--- a/code/analysis_code/Exploratory_Data_Analysis.docx
+++ b/code/analysis_code/Exploratory_Data_Analysis.docx
@@ -301,6 +301,130 @@
         <w:rPr>
           <w:rStyle w:val="NormalTok"/>
         </w:rPr>
+        <w:t xml:space="preserve">(plotly)</w:t>
+      </w:r>
+    </w:p>
+    <w:p>
+      <w:pPr>
+        <w:pStyle w:val="SourceCode"/>
+      </w:pPr>
+      <w:r>
+        <w:rPr>
+          <w:rStyle w:val="VerbatimChar"/>
+        </w:rPr>
+        <w:t xml:space="preserve">## </w:t>
+      </w:r>
+      <w:r>
+        <w:br/>
+      </w:r>
+      <w:r>
+        <w:rPr>
+          <w:rStyle w:val="VerbatimChar"/>
+        </w:rPr>
+        <w:t xml:space="preserve">## Attaching package: 'plotly'</w:t>
+      </w:r>
+    </w:p>
+    <w:p>
+      <w:pPr>
+        <w:pStyle w:val="SourceCode"/>
+      </w:pPr>
+      <w:r>
+        <w:rPr>
+          <w:rStyle w:val="VerbatimChar"/>
+        </w:rPr>
+        <w:t xml:space="preserve">## The following object is masked from 'package:ggplot2':</w:t>
+      </w:r>
+      <w:r>
+        <w:br/>
+      </w:r>
+      <w:r>
+        <w:rPr>
+          <w:rStyle w:val="VerbatimChar"/>
+        </w:rPr>
+        <w:t xml:space="preserve">## </w:t>
+      </w:r>
+      <w:r>
+        <w:br/>
+      </w:r>
+      <w:r>
+        <w:rPr>
+          <w:rStyle w:val="VerbatimChar"/>
+        </w:rPr>
+        <w:t xml:space="preserve">##     last_plot</w:t>
+      </w:r>
+    </w:p>
+    <w:p>
+      <w:pPr>
+        <w:pStyle w:val="SourceCode"/>
+      </w:pPr>
+      <w:r>
+        <w:rPr>
+          <w:rStyle w:val="VerbatimChar"/>
+        </w:rPr>
+        <w:t xml:space="preserve">## The following object is masked from 'package:stats':</w:t>
+      </w:r>
+      <w:r>
+        <w:br/>
+      </w:r>
+      <w:r>
+        <w:rPr>
+          <w:rStyle w:val="VerbatimChar"/>
+        </w:rPr>
+        <w:t xml:space="preserve">## </w:t>
+      </w:r>
+      <w:r>
+        <w:br/>
+      </w:r>
+      <w:r>
+        <w:rPr>
+          <w:rStyle w:val="VerbatimChar"/>
+        </w:rPr>
+        <w:t xml:space="preserve">##     filter</w:t>
+      </w:r>
+    </w:p>
+    <w:p>
+      <w:pPr>
+        <w:pStyle w:val="SourceCode"/>
+      </w:pPr>
+      <w:r>
+        <w:rPr>
+          <w:rStyle w:val="VerbatimChar"/>
+        </w:rPr>
+        <w:t xml:space="preserve">## The following object is masked from 'package:graphics':</w:t>
+      </w:r>
+      <w:r>
+        <w:br/>
+      </w:r>
+      <w:r>
+        <w:rPr>
+          <w:rStyle w:val="VerbatimChar"/>
+        </w:rPr>
+        <w:t xml:space="preserve">## </w:t>
+      </w:r>
+      <w:r>
+        <w:br/>
+      </w:r>
+      <w:r>
+        <w:rPr>
+          <w:rStyle w:val="VerbatimChar"/>
+        </w:rPr>
+        <w:t xml:space="preserve">##     layout</w:t>
+      </w:r>
+    </w:p>
+    <w:p>
+      <w:pPr>
+        <w:pStyle w:val="SourceCode"/>
+      </w:pPr>
+      <w:r>
+        <w:rPr>
+          <w:rStyle w:val="KeywordTok"/>
+        </w:rPr>
+        <w:t xml:space="preserve">library</w:t>
+      </w:r>
+      <w:r>
+        <w:rPr>
+          <w:rStyle w:val="NormalTok"/>
+        </w:rPr>
         <w:t xml:space="preserve">(knitr)</w:t>
       </w:r>
       <w:r>
@@ -544,7 +668,7 @@
         <w:rPr>
           <w:rStyle w:val="VerbatimChar"/>
         </w:rPr>
-        <w:t xml:space="preserve">## $ island_side      &lt;chr&gt; "ocean", "ocean", "ocean", "ocean", "no", "ba...</w:t>
+        <w:t xml:space="preserve">## $ island_side      &lt;chr&gt; "ocean", "ocean", "ocean", "ocean", NA, "bay"...</w:t>
       </w:r>
       <w:r>
         <w:br/>
@@ -559,6 +683,387 @@
     <w:p>
       <w:pPr>
         <w:pStyle w:val="FirstParagraph"/>
+      </w:pPr>
+      <w:r>
+        <w:t xml:space="preserve">Now lets generate some scatter plots to compare ocean vs bay.</w:t>
+      </w:r>
+    </w:p>
+    <w:p>
+      <w:pPr>
+        <w:pStyle w:val="SourceCode"/>
+      </w:pPr>
+      <w:r>
+        <w:rPr>
+          <w:rStyle w:val="NormalTok"/>
+        </w:rPr>
+        <w:t xml:space="preserve">WQ_clean_data </w:t>
+      </w:r>
+      <w:r>
+        <w:rPr>
+          <w:rStyle w:val="OperatorTok"/>
+        </w:rPr>
+        <w:t xml:space="preserve">%&gt;%</w:t>
+      </w:r>
+      <w:r>
+        <w:rPr>
+          <w:rStyle w:val="StringTok"/>
+        </w:rPr>
+        <w:t xml:space="preserve"> </w:t>
+      </w:r>
+      <w:r>
+        <w:rPr>
+          <w:rStyle w:val="KeywordTok"/>
+        </w:rPr>
+        <w:t xml:space="preserve">ggplot</w:t>
+      </w:r>
+      <w:r>
+        <w:rPr>
+          <w:rStyle w:val="NormalTok"/>
+        </w:rPr>
+        <w:t xml:space="preserve">() </w:t>
+      </w:r>
+      <w:r>
+        <w:rPr>
+          <w:rStyle w:val="OperatorTok"/>
+        </w:rPr>
+        <w:t xml:space="preserve">+</w:t>
+      </w:r>
+      <w:r>
+        <w:rPr>
+          <w:rStyle w:val="StringTok"/>
+        </w:rPr>
+        <w:t xml:space="preserve"> </w:t>
+      </w:r>
+      <w:r>
+        <w:br/>
+      </w:r>
+      <w:r>
+        <w:rPr>
+          <w:rStyle w:val="StringTok"/>
+        </w:rPr>
+        <w:t xml:space="preserve">  </w:t>
+      </w:r>
+      <w:r>
+        <w:rPr>
+          <w:rStyle w:val="KeywordTok"/>
+        </w:rPr>
+        <w:t xml:space="preserve">geom_boxplot</w:t>
+      </w:r>
+      <w:r>
+        <w:rPr>
+          <w:rStyle w:val="NormalTok"/>
+        </w:rPr>
+        <w:t xml:space="preserve">(</w:t>
+      </w:r>
+      <w:r>
+        <w:rPr>
+          <w:rStyle w:val="KeywordTok"/>
+        </w:rPr>
+        <w:t xml:space="preserve">aes</w:t>
+      </w:r>
+      <w:r>
+        <w:rPr>
+          <w:rStyle w:val="NormalTok"/>
+        </w:rPr>
+        <w:t xml:space="preserve">(</w:t>
+      </w:r>
+      <w:r>
+        <w:rPr>
+          <w:rStyle w:val="DataTypeTok"/>
+        </w:rPr>
+        <w:t xml:space="preserve">x =</w:t>
+      </w:r>
+      <w:r>
+        <w:rPr>
+          <w:rStyle w:val="NormalTok"/>
+        </w:rPr>
+        <w:t xml:space="preserve"> island_side, </w:t>
+      </w:r>
+      <w:r>
+        <w:rPr>
+          <w:rStyle w:val="DataTypeTok"/>
+        </w:rPr>
+        <w:t xml:space="preserve">y =</w:t>
+      </w:r>
+      <w:r>
+        <w:rPr>
+          <w:rStyle w:val="NormalTok"/>
+        </w:rPr>
+        <w:t xml:space="preserve"> ph), </w:t>
+      </w:r>
+      <w:r>
+        <w:rPr>
+          <w:rStyle w:val="DataTypeTok"/>
+        </w:rPr>
+        <w:t xml:space="preserve">na.rm =</w:t>
+      </w:r>
+      <w:r>
+        <w:rPr>
+          <w:rStyle w:val="NormalTok"/>
+        </w:rPr>
+        <w:t xml:space="preserve"> </w:t>
+      </w:r>
+      <w:r>
+        <w:rPr>
+          <w:rStyle w:val="OtherTok"/>
+        </w:rPr>
+        <w:t xml:space="preserve">TRUE</w:t>
+      </w:r>
+      <w:r>
+        <w:rPr>
+          <w:rStyle w:val="NormalTok"/>
+        </w:rPr>
+        <w:t xml:space="preserve">)</w:t>
+      </w:r>
+    </w:p>
+    <w:p>
+      <w:pPr>
+        <w:pStyle w:val="FirstParagraph"/>
+      </w:pPr>
+      <w:r>
+        <w:drawing>
+          <wp:inline>
+            <wp:extent cx="4620126" cy="3696101"/>
+            <wp:effectExtent b="0" l="0" r="0" t="0"/>
+            <wp:docPr descr="" title="" id="1" name="Picture"/>
+            <a:graphic>
+              <a:graphicData uri="http://schemas.openxmlformats.org/drawingml/2006/picture">
+                <pic:pic>
+                  <pic:nvPicPr>
+                    <pic:cNvPr descr="Exploratory_Data_Analysis_files/figure-docx/unnamed-chunk-3-1.png" id="0" name="Picture"/>
+                    <pic:cNvPicPr>
+                      <a:picLocks noChangeArrowheads="1" noChangeAspect="1"/>
+                    </pic:cNvPicPr>
+                  </pic:nvPicPr>
+                  <pic:blipFill>
+                    <a:blip r:embed="rId20"/>
+                    <a:stretch>
+                      <a:fillRect/>
+                    </a:stretch>
+                  </pic:blipFill>
+                  <pic:spPr bwMode="auto">
+                    <a:xfrm>
+                      <a:off x="0" y="0"/>
+                      <a:ext cx="4620126" cy="3696101"/>
+                    </a:xfrm>
+                    <a:prstGeom prst="rect">
+                      <a:avLst/>
+                    </a:prstGeom>
+                    <a:noFill/>
+                    <a:ln w="9525">
+                      <a:noFill/>
+                      <a:headEnd/>
+                      <a:tailEnd/>
+                    </a:ln>
+                  </pic:spPr>
+                </pic:pic>
+              </a:graphicData>
+            </a:graphic>
+          </wp:inline>
+        </w:drawing>
+      </w:r>
+    </w:p>
+    <w:p>
+      <w:pPr>
+        <w:pStyle w:val="SourceCode"/>
+      </w:pPr>
+      <w:r>
+        <w:rPr>
+          <w:rStyle w:val="NormalTok"/>
+        </w:rPr>
+        <w:t xml:space="preserve">WQ_clean_data </w:t>
+      </w:r>
+      <w:r>
+        <w:rPr>
+          <w:rStyle w:val="OperatorTok"/>
+        </w:rPr>
+        <w:t xml:space="preserve">%&gt;%</w:t>
+      </w:r>
+      <w:r>
+        <w:rPr>
+          <w:rStyle w:val="StringTok"/>
+        </w:rPr>
+        <w:t xml:space="preserve"> </w:t>
+      </w:r>
+      <w:r>
+        <w:rPr>
+          <w:rStyle w:val="KeywordTok"/>
+        </w:rPr>
+        <w:t xml:space="preserve">ggplot</w:t>
+      </w:r>
+      <w:r>
+        <w:rPr>
+          <w:rStyle w:val="NormalTok"/>
+        </w:rPr>
+        <w:t xml:space="preserve">() </w:t>
+      </w:r>
+      <w:r>
+        <w:rPr>
+          <w:rStyle w:val="OperatorTok"/>
+        </w:rPr>
+        <w:t xml:space="preserve">+</w:t>
+      </w:r>
+      <w:r>
+        <w:rPr>
+          <w:rStyle w:val="StringTok"/>
+        </w:rPr>
+        <w:t xml:space="preserve"> </w:t>
+      </w:r>
+      <w:r>
+        <w:br/>
+      </w:r>
+      <w:r>
+        <w:rPr>
+          <w:rStyle w:val="StringTok"/>
+        </w:rPr>
+        <w:t xml:space="preserve">  </w:t>
+      </w:r>
+      <w:r>
+        <w:rPr>
+          <w:rStyle w:val="KeywordTok"/>
+        </w:rPr>
+        <w:t xml:space="preserve">geom_jitter</w:t>
+      </w:r>
+      <w:r>
+        <w:rPr>
+          <w:rStyle w:val="NormalTok"/>
+        </w:rPr>
+        <w:t xml:space="preserve">(</w:t>
+      </w:r>
+      <w:r>
+        <w:rPr>
+          <w:rStyle w:val="KeywordTok"/>
+        </w:rPr>
+        <w:t xml:space="preserve">aes</w:t>
+      </w:r>
+      <w:r>
+        <w:rPr>
+          <w:rStyle w:val="NormalTok"/>
+        </w:rPr>
+        <w:t xml:space="preserve">(</w:t>
+      </w:r>
+      <w:r>
+        <w:rPr>
+          <w:rStyle w:val="DataTypeTok"/>
+        </w:rPr>
+        <w:t xml:space="preserve">x =</w:t>
+      </w:r>
+      <w:r>
+        <w:rPr>
+          <w:rStyle w:val="NormalTok"/>
+        </w:rPr>
+        <w:t xml:space="preserve"> military_time, </w:t>
+      </w:r>
+      <w:r>
+        <w:rPr>
+          <w:rStyle w:val="DataTypeTok"/>
+        </w:rPr>
+        <w:t xml:space="preserve">y =</w:t>
+      </w:r>
+      <w:r>
+        <w:rPr>
+          <w:rStyle w:val="NormalTok"/>
+        </w:rPr>
+        <w:t xml:space="preserve"> ph, </w:t>
+      </w:r>
+      <w:r>
+        <w:rPr>
+          <w:rStyle w:val="DataTypeTok"/>
+        </w:rPr>
+        <w:t xml:space="preserve">color =</w:t>
+      </w:r>
+      <w:r>
+        <w:rPr>
+          <w:rStyle w:val="NormalTok"/>
+        </w:rPr>
+        <w:t xml:space="preserve"> island_side), </w:t>
+      </w:r>
+      <w:r>
+        <w:rPr>
+          <w:rStyle w:val="DataTypeTok"/>
+        </w:rPr>
+        <w:t xml:space="preserve">alpha =</w:t>
+      </w:r>
+      <w:r>
+        <w:rPr>
+          <w:rStyle w:val="NormalTok"/>
+        </w:rPr>
+        <w:t xml:space="preserve"> </w:t>
+      </w:r>
+      <w:r>
+        <w:rPr>
+          <w:rStyle w:val="FloatTok"/>
+        </w:rPr>
+        <w:t xml:space="preserve">0.5</w:t>
+      </w:r>
+      <w:r>
+        <w:rPr>
+          <w:rStyle w:val="NormalTok"/>
+        </w:rPr>
+        <w:t xml:space="preserve">)</w:t>
+      </w:r>
+    </w:p>
+    <w:p>
+      <w:pPr>
+        <w:pStyle w:val="SourceCode"/>
+      </w:pPr>
+      <w:r>
+        <w:rPr>
+          <w:rStyle w:val="VerbatimChar"/>
+        </w:rPr>
+        <w:t xml:space="preserve">## Warning: Removed 28 rows containing missing values (geom_point).</w:t>
+      </w:r>
+    </w:p>
+    <w:p>
+      <w:pPr>
+        <w:pStyle w:val="FirstParagraph"/>
+      </w:pPr>
+      <w:r>
+        <w:drawing>
+          <wp:inline>
+            <wp:extent cx="4620126" cy="3696101"/>
+            <wp:effectExtent b="0" l="0" r="0" t="0"/>
+            <wp:docPr descr="" title="" id="1" name="Picture"/>
+            <a:graphic>
+              <a:graphicData uri="http://schemas.openxmlformats.org/drawingml/2006/picture">
+                <pic:pic>
+                  <pic:nvPicPr>
+                    <pic:cNvPr descr="Exploratory_Data_Analysis_files/figure-docx/unnamed-chunk-3-2.png" id="0" name="Picture"/>
+                    <pic:cNvPicPr>
+                      <a:picLocks noChangeArrowheads="1" noChangeAspect="1"/>
+                    </pic:cNvPicPr>
+                  </pic:nvPicPr>
+                  <pic:blipFill>
+                    <a:blip r:embed="rId21"/>
+                    <a:stretch>
+                      <a:fillRect/>
+                    </a:stretch>
+                  </pic:blipFill>
+                  <pic:spPr bwMode="auto">
+                    <a:xfrm>
+                      <a:off x="0" y="0"/>
+                      <a:ext cx="4620126" cy="3696101"/>
+                    </a:xfrm>
+                    <a:prstGeom prst="rect">
+                      <a:avLst/>
+                    </a:prstGeom>
+                    <a:noFill/>
+                    <a:ln w="9525">
+                      <a:noFill/>
+                      <a:headEnd/>
+                      <a:tailEnd/>
+                    </a:ln>
+                  </pic:spPr>
+                </pic:pic>
+              </a:graphicData>
+            </a:graphic>
+          </wp:inline>
+        </w:drawing>
+      </w:r>
+    </w:p>
+    <w:p>
+      <w:pPr>
+        <w:pStyle w:val="BodyText"/>
       </w:pPr>
       <w:r>
         <w:t xml:space="preserve">To Do:</w:t>

--- a/code/analysis_code/Exploratory_Data_Analysis.docx
+++ b/code/analysis_code/Exploratory_Data_Analysis.docx
@@ -685,7 +685,15 @@
         <w:pStyle w:val="FirstParagraph"/>
       </w:pPr>
       <w:r>
-        <w:t xml:space="preserve">Now lets generate some scatter plots to compare ocean vs bay.</w:t>
+        <w:t xml:space="preserve">Now lets generate some plots to compare ocean vs bay.</w:t>
+      </w:r>
+    </w:p>
+    <w:p>
+      <w:pPr>
+        <w:pStyle w:val="BodyText"/>
+      </w:pPr>
+      <w:r>
+        <w:t xml:space="preserve">Looks like pH is pretty consistent between the ocean and bayside.</w:t>
       </w:r>
     </w:p>
     <w:p>
@@ -952,7 +960,7 @@
         <w:rPr>
           <w:rStyle w:val="NormalTok"/>
         </w:rPr>
-        <w:t xml:space="preserve"> military_time, </w:t>
+        <w:t xml:space="preserve"> island_side, </w:t>
       </w:r>
       <w:r>
         <w:rPr>
@@ -964,43 +972,7 @@
         <w:rPr>
           <w:rStyle w:val="NormalTok"/>
         </w:rPr>
-        <w:t xml:space="preserve"> ph, </w:t>
-      </w:r>
-      <w:r>
-        <w:rPr>
-          <w:rStyle w:val="DataTypeTok"/>
-        </w:rPr>
-        <w:t xml:space="preserve">color =</w:t>
-      </w:r>
-      <w:r>
-        <w:rPr>
-          <w:rStyle w:val="NormalTok"/>
-        </w:rPr>
-        <w:t xml:space="preserve"> island_side), </w:t>
-      </w:r>
-      <w:r>
-        <w:rPr>
-          <w:rStyle w:val="DataTypeTok"/>
-        </w:rPr>
-        <w:t xml:space="preserve">alpha =</w:t>
-      </w:r>
-      <w:r>
-        <w:rPr>
-          <w:rStyle w:val="NormalTok"/>
-        </w:rPr>
-        <w:t xml:space="preserve"> </w:t>
-      </w:r>
-      <w:r>
-        <w:rPr>
-          <w:rStyle w:val="FloatTok"/>
-        </w:rPr>
-        <w:t xml:space="preserve">0.5</w:t>
-      </w:r>
-      <w:r>
-        <w:rPr>
-          <w:rStyle w:val="NormalTok"/>
-        </w:rPr>
-        <w:t xml:space="preserve">)</w:t>
+        <w:t xml:space="preserve"> ph))</w:t>
       </w:r>
     </w:p>
     <w:p>
@@ -1011,7 +983,7 @@
         <w:rPr>
           <w:rStyle w:val="VerbatimChar"/>
         </w:rPr>
-        <w:t xml:space="preserve">## Warning: Removed 28 rows containing missing values (geom_point).</w:t>
+        <w:t xml:space="preserve">## Warning: Removed 6 rows containing missing values (geom_point).</w:t>
       </w:r>
     </w:p>
     <w:p>
@@ -1035,6 +1007,2010 @@
                   </pic:nvPicPr>
                   <pic:blipFill>
                     <a:blip r:embed="rId21"/>
+                    <a:stretch>
+                      <a:fillRect/>
+                    </a:stretch>
+                  </pic:blipFill>
+                  <pic:spPr bwMode="auto">
+                    <a:xfrm>
+                      <a:off x="0" y="0"/>
+                      <a:ext cx="4620126" cy="3696101"/>
+                    </a:xfrm>
+                    <a:prstGeom prst="rect">
+                      <a:avLst/>
+                    </a:prstGeom>
+                    <a:noFill/>
+                    <a:ln w="9525">
+                      <a:noFill/>
+                      <a:headEnd/>
+                      <a:tailEnd/>
+                    </a:ln>
+                  </pic:spPr>
+                </pic:pic>
+              </a:graphicData>
+            </a:graphic>
+          </wp:inline>
+        </w:drawing>
+      </w:r>
+    </w:p>
+    <w:p>
+      <w:pPr>
+        <w:pStyle w:val="BodyText"/>
+      </w:pPr>
+      <w:r>
+        <w:t xml:space="preserve">Looks like salinity may be a little more interesting. Ocean side appears to have a narrower range of values compared to the bayside, which is expected due to the size of the body of water.</w:t>
+      </w:r>
+    </w:p>
+    <w:p>
+      <w:pPr>
+        <w:pStyle w:val="SourceCode"/>
+      </w:pPr>
+      <w:r>
+        <w:rPr>
+          <w:rStyle w:val="NormalTok"/>
+        </w:rPr>
+        <w:t xml:space="preserve">WQ_clean_data </w:t>
+      </w:r>
+      <w:r>
+        <w:rPr>
+          <w:rStyle w:val="OperatorTok"/>
+        </w:rPr>
+        <w:t xml:space="preserve">%&gt;%</w:t>
+      </w:r>
+      <w:r>
+        <w:rPr>
+          <w:rStyle w:val="StringTok"/>
+        </w:rPr>
+        <w:t xml:space="preserve"> </w:t>
+      </w:r>
+      <w:r>
+        <w:rPr>
+          <w:rStyle w:val="KeywordTok"/>
+        </w:rPr>
+        <w:t xml:space="preserve">ggplot</w:t>
+      </w:r>
+      <w:r>
+        <w:rPr>
+          <w:rStyle w:val="NormalTok"/>
+        </w:rPr>
+        <w:t xml:space="preserve">() </w:t>
+      </w:r>
+      <w:r>
+        <w:rPr>
+          <w:rStyle w:val="OperatorTok"/>
+        </w:rPr>
+        <w:t xml:space="preserve">+</w:t>
+      </w:r>
+      <w:r>
+        <w:rPr>
+          <w:rStyle w:val="StringTok"/>
+        </w:rPr>
+        <w:t xml:space="preserve"> </w:t>
+      </w:r>
+      <w:r>
+        <w:br/>
+      </w:r>
+      <w:r>
+        <w:rPr>
+          <w:rStyle w:val="StringTok"/>
+        </w:rPr>
+        <w:t xml:space="preserve">  </w:t>
+      </w:r>
+      <w:r>
+        <w:rPr>
+          <w:rStyle w:val="KeywordTok"/>
+        </w:rPr>
+        <w:t xml:space="preserve">geom_boxplot</w:t>
+      </w:r>
+      <w:r>
+        <w:rPr>
+          <w:rStyle w:val="NormalTok"/>
+        </w:rPr>
+        <w:t xml:space="preserve">(</w:t>
+      </w:r>
+      <w:r>
+        <w:rPr>
+          <w:rStyle w:val="KeywordTok"/>
+        </w:rPr>
+        <w:t xml:space="preserve">aes</w:t>
+      </w:r>
+      <w:r>
+        <w:rPr>
+          <w:rStyle w:val="NormalTok"/>
+        </w:rPr>
+        <w:t xml:space="preserve">(</w:t>
+      </w:r>
+      <w:r>
+        <w:rPr>
+          <w:rStyle w:val="DataTypeTok"/>
+        </w:rPr>
+        <w:t xml:space="preserve">x =</w:t>
+      </w:r>
+      <w:r>
+        <w:rPr>
+          <w:rStyle w:val="NormalTok"/>
+        </w:rPr>
+        <w:t xml:space="preserve"> island_side, </w:t>
+      </w:r>
+      <w:r>
+        <w:rPr>
+          <w:rStyle w:val="DataTypeTok"/>
+        </w:rPr>
+        <w:t xml:space="preserve">y =</w:t>
+      </w:r>
+      <w:r>
+        <w:rPr>
+          <w:rStyle w:val="NormalTok"/>
+        </w:rPr>
+        <w:t xml:space="preserve"> salinity), </w:t>
+      </w:r>
+      <w:r>
+        <w:rPr>
+          <w:rStyle w:val="DataTypeTok"/>
+        </w:rPr>
+        <w:t xml:space="preserve">na.rm =</w:t>
+      </w:r>
+      <w:r>
+        <w:rPr>
+          <w:rStyle w:val="NormalTok"/>
+        </w:rPr>
+        <w:t xml:space="preserve"> </w:t>
+      </w:r>
+      <w:r>
+        <w:rPr>
+          <w:rStyle w:val="OtherTok"/>
+        </w:rPr>
+        <w:t xml:space="preserve">TRUE</w:t>
+      </w:r>
+      <w:r>
+        <w:rPr>
+          <w:rStyle w:val="NormalTok"/>
+        </w:rPr>
+        <w:t xml:space="preserve">)</w:t>
+      </w:r>
+    </w:p>
+    <w:p>
+      <w:pPr>
+        <w:pStyle w:val="FirstParagraph"/>
+      </w:pPr>
+      <w:r>
+        <w:drawing>
+          <wp:inline>
+            <wp:extent cx="4620126" cy="3696101"/>
+            <wp:effectExtent b="0" l="0" r="0" t="0"/>
+            <wp:docPr descr="" title="" id="1" name="Picture"/>
+            <a:graphic>
+              <a:graphicData uri="http://schemas.openxmlformats.org/drawingml/2006/picture">
+                <pic:pic>
+                  <pic:nvPicPr>
+                    <pic:cNvPr descr="Exploratory_Data_Analysis_files/figure-docx/unnamed-chunk-4-1.png" id="0" name="Picture"/>
+                    <pic:cNvPicPr>
+                      <a:picLocks noChangeArrowheads="1" noChangeAspect="1"/>
+                    </pic:cNvPicPr>
+                  </pic:nvPicPr>
+                  <pic:blipFill>
+                    <a:blip r:embed="rId22"/>
+                    <a:stretch>
+                      <a:fillRect/>
+                    </a:stretch>
+                  </pic:blipFill>
+                  <pic:spPr bwMode="auto">
+                    <a:xfrm>
+                      <a:off x="0" y="0"/>
+                      <a:ext cx="4620126" cy="3696101"/>
+                    </a:xfrm>
+                    <a:prstGeom prst="rect">
+                      <a:avLst/>
+                    </a:prstGeom>
+                    <a:noFill/>
+                    <a:ln w="9525">
+                      <a:noFill/>
+                      <a:headEnd/>
+                      <a:tailEnd/>
+                    </a:ln>
+                  </pic:spPr>
+                </pic:pic>
+              </a:graphicData>
+            </a:graphic>
+          </wp:inline>
+        </w:drawing>
+      </w:r>
+    </w:p>
+    <w:p>
+      <w:pPr>
+        <w:pStyle w:val="SourceCode"/>
+      </w:pPr>
+      <w:r>
+        <w:rPr>
+          <w:rStyle w:val="NormalTok"/>
+        </w:rPr>
+        <w:t xml:space="preserve">WQ_clean_data </w:t>
+      </w:r>
+      <w:r>
+        <w:rPr>
+          <w:rStyle w:val="OperatorTok"/>
+        </w:rPr>
+        <w:t xml:space="preserve">%&gt;%</w:t>
+      </w:r>
+      <w:r>
+        <w:rPr>
+          <w:rStyle w:val="StringTok"/>
+        </w:rPr>
+        <w:t xml:space="preserve"> </w:t>
+      </w:r>
+      <w:r>
+        <w:rPr>
+          <w:rStyle w:val="KeywordTok"/>
+        </w:rPr>
+        <w:t xml:space="preserve">ggplot</w:t>
+      </w:r>
+      <w:r>
+        <w:rPr>
+          <w:rStyle w:val="NormalTok"/>
+        </w:rPr>
+        <w:t xml:space="preserve">() </w:t>
+      </w:r>
+      <w:r>
+        <w:rPr>
+          <w:rStyle w:val="OperatorTok"/>
+        </w:rPr>
+        <w:t xml:space="preserve">+</w:t>
+      </w:r>
+      <w:r>
+        <w:rPr>
+          <w:rStyle w:val="StringTok"/>
+        </w:rPr>
+        <w:t xml:space="preserve"> </w:t>
+      </w:r>
+      <w:r>
+        <w:br/>
+      </w:r>
+      <w:r>
+        <w:rPr>
+          <w:rStyle w:val="StringTok"/>
+        </w:rPr>
+        <w:t xml:space="preserve">  </w:t>
+      </w:r>
+      <w:r>
+        <w:rPr>
+          <w:rStyle w:val="KeywordTok"/>
+        </w:rPr>
+        <w:t xml:space="preserve">geom_jitter</w:t>
+      </w:r>
+      <w:r>
+        <w:rPr>
+          <w:rStyle w:val="NormalTok"/>
+        </w:rPr>
+        <w:t xml:space="preserve">(</w:t>
+      </w:r>
+      <w:r>
+        <w:rPr>
+          <w:rStyle w:val="KeywordTok"/>
+        </w:rPr>
+        <w:t xml:space="preserve">aes</w:t>
+      </w:r>
+      <w:r>
+        <w:rPr>
+          <w:rStyle w:val="NormalTok"/>
+        </w:rPr>
+        <w:t xml:space="preserve">(</w:t>
+      </w:r>
+      <w:r>
+        <w:rPr>
+          <w:rStyle w:val="DataTypeTok"/>
+        </w:rPr>
+        <w:t xml:space="preserve">x =</w:t>
+      </w:r>
+      <w:r>
+        <w:rPr>
+          <w:rStyle w:val="NormalTok"/>
+        </w:rPr>
+        <w:t xml:space="preserve"> island_side, </w:t>
+      </w:r>
+      <w:r>
+        <w:rPr>
+          <w:rStyle w:val="DataTypeTok"/>
+        </w:rPr>
+        <w:t xml:space="preserve">y =</w:t>
+      </w:r>
+      <w:r>
+        <w:rPr>
+          <w:rStyle w:val="NormalTok"/>
+        </w:rPr>
+        <w:t xml:space="preserve"> salinity))</w:t>
+      </w:r>
+    </w:p>
+    <w:p>
+      <w:pPr>
+        <w:pStyle w:val="SourceCode"/>
+      </w:pPr>
+      <w:r>
+        <w:rPr>
+          <w:rStyle w:val="VerbatimChar"/>
+        </w:rPr>
+        <w:t xml:space="preserve">## Warning: Removed 16 rows containing missing values (geom_point).</w:t>
+      </w:r>
+    </w:p>
+    <w:p>
+      <w:pPr>
+        <w:pStyle w:val="FirstParagraph"/>
+      </w:pPr>
+      <w:r>
+        <w:drawing>
+          <wp:inline>
+            <wp:extent cx="4620126" cy="3696101"/>
+            <wp:effectExtent b="0" l="0" r="0" t="0"/>
+            <wp:docPr descr="" title="" id="1" name="Picture"/>
+            <a:graphic>
+              <a:graphicData uri="http://schemas.openxmlformats.org/drawingml/2006/picture">
+                <pic:pic>
+                  <pic:nvPicPr>
+                    <pic:cNvPr descr="Exploratory_Data_Analysis_files/figure-docx/unnamed-chunk-4-2.png" id="0" name="Picture"/>
+                    <pic:cNvPicPr>
+                      <a:picLocks noChangeArrowheads="1" noChangeAspect="1"/>
+                    </pic:cNvPicPr>
+                  </pic:nvPicPr>
+                  <pic:blipFill>
+                    <a:blip r:embed="rId23"/>
+                    <a:stretch>
+                      <a:fillRect/>
+                    </a:stretch>
+                  </pic:blipFill>
+                  <pic:spPr bwMode="auto">
+                    <a:xfrm>
+                      <a:off x="0" y="0"/>
+                      <a:ext cx="4620126" cy="3696101"/>
+                    </a:xfrm>
+                    <a:prstGeom prst="rect">
+                      <a:avLst/>
+                    </a:prstGeom>
+                    <a:noFill/>
+                    <a:ln w="9525">
+                      <a:noFill/>
+                      <a:headEnd/>
+                      <a:tailEnd/>
+                    </a:ln>
+                  </pic:spPr>
+                </pic:pic>
+              </a:graphicData>
+            </a:graphic>
+          </wp:inline>
+        </w:drawing>
+      </w:r>
+    </w:p>
+    <w:p>
+      <w:pPr>
+        <w:pStyle w:val="SourceCode"/>
+      </w:pPr>
+      <w:r>
+        <w:rPr>
+          <w:rStyle w:val="NormalTok"/>
+        </w:rPr>
+        <w:t xml:space="preserve">WQ_clean_data </w:t>
+      </w:r>
+      <w:r>
+        <w:rPr>
+          <w:rStyle w:val="OperatorTok"/>
+        </w:rPr>
+        <w:t xml:space="preserve">%&gt;%</w:t>
+      </w:r>
+      <w:r>
+        <w:rPr>
+          <w:rStyle w:val="StringTok"/>
+        </w:rPr>
+        <w:t xml:space="preserve"> </w:t>
+      </w:r>
+      <w:r>
+        <w:rPr>
+          <w:rStyle w:val="KeywordTok"/>
+        </w:rPr>
+        <w:t xml:space="preserve">ggplot</w:t>
+      </w:r>
+      <w:r>
+        <w:rPr>
+          <w:rStyle w:val="NormalTok"/>
+        </w:rPr>
+        <w:t xml:space="preserve">() </w:t>
+      </w:r>
+      <w:r>
+        <w:rPr>
+          <w:rStyle w:val="OperatorTok"/>
+        </w:rPr>
+        <w:t xml:space="preserve">+</w:t>
+      </w:r>
+      <w:r>
+        <w:rPr>
+          <w:rStyle w:val="StringTok"/>
+        </w:rPr>
+        <w:t xml:space="preserve"> </w:t>
+      </w:r>
+      <w:r>
+        <w:br/>
+      </w:r>
+      <w:r>
+        <w:rPr>
+          <w:rStyle w:val="StringTok"/>
+        </w:rPr>
+        <w:t xml:space="preserve">  </w:t>
+      </w:r>
+      <w:r>
+        <w:rPr>
+          <w:rStyle w:val="KeywordTok"/>
+        </w:rPr>
+        <w:t xml:space="preserve">geom_boxplot</w:t>
+      </w:r>
+      <w:r>
+        <w:rPr>
+          <w:rStyle w:val="NormalTok"/>
+        </w:rPr>
+        <w:t xml:space="preserve">(</w:t>
+      </w:r>
+      <w:r>
+        <w:rPr>
+          <w:rStyle w:val="KeywordTok"/>
+        </w:rPr>
+        <w:t xml:space="preserve">aes</w:t>
+      </w:r>
+      <w:r>
+        <w:rPr>
+          <w:rStyle w:val="NormalTok"/>
+        </w:rPr>
+        <w:t xml:space="preserve">(</w:t>
+      </w:r>
+      <w:r>
+        <w:rPr>
+          <w:rStyle w:val="DataTypeTok"/>
+        </w:rPr>
+        <w:t xml:space="preserve">x =</w:t>
+      </w:r>
+      <w:r>
+        <w:rPr>
+          <w:rStyle w:val="NormalTok"/>
+        </w:rPr>
+        <w:t xml:space="preserve"> island_side, </w:t>
+      </w:r>
+      <w:r>
+        <w:rPr>
+          <w:rStyle w:val="DataTypeTok"/>
+        </w:rPr>
+        <w:t xml:space="preserve">y =</w:t>
+      </w:r>
+      <w:r>
+        <w:rPr>
+          <w:rStyle w:val="NormalTok"/>
+        </w:rPr>
+        <w:t xml:space="preserve"> water_temp), </w:t>
+      </w:r>
+      <w:r>
+        <w:rPr>
+          <w:rStyle w:val="DataTypeTok"/>
+        </w:rPr>
+        <w:t xml:space="preserve">na.rm =</w:t>
+      </w:r>
+      <w:r>
+        <w:rPr>
+          <w:rStyle w:val="NormalTok"/>
+        </w:rPr>
+        <w:t xml:space="preserve"> </w:t>
+      </w:r>
+      <w:r>
+        <w:rPr>
+          <w:rStyle w:val="OtherTok"/>
+        </w:rPr>
+        <w:t xml:space="preserve">TRUE</w:t>
+      </w:r>
+      <w:r>
+        <w:rPr>
+          <w:rStyle w:val="NormalTok"/>
+        </w:rPr>
+        <w:t xml:space="preserve">)</w:t>
+      </w:r>
+    </w:p>
+    <w:p>
+      <w:pPr>
+        <w:pStyle w:val="FirstParagraph"/>
+      </w:pPr>
+      <w:r>
+        <w:drawing>
+          <wp:inline>
+            <wp:extent cx="4620126" cy="3696101"/>
+            <wp:effectExtent b="0" l="0" r="0" t="0"/>
+            <wp:docPr descr="" title="" id="1" name="Picture"/>
+            <a:graphic>
+              <a:graphicData uri="http://schemas.openxmlformats.org/drawingml/2006/picture">
+                <pic:pic>
+                  <pic:nvPicPr>
+                    <pic:cNvPr descr="Exploratory_Data_Analysis_files/figure-docx/unnamed-chunk-5-1.png" id="0" name="Picture"/>
+                    <pic:cNvPicPr>
+                      <a:picLocks noChangeArrowheads="1" noChangeAspect="1"/>
+                    </pic:cNvPicPr>
+                  </pic:nvPicPr>
+                  <pic:blipFill>
+                    <a:blip r:embed="rId24"/>
+                    <a:stretch>
+                      <a:fillRect/>
+                    </a:stretch>
+                  </pic:blipFill>
+                  <pic:spPr bwMode="auto">
+                    <a:xfrm>
+                      <a:off x="0" y="0"/>
+                      <a:ext cx="4620126" cy="3696101"/>
+                    </a:xfrm>
+                    <a:prstGeom prst="rect">
+                      <a:avLst/>
+                    </a:prstGeom>
+                    <a:noFill/>
+                    <a:ln w="9525">
+                      <a:noFill/>
+                      <a:headEnd/>
+                      <a:tailEnd/>
+                    </a:ln>
+                  </pic:spPr>
+                </pic:pic>
+              </a:graphicData>
+            </a:graphic>
+          </wp:inline>
+        </w:drawing>
+      </w:r>
+    </w:p>
+    <w:p>
+      <w:pPr>
+        <w:pStyle w:val="SourceCode"/>
+      </w:pPr>
+      <w:r>
+        <w:rPr>
+          <w:rStyle w:val="NormalTok"/>
+        </w:rPr>
+        <w:t xml:space="preserve">WQ_clean_data </w:t>
+      </w:r>
+      <w:r>
+        <w:rPr>
+          <w:rStyle w:val="OperatorTok"/>
+        </w:rPr>
+        <w:t xml:space="preserve">%&gt;%</w:t>
+      </w:r>
+      <w:r>
+        <w:rPr>
+          <w:rStyle w:val="StringTok"/>
+        </w:rPr>
+        <w:t xml:space="preserve"> </w:t>
+      </w:r>
+      <w:r>
+        <w:rPr>
+          <w:rStyle w:val="KeywordTok"/>
+        </w:rPr>
+        <w:t xml:space="preserve">ggplot</w:t>
+      </w:r>
+      <w:r>
+        <w:rPr>
+          <w:rStyle w:val="NormalTok"/>
+        </w:rPr>
+        <w:t xml:space="preserve">() </w:t>
+      </w:r>
+      <w:r>
+        <w:rPr>
+          <w:rStyle w:val="OperatorTok"/>
+        </w:rPr>
+        <w:t xml:space="preserve">+</w:t>
+      </w:r>
+      <w:r>
+        <w:rPr>
+          <w:rStyle w:val="StringTok"/>
+        </w:rPr>
+        <w:t xml:space="preserve"> </w:t>
+      </w:r>
+      <w:r>
+        <w:br/>
+      </w:r>
+      <w:r>
+        <w:rPr>
+          <w:rStyle w:val="StringTok"/>
+        </w:rPr>
+        <w:t xml:space="preserve">  </w:t>
+      </w:r>
+      <w:r>
+        <w:rPr>
+          <w:rStyle w:val="KeywordTok"/>
+        </w:rPr>
+        <w:t xml:space="preserve">geom_jitter</w:t>
+      </w:r>
+      <w:r>
+        <w:rPr>
+          <w:rStyle w:val="NormalTok"/>
+        </w:rPr>
+        <w:t xml:space="preserve">(</w:t>
+      </w:r>
+      <w:r>
+        <w:rPr>
+          <w:rStyle w:val="KeywordTok"/>
+        </w:rPr>
+        <w:t xml:space="preserve">aes</w:t>
+      </w:r>
+      <w:r>
+        <w:rPr>
+          <w:rStyle w:val="NormalTok"/>
+        </w:rPr>
+        <w:t xml:space="preserve">(</w:t>
+      </w:r>
+      <w:r>
+        <w:rPr>
+          <w:rStyle w:val="DataTypeTok"/>
+        </w:rPr>
+        <w:t xml:space="preserve">x =</w:t>
+      </w:r>
+      <w:r>
+        <w:rPr>
+          <w:rStyle w:val="NormalTok"/>
+        </w:rPr>
+        <w:t xml:space="preserve"> island_side, </w:t>
+      </w:r>
+      <w:r>
+        <w:rPr>
+          <w:rStyle w:val="DataTypeTok"/>
+        </w:rPr>
+        <w:t xml:space="preserve">y =</w:t>
+      </w:r>
+      <w:r>
+        <w:rPr>
+          <w:rStyle w:val="NormalTok"/>
+        </w:rPr>
+        <w:t xml:space="preserve"> water_temp))</w:t>
+      </w:r>
+    </w:p>
+    <w:p>
+      <w:pPr>
+        <w:pStyle w:val="SourceCode"/>
+      </w:pPr>
+      <w:r>
+        <w:rPr>
+          <w:rStyle w:val="VerbatimChar"/>
+        </w:rPr>
+        <w:t xml:space="preserve">## Warning: Removed 12 rows containing missing values (geom_point).</w:t>
+      </w:r>
+    </w:p>
+    <w:p>
+      <w:pPr>
+        <w:pStyle w:val="FirstParagraph"/>
+      </w:pPr>
+      <w:r>
+        <w:drawing>
+          <wp:inline>
+            <wp:extent cx="4620126" cy="3696101"/>
+            <wp:effectExtent b="0" l="0" r="0" t="0"/>
+            <wp:docPr descr="" title="" id="1" name="Picture"/>
+            <a:graphic>
+              <a:graphicData uri="http://schemas.openxmlformats.org/drawingml/2006/picture">
+                <pic:pic>
+                  <pic:nvPicPr>
+                    <pic:cNvPr descr="Exploratory_Data_Analysis_files/figure-docx/unnamed-chunk-5-2.png" id="0" name="Picture"/>
+                    <pic:cNvPicPr>
+                      <a:picLocks noChangeArrowheads="1" noChangeAspect="1"/>
+                    </pic:cNvPicPr>
+                  </pic:nvPicPr>
+                  <pic:blipFill>
+                    <a:blip r:embed="rId25"/>
+                    <a:stretch>
+                      <a:fillRect/>
+                    </a:stretch>
+                  </pic:blipFill>
+                  <pic:spPr bwMode="auto">
+                    <a:xfrm>
+                      <a:off x="0" y="0"/>
+                      <a:ext cx="4620126" cy="3696101"/>
+                    </a:xfrm>
+                    <a:prstGeom prst="rect">
+                      <a:avLst/>
+                    </a:prstGeom>
+                    <a:noFill/>
+                    <a:ln w="9525">
+                      <a:noFill/>
+                      <a:headEnd/>
+                      <a:tailEnd/>
+                    </a:ln>
+                  </pic:spPr>
+                </pic:pic>
+              </a:graphicData>
+            </a:graphic>
+          </wp:inline>
+        </w:drawing>
+      </w:r>
+    </w:p>
+    <w:p>
+      <w:pPr>
+        <w:pStyle w:val="SourceCode"/>
+      </w:pPr>
+      <w:r>
+        <w:rPr>
+          <w:rStyle w:val="NormalTok"/>
+        </w:rPr>
+        <w:t xml:space="preserve">WQ_clean_data </w:t>
+      </w:r>
+      <w:r>
+        <w:rPr>
+          <w:rStyle w:val="OperatorTok"/>
+        </w:rPr>
+        <w:t xml:space="preserve">%&gt;%</w:t>
+      </w:r>
+      <w:r>
+        <w:rPr>
+          <w:rStyle w:val="StringTok"/>
+        </w:rPr>
+        <w:t xml:space="preserve"> </w:t>
+      </w:r>
+      <w:r>
+        <w:rPr>
+          <w:rStyle w:val="KeywordTok"/>
+        </w:rPr>
+        <w:t xml:space="preserve">ggplot</w:t>
+      </w:r>
+      <w:r>
+        <w:rPr>
+          <w:rStyle w:val="NormalTok"/>
+        </w:rPr>
+        <w:t xml:space="preserve">() </w:t>
+      </w:r>
+      <w:r>
+        <w:rPr>
+          <w:rStyle w:val="OperatorTok"/>
+        </w:rPr>
+        <w:t xml:space="preserve">+</w:t>
+      </w:r>
+      <w:r>
+        <w:rPr>
+          <w:rStyle w:val="StringTok"/>
+        </w:rPr>
+        <w:t xml:space="preserve"> </w:t>
+      </w:r>
+      <w:r>
+        <w:br/>
+      </w:r>
+      <w:r>
+        <w:rPr>
+          <w:rStyle w:val="StringTok"/>
+        </w:rPr>
+        <w:t xml:space="preserve">  </w:t>
+      </w:r>
+      <w:r>
+        <w:rPr>
+          <w:rStyle w:val="KeywordTok"/>
+        </w:rPr>
+        <w:t xml:space="preserve">geom_boxplot</w:t>
+      </w:r>
+      <w:r>
+        <w:rPr>
+          <w:rStyle w:val="NormalTok"/>
+        </w:rPr>
+        <w:t xml:space="preserve">(</w:t>
+      </w:r>
+      <w:r>
+        <w:rPr>
+          <w:rStyle w:val="KeywordTok"/>
+        </w:rPr>
+        <w:t xml:space="preserve">aes</w:t>
+      </w:r>
+      <w:r>
+        <w:rPr>
+          <w:rStyle w:val="NormalTok"/>
+        </w:rPr>
+        <w:t xml:space="preserve">(</w:t>
+      </w:r>
+      <w:r>
+        <w:rPr>
+          <w:rStyle w:val="DataTypeTok"/>
+        </w:rPr>
+        <w:t xml:space="preserve">x =</w:t>
+      </w:r>
+      <w:r>
+        <w:rPr>
+          <w:rStyle w:val="NormalTok"/>
+        </w:rPr>
+        <w:t xml:space="preserve"> island_side, </w:t>
+      </w:r>
+      <w:r>
+        <w:rPr>
+          <w:rStyle w:val="DataTypeTok"/>
+        </w:rPr>
+        <w:t xml:space="preserve">y =</w:t>
+      </w:r>
+      <w:r>
+        <w:rPr>
+          <w:rStyle w:val="NormalTok"/>
+        </w:rPr>
+        <w:t xml:space="preserve"> dissolved_oxygen), </w:t>
+      </w:r>
+      <w:r>
+        <w:rPr>
+          <w:rStyle w:val="DataTypeTok"/>
+        </w:rPr>
+        <w:t xml:space="preserve">na.rm =</w:t>
+      </w:r>
+      <w:r>
+        <w:rPr>
+          <w:rStyle w:val="NormalTok"/>
+        </w:rPr>
+        <w:t xml:space="preserve"> </w:t>
+      </w:r>
+      <w:r>
+        <w:rPr>
+          <w:rStyle w:val="OtherTok"/>
+        </w:rPr>
+        <w:t xml:space="preserve">TRUE</w:t>
+      </w:r>
+      <w:r>
+        <w:rPr>
+          <w:rStyle w:val="NormalTok"/>
+        </w:rPr>
+        <w:t xml:space="preserve">)</w:t>
+      </w:r>
+    </w:p>
+    <w:p>
+      <w:pPr>
+        <w:pStyle w:val="FirstParagraph"/>
+      </w:pPr>
+      <w:r>
+        <w:drawing>
+          <wp:inline>
+            <wp:extent cx="4620126" cy="3696101"/>
+            <wp:effectExtent b="0" l="0" r="0" t="0"/>
+            <wp:docPr descr="" title="" id="1" name="Picture"/>
+            <a:graphic>
+              <a:graphicData uri="http://schemas.openxmlformats.org/drawingml/2006/picture">
+                <pic:pic>
+                  <pic:nvPicPr>
+                    <pic:cNvPr descr="Exploratory_Data_Analysis_files/figure-docx/unnamed-chunk-6-1.png" id="0" name="Picture"/>
+                    <pic:cNvPicPr>
+                      <a:picLocks noChangeArrowheads="1" noChangeAspect="1"/>
+                    </pic:cNvPicPr>
+                  </pic:nvPicPr>
+                  <pic:blipFill>
+                    <a:blip r:embed="rId26"/>
+                    <a:stretch>
+                      <a:fillRect/>
+                    </a:stretch>
+                  </pic:blipFill>
+                  <pic:spPr bwMode="auto">
+                    <a:xfrm>
+                      <a:off x="0" y="0"/>
+                      <a:ext cx="4620126" cy="3696101"/>
+                    </a:xfrm>
+                    <a:prstGeom prst="rect">
+                      <a:avLst/>
+                    </a:prstGeom>
+                    <a:noFill/>
+                    <a:ln w="9525">
+                      <a:noFill/>
+                      <a:headEnd/>
+                      <a:tailEnd/>
+                    </a:ln>
+                  </pic:spPr>
+                </pic:pic>
+              </a:graphicData>
+            </a:graphic>
+          </wp:inline>
+        </w:drawing>
+      </w:r>
+    </w:p>
+    <w:p>
+      <w:pPr>
+        <w:pStyle w:val="SourceCode"/>
+      </w:pPr>
+      <w:r>
+        <w:rPr>
+          <w:rStyle w:val="NormalTok"/>
+        </w:rPr>
+        <w:t xml:space="preserve">WQ_clean_data </w:t>
+      </w:r>
+      <w:r>
+        <w:rPr>
+          <w:rStyle w:val="OperatorTok"/>
+        </w:rPr>
+        <w:t xml:space="preserve">%&gt;%</w:t>
+      </w:r>
+      <w:r>
+        <w:rPr>
+          <w:rStyle w:val="StringTok"/>
+        </w:rPr>
+        <w:t xml:space="preserve"> </w:t>
+      </w:r>
+      <w:r>
+        <w:rPr>
+          <w:rStyle w:val="KeywordTok"/>
+        </w:rPr>
+        <w:t xml:space="preserve">ggplot</w:t>
+      </w:r>
+      <w:r>
+        <w:rPr>
+          <w:rStyle w:val="NormalTok"/>
+        </w:rPr>
+        <w:t xml:space="preserve">() </w:t>
+      </w:r>
+      <w:r>
+        <w:rPr>
+          <w:rStyle w:val="OperatorTok"/>
+        </w:rPr>
+        <w:t xml:space="preserve">+</w:t>
+      </w:r>
+      <w:r>
+        <w:rPr>
+          <w:rStyle w:val="StringTok"/>
+        </w:rPr>
+        <w:t xml:space="preserve"> </w:t>
+      </w:r>
+      <w:r>
+        <w:br/>
+      </w:r>
+      <w:r>
+        <w:rPr>
+          <w:rStyle w:val="StringTok"/>
+        </w:rPr>
+        <w:t xml:space="preserve">  </w:t>
+      </w:r>
+      <w:r>
+        <w:rPr>
+          <w:rStyle w:val="KeywordTok"/>
+        </w:rPr>
+        <w:t xml:space="preserve">geom_jitter</w:t>
+      </w:r>
+      <w:r>
+        <w:rPr>
+          <w:rStyle w:val="NormalTok"/>
+        </w:rPr>
+        <w:t xml:space="preserve">(</w:t>
+      </w:r>
+      <w:r>
+        <w:rPr>
+          <w:rStyle w:val="KeywordTok"/>
+        </w:rPr>
+        <w:t xml:space="preserve">aes</w:t>
+      </w:r>
+      <w:r>
+        <w:rPr>
+          <w:rStyle w:val="NormalTok"/>
+        </w:rPr>
+        <w:t xml:space="preserve">(</w:t>
+      </w:r>
+      <w:r>
+        <w:rPr>
+          <w:rStyle w:val="DataTypeTok"/>
+        </w:rPr>
+        <w:t xml:space="preserve">x =</w:t>
+      </w:r>
+      <w:r>
+        <w:rPr>
+          <w:rStyle w:val="NormalTok"/>
+        </w:rPr>
+        <w:t xml:space="preserve"> island_side, </w:t>
+      </w:r>
+      <w:r>
+        <w:rPr>
+          <w:rStyle w:val="DataTypeTok"/>
+        </w:rPr>
+        <w:t xml:space="preserve">y =</w:t>
+      </w:r>
+      <w:r>
+        <w:rPr>
+          <w:rStyle w:val="NormalTok"/>
+        </w:rPr>
+        <w:t xml:space="preserve"> dissolved_oxygen))</w:t>
+      </w:r>
+    </w:p>
+    <w:p>
+      <w:pPr>
+        <w:pStyle w:val="SourceCode"/>
+      </w:pPr>
+      <w:r>
+        <w:rPr>
+          <w:rStyle w:val="VerbatimChar"/>
+        </w:rPr>
+        <w:t xml:space="preserve">## Warning: Removed 4 rows containing missing values (geom_point).</w:t>
+      </w:r>
+    </w:p>
+    <w:p>
+      <w:pPr>
+        <w:pStyle w:val="FirstParagraph"/>
+      </w:pPr>
+      <w:r>
+        <w:drawing>
+          <wp:inline>
+            <wp:extent cx="4620126" cy="3696101"/>
+            <wp:effectExtent b="0" l="0" r="0" t="0"/>
+            <wp:docPr descr="" title="" id="1" name="Picture"/>
+            <a:graphic>
+              <a:graphicData uri="http://schemas.openxmlformats.org/drawingml/2006/picture">
+                <pic:pic>
+                  <pic:nvPicPr>
+                    <pic:cNvPr descr="Exploratory_Data_Analysis_files/figure-docx/unnamed-chunk-6-2.png" id="0" name="Picture"/>
+                    <pic:cNvPicPr>
+                      <a:picLocks noChangeArrowheads="1" noChangeAspect="1"/>
+                    </pic:cNvPicPr>
+                  </pic:nvPicPr>
+                  <pic:blipFill>
+                    <a:blip r:embed="rId27"/>
+                    <a:stretch>
+                      <a:fillRect/>
+                    </a:stretch>
+                  </pic:blipFill>
+                  <pic:spPr bwMode="auto">
+                    <a:xfrm>
+                      <a:off x="0" y="0"/>
+                      <a:ext cx="4620126" cy="3696101"/>
+                    </a:xfrm>
+                    <a:prstGeom prst="rect">
+                      <a:avLst/>
+                    </a:prstGeom>
+                    <a:noFill/>
+                    <a:ln w="9525">
+                      <a:noFill/>
+                      <a:headEnd/>
+                      <a:tailEnd/>
+                    </a:ln>
+                  </pic:spPr>
+                </pic:pic>
+              </a:graphicData>
+            </a:graphic>
+          </wp:inline>
+        </w:drawing>
+      </w:r>
+    </w:p>
+    <w:p>
+      <w:pPr>
+        <w:pStyle w:val="SourceCode"/>
+      </w:pPr>
+      <w:r>
+        <w:rPr>
+          <w:rStyle w:val="NormalTok"/>
+        </w:rPr>
+        <w:t xml:space="preserve">WQ_clean_data </w:t>
+      </w:r>
+      <w:r>
+        <w:rPr>
+          <w:rStyle w:val="OperatorTok"/>
+        </w:rPr>
+        <w:t xml:space="preserve">%&gt;%</w:t>
+      </w:r>
+      <w:r>
+        <w:rPr>
+          <w:rStyle w:val="StringTok"/>
+        </w:rPr>
+        <w:t xml:space="preserve"> </w:t>
+      </w:r>
+      <w:r>
+        <w:rPr>
+          <w:rStyle w:val="KeywordTok"/>
+        </w:rPr>
+        <w:t xml:space="preserve">ggplot</w:t>
+      </w:r>
+      <w:r>
+        <w:rPr>
+          <w:rStyle w:val="NormalTok"/>
+        </w:rPr>
+        <w:t xml:space="preserve">() </w:t>
+      </w:r>
+      <w:r>
+        <w:rPr>
+          <w:rStyle w:val="OperatorTok"/>
+        </w:rPr>
+        <w:t xml:space="preserve">+</w:t>
+      </w:r>
+      <w:r>
+        <w:rPr>
+          <w:rStyle w:val="StringTok"/>
+        </w:rPr>
+        <w:t xml:space="preserve"> </w:t>
+      </w:r>
+      <w:r>
+        <w:br/>
+      </w:r>
+      <w:r>
+        <w:rPr>
+          <w:rStyle w:val="StringTok"/>
+        </w:rPr>
+        <w:t xml:space="preserve">  </w:t>
+      </w:r>
+      <w:r>
+        <w:rPr>
+          <w:rStyle w:val="KeywordTok"/>
+        </w:rPr>
+        <w:t xml:space="preserve">geom_boxplot</w:t>
+      </w:r>
+      <w:r>
+        <w:rPr>
+          <w:rStyle w:val="NormalTok"/>
+        </w:rPr>
+        <w:t xml:space="preserve">(</w:t>
+      </w:r>
+      <w:r>
+        <w:rPr>
+          <w:rStyle w:val="KeywordTok"/>
+        </w:rPr>
+        <w:t xml:space="preserve">aes</w:t>
+      </w:r>
+      <w:r>
+        <w:rPr>
+          <w:rStyle w:val="NormalTok"/>
+        </w:rPr>
+        <w:t xml:space="preserve">(</w:t>
+      </w:r>
+      <w:r>
+        <w:rPr>
+          <w:rStyle w:val="DataTypeTok"/>
+        </w:rPr>
+        <w:t xml:space="preserve">x =</w:t>
+      </w:r>
+      <w:r>
+        <w:rPr>
+          <w:rStyle w:val="NormalTok"/>
+        </w:rPr>
+        <w:t xml:space="preserve"> island_side, </w:t>
+      </w:r>
+      <w:r>
+        <w:rPr>
+          <w:rStyle w:val="DataTypeTok"/>
+        </w:rPr>
+        <w:t xml:space="preserve">y =</w:t>
+      </w:r>
+      <w:r>
+        <w:rPr>
+          <w:rStyle w:val="NormalTok"/>
+        </w:rPr>
+        <w:t xml:space="preserve"> ammonia), </w:t>
+      </w:r>
+      <w:r>
+        <w:rPr>
+          <w:rStyle w:val="DataTypeTok"/>
+        </w:rPr>
+        <w:t xml:space="preserve">na.rm =</w:t>
+      </w:r>
+      <w:r>
+        <w:rPr>
+          <w:rStyle w:val="NormalTok"/>
+        </w:rPr>
+        <w:t xml:space="preserve"> </w:t>
+      </w:r>
+      <w:r>
+        <w:rPr>
+          <w:rStyle w:val="OtherTok"/>
+        </w:rPr>
+        <w:t xml:space="preserve">TRUE</w:t>
+      </w:r>
+      <w:r>
+        <w:rPr>
+          <w:rStyle w:val="NormalTok"/>
+        </w:rPr>
+        <w:t xml:space="preserve">)</w:t>
+      </w:r>
+    </w:p>
+    <w:p>
+      <w:pPr>
+        <w:pStyle w:val="FirstParagraph"/>
+      </w:pPr>
+      <w:r>
+        <w:drawing>
+          <wp:inline>
+            <wp:extent cx="4620126" cy="3696101"/>
+            <wp:effectExtent b="0" l="0" r="0" t="0"/>
+            <wp:docPr descr="" title="" id="1" name="Picture"/>
+            <a:graphic>
+              <a:graphicData uri="http://schemas.openxmlformats.org/drawingml/2006/picture">
+                <pic:pic>
+                  <pic:nvPicPr>
+                    <pic:cNvPr descr="Exploratory_Data_Analysis_files/figure-docx/unnamed-chunk-7-1.png" id="0" name="Picture"/>
+                    <pic:cNvPicPr>
+                      <a:picLocks noChangeArrowheads="1" noChangeAspect="1"/>
+                    </pic:cNvPicPr>
+                  </pic:nvPicPr>
+                  <pic:blipFill>
+                    <a:blip r:embed="rId28"/>
+                    <a:stretch>
+                      <a:fillRect/>
+                    </a:stretch>
+                  </pic:blipFill>
+                  <pic:spPr bwMode="auto">
+                    <a:xfrm>
+                      <a:off x="0" y="0"/>
+                      <a:ext cx="4620126" cy="3696101"/>
+                    </a:xfrm>
+                    <a:prstGeom prst="rect">
+                      <a:avLst/>
+                    </a:prstGeom>
+                    <a:noFill/>
+                    <a:ln w="9525">
+                      <a:noFill/>
+                      <a:headEnd/>
+                      <a:tailEnd/>
+                    </a:ln>
+                  </pic:spPr>
+                </pic:pic>
+              </a:graphicData>
+            </a:graphic>
+          </wp:inline>
+        </w:drawing>
+      </w:r>
+    </w:p>
+    <w:p>
+      <w:pPr>
+        <w:pStyle w:val="SourceCode"/>
+      </w:pPr>
+      <w:r>
+        <w:rPr>
+          <w:rStyle w:val="NormalTok"/>
+        </w:rPr>
+        <w:t xml:space="preserve">WQ_clean_data </w:t>
+      </w:r>
+      <w:r>
+        <w:rPr>
+          <w:rStyle w:val="OperatorTok"/>
+        </w:rPr>
+        <w:t xml:space="preserve">%&gt;%</w:t>
+      </w:r>
+      <w:r>
+        <w:rPr>
+          <w:rStyle w:val="StringTok"/>
+        </w:rPr>
+        <w:t xml:space="preserve"> </w:t>
+      </w:r>
+      <w:r>
+        <w:rPr>
+          <w:rStyle w:val="KeywordTok"/>
+        </w:rPr>
+        <w:t xml:space="preserve">ggplot</w:t>
+      </w:r>
+      <w:r>
+        <w:rPr>
+          <w:rStyle w:val="NormalTok"/>
+        </w:rPr>
+        <w:t xml:space="preserve">() </w:t>
+      </w:r>
+      <w:r>
+        <w:rPr>
+          <w:rStyle w:val="OperatorTok"/>
+        </w:rPr>
+        <w:t xml:space="preserve">+</w:t>
+      </w:r>
+      <w:r>
+        <w:rPr>
+          <w:rStyle w:val="StringTok"/>
+        </w:rPr>
+        <w:t xml:space="preserve"> </w:t>
+      </w:r>
+      <w:r>
+        <w:br/>
+      </w:r>
+      <w:r>
+        <w:rPr>
+          <w:rStyle w:val="StringTok"/>
+        </w:rPr>
+        <w:t xml:space="preserve">  </w:t>
+      </w:r>
+      <w:r>
+        <w:rPr>
+          <w:rStyle w:val="KeywordTok"/>
+        </w:rPr>
+        <w:t xml:space="preserve">geom_jitter</w:t>
+      </w:r>
+      <w:r>
+        <w:rPr>
+          <w:rStyle w:val="NormalTok"/>
+        </w:rPr>
+        <w:t xml:space="preserve">(</w:t>
+      </w:r>
+      <w:r>
+        <w:rPr>
+          <w:rStyle w:val="KeywordTok"/>
+        </w:rPr>
+        <w:t xml:space="preserve">aes</w:t>
+      </w:r>
+      <w:r>
+        <w:rPr>
+          <w:rStyle w:val="NormalTok"/>
+        </w:rPr>
+        <w:t xml:space="preserve">(</w:t>
+      </w:r>
+      <w:r>
+        <w:rPr>
+          <w:rStyle w:val="DataTypeTok"/>
+        </w:rPr>
+        <w:t xml:space="preserve">x =</w:t>
+      </w:r>
+      <w:r>
+        <w:rPr>
+          <w:rStyle w:val="NormalTok"/>
+        </w:rPr>
+        <w:t xml:space="preserve"> island_side, </w:t>
+      </w:r>
+      <w:r>
+        <w:rPr>
+          <w:rStyle w:val="DataTypeTok"/>
+        </w:rPr>
+        <w:t xml:space="preserve">y =</w:t>
+      </w:r>
+      <w:r>
+        <w:rPr>
+          <w:rStyle w:val="NormalTok"/>
+        </w:rPr>
+        <w:t xml:space="preserve"> ammonia))</w:t>
+      </w:r>
+    </w:p>
+    <w:p>
+      <w:pPr>
+        <w:pStyle w:val="SourceCode"/>
+      </w:pPr>
+      <w:r>
+        <w:rPr>
+          <w:rStyle w:val="VerbatimChar"/>
+        </w:rPr>
+        <w:t xml:space="preserve">## Warning: Removed 10 rows containing missing values (geom_point).</w:t>
+      </w:r>
+    </w:p>
+    <w:p>
+      <w:pPr>
+        <w:pStyle w:val="FirstParagraph"/>
+      </w:pPr>
+      <w:r>
+        <w:drawing>
+          <wp:inline>
+            <wp:extent cx="4620126" cy="3696101"/>
+            <wp:effectExtent b="0" l="0" r="0" t="0"/>
+            <wp:docPr descr="" title="" id="1" name="Picture"/>
+            <a:graphic>
+              <a:graphicData uri="http://schemas.openxmlformats.org/drawingml/2006/picture">
+                <pic:pic>
+                  <pic:nvPicPr>
+                    <pic:cNvPr descr="Exploratory_Data_Analysis_files/figure-docx/unnamed-chunk-7-2.png" id="0" name="Picture"/>
+                    <pic:cNvPicPr>
+                      <a:picLocks noChangeArrowheads="1" noChangeAspect="1"/>
+                    </pic:cNvPicPr>
+                  </pic:nvPicPr>
+                  <pic:blipFill>
+                    <a:blip r:embed="rId29"/>
+                    <a:stretch>
+                      <a:fillRect/>
+                    </a:stretch>
+                  </pic:blipFill>
+                  <pic:spPr bwMode="auto">
+                    <a:xfrm>
+                      <a:off x="0" y="0"/>
+                      <a:ext cx="4620126" cy="3696101"/>
+                    </a:xfrm>
+                    <a:prstGeom prst="rect">
+                      <a:avLst/>
+                    </a:prstGeom>
+                    <a:noFill/>
+                    <a:ln w="9525">
+                      <a:noFill/>
+                      <a:headEnd/>
+                      <a:tailEnd/>
+                    </a:ln>
+                  </pic:spPr>
+                </pic:pic>
+              </a:graphicData>
+            </a:graphic>
+          </wp:inline>
+        </w:drawing>
+      </w:r>
+    </w:p>
+    <w:p>
+      <w:pPr>
+        <w:pStyle w:val="SourceCode"/>
+      </w:pPr>
+      <w:r>
+        <w:rPr>
+          <w:rStyle w:val="NormalTok"/>
+        </w:rPr>
+        <w:t xml:space="preserve">WQ_clean_data </w:t>
+      </w:r>
+      <w:r>
+        <w:rPr>
+          <w:rStyle w:val="OperatorTok"/>
+        </w:rPr>
+        <w:t xml:space="preserve">%&gt;%</w:t>
+      </w:r>
+      <w:r>
+        <w:rPr>
+          <w:rStyle w:val="StringTok"/>
+        </w:rPr>
+        <w:t xml:space="preserve"> </w:t>
+      </w:r>
+      <w:r>
+        <w:rPr>
+          <w:rStyle w:val="KeywordTok"/>
+        </w:rPr>
+        <w:t xml:space="preserve">ggplot</w:t>
+      </w:r>
+      <w:r>
+        <w:rPr>
+          <w:rStyle w:val="NormalTok"/>
+        </w:rPr>
+        <w:t xml:space="preserve">() </w:t>
+      </w:r>
+      <w:r>
+        <w:rPr>
+          <w:rStyle w:val="OperatorTok"/>
+        </w:rPr>
+        <w:t xml:space="preserve">+</w:t>
+      </w:r>
+      <w:r>
+        <w:rPr>
+          <w:rStyle w:val="StringTok"/>
+        </w:rPr>
+        <w:t xml:space="preserve"> </w:t>
+      </w:r>
+      <w:r>
+        <w:br/>
+      </w:r>
+      <w:r>
+        <w:rPr>
+          <w:rStyle w:val="StringTok"/>
+        </w:rPr>
+        <w:t xml:space="preserve">  </w:t>
+      </w:r>
+      <w:r>
+        <w:rPr>
+          <w:rStyle w:val="KeywordTok"/>
+        </w:rPr>
+        <w:t xml:space="preserve">geom_jitter</w:t>
+      </w:r>
+      <w:r>
+        <w:rPr>
+          <w:rStyle w:val="NormalTok"/>
+        </w:rPr>
+        <w:t xml:space="preserve">(</w:t>
+      </w:r>
+      <w:r>
+        <w:rPr>
+          <w:rStyle w:val="KeywordTok"/>
+        </w:rPr>
+        <w:t xml:space="preserve">aes</w:t>
+      </w:r>
+      <w:r>
+        <w:rPr>
+          <w:rStyle w:val="NormalTok"/>
+        </w:rPr>
+        <w:t xml:space="preserve">(</w:t>
+      </w:r>
+      <w:r>
+        <w:rPr>
+          <w:rStyle w:val="DataTypeTok"/>
+        </w:rPr>
+        <w:t xml:space="preserve">x =</w:t>
+      </w:r>
+      <w:r>
+        <w:rPr>
+          <w:rStyle w:val="NormalTok"/>
+        </w:rPr>
+        <w:t xml:space="preserve"> site_type, </w:t>
+      </w:r>
+      <w:r>
+        <w:rPr>
+          <w:rStyle w:val="DataTypeTok"/>
+        </w:rPr>
+        <w:t xml:space="preserve">y =</w:t>
+      </w:r>
+      <w:r>
+        <w:rPr>
+          <w:rStyle w:val="NormalTok"/>
+        </w:rPr>
+        <w:t xml:space="preserve"> salinity))</w:t>
+      </w:r>
+    </w:p>
+    <w:p>
+      <w:pPr>
+        <w:pStyle w:val="SourceCode"/>
+      </w:pPr>
+      <w:r>
+        <w:rPr>
+          <w:rStyle w:val="VerbatimChar"/>
+        </w:rPr>
+        <w:t xml:space="preserve">## Warning: Removed 16 rows containing missing values (geom_point).</w:t>
+      </w:r>
+    </w:p>
+    <w:p>
+      <w:pPr>
+        <w:pStyle w:val="FirstParagraph"/>
+      </w:pPr>
+      <w:r>
+        <w:drawing>
+          <wp:inline>
+            <wp:extent cx="4620126" cy="3696101"/>
+            <wp:effectExtent b="0" l="0" r="0" t="0"/>
+            <wp:docPr descr="" title="" id="1" name="Picture"/>
+            <a:graphic>
+              <a:graphicData uri="http://schemas.openxmlformats.org/drawingml/2006/picture">
+                <pic:pic>
+                  <pic:nvPicPr>
+                    <pic:cNvPr descr="Exploratory_Data_Analysis_files/figure-docx/unnamed-chunk-8-1.png" id="0" name="Picture"/>
+                    <pic:cNvPicPr>
+                      <a:picLocks noChangeArrowheads="1" noChangeAspect="1"/>
+                    </pic:cNvPicPr>
+                  </pic:nvPicPr>
+                  <pic:blipFill>
+                    <a:blip r:embed="rId30"/>
+                    <a:stretch>
+                      <a:fillRect/>
+                    </a:stretch>
+                  </pic:blipFill>
+                  <pic:spPr bwMode="auto">
+                    <a:xfrm>
+                      <a:off x="0" y="0"/>
+                      <a:ext cx="4620126" cy="3696101"/>
+                    </a:xfrm>
+                    <a:prstGeom prst="rect">
+                      <a:avLst/>
+                    </a:prstGeom>
+                    <a:noFill/>
+                    <a:ln w="9525">
+                      <a:noFill/>
+                      <a:headEnd/>
+                      <a:tailEnd/>
+                    </a:ln>
+                  </pic:spPr>
+                </pic:pic>
+              </a:graphicData>
+            </a:graphic>
+          </wp:inline>
+        </w:drawing>
+      </w:r>
+    </w:p>
+    <w:p>
+      <w:pPr>
+        <w:pStyle w:val="SourceCode"/>
+      </w:pPr>
+      <w:r>
+        <w:rPr>
+          <w:rStyle w:val="NormalTok"/>
+        </w:rPr>
+        <w:t xml:space="preserve">WQ_clean_data </w:t>
+      </w:r>
+      <w:r>
+        <w:rPr>
+          <w:rStyle w:val="OperatorTok"/>
+        </w:rPr>
+        <w:t xml:space="preserve">%&gt;%</w:t>
+      </w:r>
+      <w:r>
+        <w:rPr>
+          <w:rStyle w:val="StringTok"/>
+        </w:rPr>
+        <w:t xml:space="preserve"> </w:t>
+      </w:r>
+      <w:r>
+        <w:rPr>
+          <w:rStyle w:val="KeywordTok"/>
+        </w:rPr>
+        <w:t xml:space="preserve">ggplot</w:t>
+      </w:r>
+      <w:r>
+        <w:rPr>
+          <w:rStyle w:val="NormalTok"/>
+        </w:rPr>
+        <w:t xml:space="preserve">() </w:t>
+      </w:r>
+      <w:r>
+        <w:rPr>
+          <w:rStyle w:val="OperatorTok"/>
+        </w:rPr>
+        <w:t xml:space="preserve">+</w:t>
+      </w:r>
+      <w:r>
+        <w:rPr>
+          <w:rStyle w:val="StringTok"/>
+        </w:rPr>
+        <w:t xml:space="preserve"> </w:t>
+      </w:r>
+      <w:r>
+        <w:br/>
+      </w:r>
+      <w:r>
+        <w:rPr>
+          <w:rStyle w:val="StringTok"/>
+        </w:rPr>
+        <w:t xml:space="preserve">  </w:t>
+      </w:r>
+      <w:r>
+        <w:rPr>
+          <w:rStyle w:val="KeywordTok"/>
+        </w:rPr>
+        <w:t xml:space="preserve">geom_jitter</w:t>
+      </w:r>
+      <w:r>
+        <w:rPr>
+          <w:rStyle w:val="NormalTok"/>
+        </w:rPr>
+        <w:t xml:space="preserve">(</w:t>
+      </w:r>
+      <w:r>
+        <w:rPr>
+          <w:rStyle w:val="KeywordTok"/>
+        </w:rPr>
+        <w:t xml:space="preserve">aes</w:t>
+      </w:r>
+      <w:r>
+        <w:rPr>
+          <w:rStyle w:val="NormalTok"/>
+        </w:rPr>
+        <w:t xml:space="preserve">(</w:t>
+      </w:r>
+      <w:r>
+        <w:rPr>
+          <w:rStyle w:val="DataTypeTok"/>
+        </w:rPr>
+        <w:t xml:space="preserve">x =</w:t>
+      </w:r>
+      <w:r>
+        <w:rPr>
+          <w:rStyle w:val="NormalTok"/>
+        </w:rPr>
+        <w:t xml:space="preserve"> site_type, </w:t>
+      </w:r>
+      <w:r>
+        <w:rPr>
+          <w:rStyle w:val="DataTypeTok"/>
+        </w:rPr>
+        <w:t xml:space="preserve">y =</w:t>
+      </w:r>
+      <w:r>
+        <w:rPr>
+          <w:rStyle w:val="NormalTok"/>
+        </w:rPr>
+        <w:t xml:space="preserve"> water_temp))</w:t>
+      </w:r>
+    </w:p>
+    <w:p>
+      <w:pPr>
+        <w:pStyle w:val="SourceCode"/>
+      </w:pPr>
+      <w:r>
+        <w:rPr>
+          <w:rStyle w:val="VerbatimChar"/>
+        </w:rPr>
+        <w:t xml:space="preserve">## Warning: Removed 12 rows containing missing values (geom_point).</w:t>
+      </w:r>
+    </w:p>
+    <w:p>
+      <w:pPr>
+        <w:pStyle w:val="FirstParagraph"/>
+      </w:pPr>
+      <w:r>
+        <w:drawing>
+          <wp:inline>
+            <wp:extent cx="4620126" cy="3696101"/>
+            <wp:effectExtent b="0" l="0" r="0" t="0"/>
+            <wp:docPr descr="" title="" id="1" name="Picture"/>
+            <a:graphic>
+              <a:graphicData uri="http://schemas.openxmlformats.org/drawingml/2006/picture">
+                <pic:pic>
+                  <pic:nvPicPr>
+                    <pic:cNvPr descr="Exploratory_Data_Analysis_files/figure-docx/unnamed-chunk-9-1.png" id="0" name="Picture"/>
+                    <pic:cNvPicPr>
+                      <a:picLocks noChangeArrowheads="1" noChangeAspect="1"/>
+                    </pic:cNvPicPr>
+                  </pic:nvPicPr>
+                  <pic:blipFill>
+                    <a:blip r:embed="rId31"/>
+                    <a:stretch>
+                      <a:fillRect/>
+                    </a:stretch>
+                  </pic:blipFill>
+                  <pic:spPr bwMode="auto">
+                    <a:xfrm>
+                      <a:off x="0" y="0"/>
+                      <a:ext cx="4620126" cy="3696101"/>
+                    </a:xfrm>
+                    <a:prstGeom prst="rect">
+                      <a:avLst/>
+                    </a:prstGeom>
+                    <a:noFill/>
+                    <a:ln w="9525">
+                      <a:noFill/>
+                      <a:headEnd/>
+                      <a:tailEnd/>
+                    </a:ln>
+                  </pic:spPr>
+                </pic:pic>
+              </a:graphicData>
+            </a:graphic>
+          </wp:inline>
+        </w:drawing>
+      </w:r>
+    </w:p>
+    <w:p>
+      <w:pPr>
+        <w:pStyle w:val="SourceCode"/>
+      </w:pPr>
+      <w:r>
+        <w:rPr>
+          <w:rStyle w:val="NormalTok"/>
+        </w:rPr>
+        <w:t xml:space="preserve">WQ_clean_data </w:t>
+      </w:r>
+      <w:r>
+        <w:rPr>
+          <w:rStyle w:val="OperatorTok"/>
+        </w:rPr>
+        <w:t xml:space="preserve">%&gt;%</w:t>
+      </w:r>
+      <w:r>
+        <w:rPr>
+          <w:rStyle w:val="StringTok"/>
+        </w:rPr>
+        <w:t xml:space="preserve"> </w:t>
+      </w:r>
+      <w:r>
+        <w:rPr>
+          <w:rStyle w:val="KeywordTok"/>
+        </w:rPr>
+        <w:t xml:space="preserve">ggplot</w:t>
+      </w:r>
+      <w:r>
+        <w:rPr>
+          <w:rStyle w:val="NormalTok"/>
+        </w:rPr>
+        <w:t xml:space="preserve">() </w:t>
+      </w:r>
+      <w:r>
+        <w:rPr>
+          <w:rStyle w:val="OperatorTok"/>
+        </w:rPr>
+        <w:t xml:space="preserve">+</w:t>
+      </w:r>
+      <w:r>
+        <w:rPr>
+          <w:rStyle w:val="StringTok"/>
+        </w:rPr>
+        <w:t xml:space="preserve"> </w:t>
+      </w:r>
+      <w:r>
+        <w:br/>
+      </w:r>
+      <w:r>
+        <w:rPr>
+          <w:rStyle w:val="StringTok"/>
+        </w:rPr>
+        <w:t xml:space="preserve">  </w:t>
+      </w:r>
+      <w:r>
+        <w:rPr>
+          <w:rStyle w:val="KeywordTok"/>
+        </w:rPr>
+        <w:t xml:space="preserve">geom_jitter</w:t>
+      </w:r>
+      <w:r>
+        <w:rPr>
+          <w:rStyle w:val="NormalTok"/>
+        </w:rPr>
+        <w:t xml:space="preserve">(</w:t>
+      </w:r>
+      <w:r>
+        <w:rPr>
+          <w:rStyle w:val="KeywordTok"/>
+        </w:rPr>
+        <w:t xml:space="preserve">aes</w:t>
+      </w:r>
+      <w:r>
+        <w:rPr>
+          <w:rStyle w:val="NormalTok"/>
+        </w:rPr>
+        <w:t xml:space="preserve">(</w:t>
+      </w:r>
+      <w:r>
+        <w:rPr>
+          <w:rStyle w:val="DataTypeTok"/>
+        </w:rPr>
+        <w:t xml:space="preserve">x =</w:t>
+      </w:r>
+      <w:r>
+        <w:rPr>
+          <w:rStyle w:val="NormalTok"/>
+        </w:rPr>
+        <w:t xml:space="preserve"> site_type, </w:t>
+      </w:r>
+      <w:r>
+        <w:rPr>
+          <w:rStyle w:val="DataTypeTok"/>
+        </w:rPr>
+        <w:t xml:space="preserve">y =</w:t>
+      </w:r>
+      <w:r>
+        <w:rPr>
+          <w:rStyle w:val="NormalTok"/>
+        </w:rPr>
+        <w:t xml:space="preserve"> dissolved_oxygen))</w:t>
+      </w:r>
+    </w:p>
+    <w:p>
+      <w:pPr>
+        <w:pStyle w:val="SourceCode"/>
+      </w:pPr>
+      <w:r>
+        <w:rPr>
+          <w:rStyle w:val="VerbatimChar"/>
+        </w:rPr>
+        <w:t xml:space="preserve">## Warning: Removed 4 rows containing missing values (geom_point).</w:t>
+      </w:r>
+    </w:p>
+    <w:p>
+      <w:pPr>
+        <w:pStyle w:val="FirstParagraph"/>
+      </w:pPr>
+      <w:r>
+        <w:drawing>
+          <wp:inline>
+            <wp:extent cx="4620126" cy="3696101"/>
+            <wp:effectExtent b="0" l="0" r="0" t="0"/>
+            <wp:docPr descr="" title="" id="1" name="Picture"/>
+            <a:graphic>
+              <a:graphicData uri="http://schemas.openxmlformats.org/drawingml/2006/picture">
+                <pic:pic>
+                  <pic:nvPicPr>
+                    <pic:cNvPr descr="Exploratory_Data_Analysis_files/figure-docx/unnamed-chunk-10-1.png" id="0" name="Picture"/>
+                    <pic:cNvPicPr>
+                      <a:picLocks noChangeArrowheads="1" noChangeAspect="1"/>
+                    </pic:cNvPicPr>
+                  </pic:nvPicPr>
+                  <pic:blipFill>
+                    <a:blip r:embed="rId32"/>
+                    <a:stretch>
+                      <a:fillRect/>
+                    </a:stretch>
+                  </pic:blipFill>
+                  <pic:spPr bwMode="auto">
+                    <a:xfrm>
+                      <a:off x="0" y="0"/>
+                      <a:ext cx="4620126" cy="3696101"/>
+                    </a:xfrm>
+                    <a:prstGeom prst="rect">
+                      <a:avLst/>
+                    </a:prstGeom>
+                    <a:noFill/>
+                    <a:ln w="9525">
+                      <a:noFill/>
+                      <a:headEnd/>
+                      <a:tailEnd/>
+                    </a:ln>
+                  </pic:spPr>
+                </pic:pic>
+              </a:graphicData>
+            </a:graphic>
+          </wp:inline>
+        </w:drawing>
+      </w:r>
+    </w:p>
+    <w:p>
+      <w:pPr>
+        <w:pStyle w:val="SourceCode"/>
+      </w:pPr>
+      <w:r>
+        <w:rPr>
+          <w:rStyle w:val="NormalTok"/>
+        </w:rPr>
+        <w:t xml:space="preserve">WQ_clean_data </w:t>
+      </w:r>
+      <w:r>
+        <w:rPr>
+          <w:rStyle w:val="OperatorTok"/>
+        </w:rPr>
+        <w:t xml:space="preserve">%&gt;%</w:t>
+      </w:r>
+      <w:r>
+        <w:rPr>
+          <w:rStyle w:val="StringTok"/>
+        </w:rPr>
+        <w:t xml:space="preserve"> </w:t>
+      </w:r>
+      <w:r>
+        <w:rPr>
+          <w:rStyle w:val="KeywordTok"/>
+        </w:rPr>
+        <w:t xml:space="preserve">ggplot</w:t>
+      </w:r>
+      <w:r>
+        <w:rPr>
+          <w:rStyle w:val="NormalTok"/>
+        </w:rPr>
+        <w:t xml:space="preserve">() </w:t>
+      </w:r>
+      <w:r>
+        <w:rPr>
+          <w:rStyle w:val="OperatorTok"/>
+        </w:rPr>
+        <w:t xml:space="preserve">+</w:t>
+      </w:r>
+      <w:r>
+        <w:rPr>
+          <w:rStyle w:val="StringTok"/>
+        </w:rPr>
+        <w:t xml:space="preserve"> </w:t>
+      </w:r>
+      <w:r>
+        <w:br/>
+      </w:r>
+      <w:r>
+        <w:rPr>
+          <w:rStyle w:val="StringTok"/>
+        </w:rPr>
+        <w:t xml:space="preserve">  </w:t>
+      </w:r>
+      <w:r>
+        <w:rPr>
+          <w:rStyle w:val="KeywordTok"/>
+        </w:rPr>
+        <w:t xml:space="preserve">geom_jitter</w:t>
+      </w:r>
+      <w:r>
+        <w:rPr>
+          <w:rStyle w:val="NormalTok"/>
+        </w:rPr>
+        <w:t xml:space="preserve">(</w:t>
+      </w:r>
+      <w:r>
+        <w:rPr>
+          <w:rStyle w:val="KeywordTok"/>
+        </w:rPr>
+        <w:t xml:space="preserve">aes</w:t>
+      </w:r>
+      <w:r>
+        <w:rPr>
+          <w:rStyle w:val="NormalTok"/>
+        </w:rPr>
+        <w:t xml:space="preserve">(</w:t>
+      </w:r>
+      <w:r>
+        <w:rPr>
+          <w:rStyle w:val="DataTypeTok"/>
+        </w:rPr>
+        <w:t xml:space="preserve">x =</w:t>
+      </w:r>
+      <w:r>
+        <w:rPr>
+          <w:rStyle w:val="NormalTok"/>
+        </w:rPr>
+        <w:t xml:space="preserve"> site_type, </w:t>
+      </w:r>
+      <w:r>
+        <w:rPr>
+          <w:rStyle w:val="DataTypeTok"/>
+        </w:rPr>
+        <w:t xml:space="preserve">y =</w:t>
+      </w:r>
+      <w:r>
+        <w:rPr>
+          <w:rStyle w:val="NormalTok"/>
+        </w:rPr>
+        <w:t xml:space="preserve"> ammonia))</w:t>
+      </w:r>
+    </w:p>
+    <w:p>
+      <w:pPr>
+        <w:pStyle w:val="SourceCode"/>
+      </w:pPr>
+      <w:r>
+        <w:rPr>
+          <w:rStyle w:val="VerbatimChar"/>
+        </w:rPr>
+        <w:t xml:space="preserve">## Warning: Removed 10 rows containing missing values (geom_point).</w:t>
+      </w:r>
+    </w:p>
+    <w:p>
+      <w:pPr>
+        <w:pStyle w:val="FirstParagraph"/>
+      </w:pPr>
+      <w:r>
+        <w:drawing>
+          <wp:inline>
+            <wp:extent cx="4620126" cy="3696101"/>
+            <wp:effectExtent b="0" l="0" r="0" t="0"/>
+            <wp:docPr descr="" title="" id="1" name="Picture"/>
+            <a:graphic>
+              <a:graphicData uri="http://schemas.openxmlformats.org/drawingml/2006/picture">
+                <pic:pic>
+                  <pic:nvPicPr>
+                    <pic:cNvPr descr="Exploratory_Data_Analysis_files/figure-docx/unnamed-chunk-11-1.png" id="0" name="Picture"/>
+                    <pic:cNvPicPr>
+                      <a:picLocks noChangeArrowheads="1" noChangeAspect="1"/>
+                    </pic:cNvPicPr>
+                  </pic:nvPicPr>
+                  <pic:blipFill>
+                    <a:blip r:embed="rId33"/>
                     <a:stretch>
                       <a:fillRect/>
                     </a:stretch>

--- a/code/analysis_code/Exploratory_Data_Analysis.docx
+++ b/code/analysis_code/Exploratory_Data_Analysis.docx
@@ -3011,6 +3011,510 @@
                   </pic:nvPicPr>
                   <pic:blipFill>
                     <a:blip r:embed="rId33"/>
+                    <a:stretch>
+                      <a:fillRect/>
+                    </a:stretch>
+                  </pic:blipFill>
+                  <pic:spPr bwMode="auto">
+                    <a:xfrm>
+                      <a:off x="0" y="0"/>
+                      <a:ext cx="4620126" cy="3696101"/>
+                    </a:xfrm>
+                    <a:prstGeom prst="rect">
+                      <a:avLst/>
+                    </a:prstGeom>
+                    <a:noFill/>
+                    <a:ln w="9525">
+                      <a:noFill/>
+                      <a:headEnd/>
+                      <a:tailEnd/>
+                    </a:ln>
+                  </pic:spPr>
+                </pic:pic>
+              </a:graphicData>
+            </a:graphic>
+          </wp:inline>
+        </w:drawing>
+      </w:r>
+    </w:p>
+    <w:p>
+      <w:pPr>
+        <w:pStyle w:val="SourceCode"/>
+      </w:pPr>
+      <w:r>
+        <w:rPr>
+          <w:rStyle w:val="NormalTok"/>
+        </w:rPr>
+        <w:t xml:space="preserve">WQ_clean_data </w:t>
+      </w:r>
+      <w:r>
+        <w:rPr>
+          <w:rStyle w:val="OperatorTok"/>
+        </w:rPr>
+        <w:t xml:space="preserve">%&gt;%</w:t>
+      </w:r>
+      <w:r>
+        <w:rPr>
+          <w:rStyle w:val="StringTok"/>
+        </w:rPr>
+        <w:t xml:space="preserve"> </w:t>
+      </w:r>
+      <w:r>
+        <w:rPr>
+          <w:rStyle w:val="KeywordTok"/>
+        </w:rPr>
+        <w:t xml:space="preserve">ggplot</w:t>
+      </w:r>
+      <w:r>
+        <w:rPr>
+          <w:rStyle w:val="NormalTok"/>
+        </w:rPr>
+        <w:t xml:space="preserve">() </w:t>
+      </w:r>
+      <w:r>
+        <w:rPr>
+          <w:rStyle w:val="OperatorTok"/>
+        </w:rPr>
+        <w:t xml:space="preserve">+</w:t>
+      </w:r>
+      <w:r>
+        <w:br/>
+      </w:r>
+      <w:r>
+        <w:rPr>
+          <w:rStyle w:val="StringTok"/>
+        </w:rPr>
+        <w:t xml:space="preserve">  </w:t>
+      </w:r>
+      <w:r>
+        <w:rPr>
+          <w:rStyle w:val="KeywordTok"/>
+        </w:rPr>
+        <w:t xml:space="preserve">geom_jitter</w:t>
+      </w:r>
+      <w:r>
+        <w:rPr>
+          <w:rStyle w:val="NormalTok"/>
+        </w:rPr>
+        <w:t xml:space="preserve">(</w:t>
+      </w:r>
+      <w:r>
+        <w:rPr>
+          <w:rStyle w:val="KeywordTok"/>
+        </w:rPr>
+        <w:t xml:space="preserve">aes</w:t>
+      </w:r>
+      <w:r>
+        <w:rPr>
+          <w:rStyle w:val="NormalTok"/>
+        </w:rPr>
+        <w:t xml:space="preserve">(</w:t>
+      </w:r>
+      <w:r>
+        <w:rPr>
+          <w:rStyle w:val="DataTypeTok"/>
+        </w:rPr>
+        <w:t xml:space="preserve">x =</w:t>
+      </w:r>
+      <w:r>
+        <w:rPr>
+          <w:rStyle w:val="NormalTok"/>
+        </w:rPr>
+        <w:t xml:space="preserve"> Month, </w:t>
+      </w:r>
+      <w:r>
+        <w:rPr>
+          <w:rStyle w:val="DataTypeTok"/>
+        </w:rPr>
+        <w:t xml:space="preserve">y =</w:t>
+      </w:r>
+      <w:r>
+        <w:rPr>
+          <w:rStyle w:val="NormalTok"/>
+        </w:rPr>
+        <w:t xml:space="preserve"> water_temp, </w:t>
+      </w:r>
+      <w:r>
+        <w:rPr>
+          <w:rStyle w:val="DataTypeTok"/>
+        </w:rPr>
+        <w:t xml:space="preserve">color =</w:t>
+      </w:r>
+      <w:r>
+        <w:rPr>
+          <w:rStyle w:val="NormalTok"/>
+        </w:rPr>
+        <w:t xml:space="preserve"> site_type))</w:t>
+      </w:r>
+    </w:p>
+    <w:p>
+      <w:pPr>
+        <w:pStyle w:val="SourceCode"/>
+      </w:pPr>
+      <w:r>
+        <w:rPr>
+          <w:rStyle w:val="VerbatimChar"/>
+        </w:rPr>
+        <w:t xml:space="preserve">## Warning: Removed 12 rows containing missing values (geom_point).</w:t>
+      </w:r>
+    </w:p>
+    <w:p>
+      <w:pPr>
+        <w:pStyle w:val="FirstParagraph"/>
+      </w:pPr>
+      <w:r>
+        <w:drawing>
+          <wp:inline>
+            <wp:extent cx="4620126" cy="3696101"/>
+            <wp:effectExtent b="0" l="0" r="0" t="0"/>
+            <wp:docPr descr="" title="" id="1" name="Picture"/>
+            <a:graphic>
+              <a:graphicData uri="http://schemas.openxmlformats.org/drawingml/2006/picture">
+                <pic:pic>
+                  <pic:nvPicPr>
+                    <pic:cNvPr descr="Exploratory_Data_Analysis_files/figure-docx/unnamed-chunk-12-1.png" id="0" name="Picture"/>
+                    <pic:cNvPicPr>
+                      <a:picLocks noChangeArrowheads="1" noChangeAspect="1"/>
+                    </pic:cNvPicPr>
+                  </pic:nvPicPr>
+                  <pic:blipFill>
+                    <a:blip r:embed="rId34"/>
+                    <a:stretch>
+                      <a:fillRect/>
+                    </a:stretch>
+                  </pic:blipFill>
+                  <pic:spPr bwMode="auto">
+                    <a:xfrm>
+                      <a:off x="0" y="0"/>
+                      <a:ext cx="4620126" cy="3696101"/>
+                    </a:xfrm>
+                    <a:prstGeom prst="rect">
+                      <a:avLst/>
+                    </a:prstGeom>
+                    <a:noFill/>
+                    <a:ln w="9525">
+                      <a:noFill/>
+                      <a:headEnd/>
+                      <a:tailEnd/>
+                    </a:ln>
+                  </pic:spPr>
+                </pic:pic>
+              </a:graphicData>
+            </a:graphic>
+          </wp:inline>
+        </w:drawing>
+      </w:r>
+    </w:p>
+    <w:p>
+      <w:pPr>
+        <w:pStyle w:val="SourceCode"/>
+      </w:pPr>
+      <w:r>
+        <w:rPr>
+          <w:rStyle w:val="NormalTok"/>
+        </w:rPr>
+        <w:t xml:space="preserve">WQ_clean_data </w:t>
+      </w:r>
+      <w:r>
+        <w:rPr>
+          <w:rStyle w:val="OperatorTok"/>
+        </w:rPr>
+        <w:t xml:space="preserve">%&gt;%</w:t>
+      </w:r>
+      <w:r>
+        <w:rPr>
+          <w:rStyle w:val="StringTok"/>
+        </w:rPr>
+        <w:t xml:space="preserve"> </w:t>
+      </w:r>
+      <w:r>
+        <w:rPr>
+          <w:rStyle w:val="KeywordTok"/>
+        </w:rPr>
+        <w:t xml:space="preserve">ggplot</w:t>
+      </w:r>
+      <w:r>
+        <w:rPr>
+          <w:rStyle w:val="NormalTok"/>
+        </w:rPr>
+        <w:t xml:space="preserve">() </w:t>
+      </w:r>
+      <w:r>
+        <w:rPr>
+          <w:rStyle w:val="OperatorTok"/>
+        </w:rPr>
+        <w:t xml:space="preserve">+</w:t>
+      </w:r>
+      <w:r>
+        <w:br/>
+      </w:r>
+      <w:r>
+        <w:rPr>
+          <w:rStyle w:val="StringTok"/>
+        </w:rPr>
+        <w:t xml:space="preserve">  </w:t>
+      </w:r>
+      <w:r>
+        <w:rPr>
+          <w:rStyle w:val="KeywordTok"/>
+        </w:rPr>
+        <w:t xml:space="preserve">geom_jitter</w:t>
+      </w:r>
+      <w:r>
+        <w:rPr>
+          <w:rStyle w:val="NormalTok"/>
+        </w:rPr>
+        <w:t xml:space="preserve">(</w:t>
+      </w:r>
+      <w:r>
+        <w:rPr>
+          <w:rStyle w:val="KeywordTok"/>
+        </w:rPr>
+        <w:t xml:space="preserve">aes</w:t>
+      </w:r>
+      <w:r>
+        <w:rPr>
+          <w:rStyle w:val="NormalTok"/>
+        </w:rPr>
+        <w:t xml:space="preserve">(</w:t>
+      </w:r>
+      <w:r>
+        <w:rPr>
+          <w:rStyle w:val="DataTypeTok"/>
+        </w:rPr>
+        <w:t xml:space="preserve">x =</w:t>
+      </w:r>
+      <w:r>
+        <w:rPr>
+          <w:rStyle w:val="NormalTok"/>
+        </w:rPr>
+        <w:t xml:space="preserve"> Month, </w:t>
+      </w:r>
+      <w:r>
+        <w:rPr>
+          <w:rStyle w:val="DataTypeTok"/>
+        </w:rPr>
+        <w:t xml:space="preserve">y =</w:t>
+      </w:r>
+      <w:r>
+        <w:rPr>
+          <w:rStyle w:val="NormalTok"/>
+        </w:rPr>
+        <w:t xml:space="preserve"> ph, </w:t>
+      </w:r>
+      <w:r>
+        <w:rPr>
+          <w:rStyle w:val="DataTypeTok"/>
+        </w:rPr>
+        <w:t xml:space="preserve">color =</w:t>
+      </w:r>
+      <w:r>
+        <w:rPr>
+          <w:rStyle w:val="NormalTok"/>
+        </w:rPr>
+        <w:t xml:space="preserve"> site_type))</w:t>
+      </w:r>
+    </w:p>
+    <w:p>
+      <w:pPr>
+        <w:pStyle w:val="SourceCode"/>
+      </w:pPr>
+      <w:r>
+        <w:rPr>
+          <w:rStyle w:val="VerbatimChar"/>
+        </w:rPr>
+        <w:t xml:space="preserve">## Warning: Removed 6 rows containing missing values (geom_point).</w:t>
+      </w:r>
+    </w:p>
+    <w:p>
+      <w:pPr>
+        <w:pStyle w:val="FirstParagraph"/>
+      </w:pPr>
+      <w:r>
+        <w:drawing>
+          <wp:inline>
+            <wp:extent cx="4620126" cy="3696101"/>
+            <wp:effectExtent b="0" l="0" r="0" t="0"/>
+            <wp:docPr descr="" title="" id="1" name="Picture"/>
+            <a:graphic>
+              <a:graphicData uri="http://schemas.openxmlformats.org/drawingml/2006/picture">
+                <pic:pic>
+                  <pic:nvPicPr>
+                    <pic:cNvPr descr="Exploratory_Data_Analysis_files/figure-docx/unnamed-chunk-13-1.png" id="0" name="Picture"/>
+                    <pic:cNvPicPr>
+                      <a:picLocks noChangeArrowheads="1" noChangeAspect="1"/>
+                    </pic:cNvPicPr>
+                  </pic:nvPicPr>
+                  <pic:blipFill>
+                    <a:blip r:embed="rId35"/>
+                    <a:stretch>
+                      <a:fillRect/>
+                    </a:stretch>
+                  </pic:blipFill>
+                  <pic:spPr bwMode="auto">
+                    <a:xfrm>
+                      <a:off x="0" y="0"/>
+                      <a:ext cx="4620126" cy="3696101"/>
+                    </a:xfrm>
+                    <a:prstGeom prst="rect">
+                      <a:avLst/>
+                    </a:prstGeom>
+                    <a:noFill/>
+                    <a:ln w="9525">
+                      <a:noFill/>
+                      <a:headEnd/>
+                      <a:tailEnd/>
+                    </a:ln>
+                  </pic:spPr>
+                </pic:pic>
+              </a:graphicData>
+            </a:graphic>
+          </wp:inline>
+        </w:drawing>
+      </w:r>
+    </w:p>
+    <w:p>
+      <w:pPr>
+        <w:pStyle w:val="SourceCode"/>
+      </w:pPr>
+      <w:r>
+        <w:rPr>
+          <w:rStyle w:val="NormalTok"/>
+        </w:rPr>
+        <w:t xml:space="preserve">WQ_clean_data </w:t>
+      </w:r>
+      <w:r>
+        <w:rPr>
+          <w:rStyle w:val="OperatorTok"/>
+        </w:rPr>
+        <w:t xml:space="preserve">%&gt;%</w:t>
+      </w:r>
+      <w:r>
+        <w:rPr>
+          <w:rStyle w:val="StringTok"/>
+        </w:rPr>
+        <w:t xml:space="preserve"> </w:t>
+      </w:r>
+      <w:r>
+        <w:rPr>
+          <w:rStyle w:val="KeywordTok"/>
+        </w:rPr>
+        <w:t xml:space="preserve">ggplot</w:t>
+      </w:r>
+      <w:r>
+        <w:rPr>
+          <w:rStyle w:val="NormalTok"/>
+        </w:rPr>
+        <w:t xml:space="preserve">() </w:t>
+      </w:r>
+      <w:r>
+        <w:rPr>
+          <w:rStyle w:val="OperatorTok"/>
+        </w:rPr>
+        <w:t xml:space="preserve">+</w:t>
+      </w:r>
+      <w:r>
+        <w:br/>
+      </w:r>
+      <w:r>
+        <w:rPr>
+          <w:rStyle w:val="StringTok"/>
+        </w:rPr>
+        <w:t xml:space="preserve">  </w:t>
+      </w:r>
+      <w:r>
+        <w:rPr>
+          <w:rStyle w:val="KeywordTok"/>
+        </w:rPr>
+        <w:t xml:space="preserve">geom_jitter</w:t>
+      </w:r>
+      <w:r>
+        <w:rPr>
+          <w:rStyle w:val="NormalTok"/>
+        </w:rPr>
+        <w:t xml:space="preserve">(</w:t>
+      </w:r>
+      <w:r>
+        <w:rPr>
+          <w:rStyle w:val="KeywordTok"/>
+        </w:rPr>
+        <w:t xml:space="preserve">aes</w:t>
+      </w:r>
+      <w:r>
+        <w:rPr>
+          <w:rStyle w:val="NormalTok"/>
+        </w:rPr>
+        <w:t xml:space="preserve">(</w:t>
+      </w:r>
+      <w:r>
+        <w:rPr>
+          <w:rStyle w:val="DataTypeTok"/>
+        </w:rPr>
+        <w:t xml:space="preserve">x =</w:t>
+      </w:r>
+      <w:r>
+        <w:rPr>
+          <w:rStyle w:val="NormalTok"/>
+        </w:rPr>
+        <w:t xml:space="preserve"> Month, </w:t>
+      </w:r>
+      <w:r>
+        <w:rPr>
+          <w:rStyle w:val="DataTypeTok"/>
+        </w:rPr>
+        <w:t xml:space="preserve">y =</w:t>
+      </w:r>
+      <w:r>
+        <w:rPr>
+          <w:rStyle w:val="NormalTok"/>
+        </w:rPr>
+        <w:t xml:space="preserve"> dissolved_oxygen, </w:t>
+      </w:r>
+      <w:r>
+        <w:rPr>
+          <w:rStyle w:val="DataTypeTok"/>
+        </w:rPr>
+        <w:t xml:space="preserve">color =</w:t>
+      </w:r>
+      <w:r>
+        <w:rPr>
+          <w:rStyle w:val="NormalTok"/>
+        </w:rPr>
+        <w:t xml:space="preserve"> site_type))</w:t>
+      </w:r>
+    </w:p>
+    <w:p>
+      <w:pPr>
+        <w:pStyle w:val="SourceCode"/>
+      </w:pPr>
+      <w:r>
+        <w:rPr>
+          <w:rStyle w:val="VerbatimChar"/>
+        </w:rPr>
+        <w:t xml:space="preserve">## Warning: Removed 4 rows containing missing values (geom_point).</w:t>
+      </w:r>
+    </w:p>
+    <w:p>
+      <w:pPr>
+        <w:pStyle w:val="FirstParagraph"/>
+      </w:pPr>
+      <w:r>
+        <w:drawing>
+          <wp:inline>
+            <wp:extent cx="4620126" cy="3696101"/>
+            <wp:effectExtent b="0" l="0" r="0" t="0"/>
+            <wp:docPr descr="" title="" id="1" name="Picture"/>
+            <a:graphic>
+              <a:graphicData uri="http://schemas.openxmlformats.org/drawingml/2006/picture">
+                <pic:pic>
+                  <pic:nvPicPr>
+                    <pic:cNvPr descr="Exploratory_Data_Analysis_files/figure-docx/unnamed-chunk-14-1.png" id="0" name="Picture"/>
+                    <pic:cNvPicPr>
+                      <a:picLocks noChangeArrowheads="1" noChangeAspect="1"/>
+                    </pic:cNvPicPr>
+                  </pic:nvPicPr>
+                  <pic:blipFill>
+                    <a:blip r:embed="rId36"/>
                     <a:stretch>
                       <a:fillRect/>
                     </a:stretch>

--- a/code/analysis_code/Exploratory_Data_Analysis.docx
+++ b/code/analysis_code/Exploratory_Data_Analysis.docx
@@ -682,6 +682,101 @@
     </w:p>
     <w:p>
       <w:pPr>
+        <w:pStyle w:val="SourceCode"/>
+      </w:pPr>
+      <w:r>
+        <w:rPr>
+          <w:rStyle w:val="NormalTok"/>
+        </w:rPr>
+        <w:t xml:space="preserve">island_side_filter &lt;-</w:t>
+      </w:r>
+      <w:r>
+        <w:rPr>
+          <w:rStyle w:val="StringTok"/>
+        </w:rPr>
+        <w:t xml:space="preserve"> </w:t>
+      </w:r>
+      <w:r>
+        <w:rPr>
+          <w:rStyle w:val="KeywordTok"/>
+        </w:rPr>
+        <w:t xml:space="preserve">filter</w:t>
+      </w:r>
+      <w:r>
+        <w:rPr>
+          <w:rStyle w:val="NormalTok"/>
+        </w:rPr>
+        <w:t xml:space="preserve">(WQ_clean_data, </w:t>
+      </w:r>
+      <w:r>
+        <w:rPr>
+          <w:rStyle w:val="OperatorTok"/>
+        </w:rPr>
+        <w:t xml:space="preserve">!</w:t>
+      </w:r>
+      <w:r>
+        <w:rPr>
+          <w:rStyle w:val="KeywordTok"/>
+        </w:rPr>
+        <w:t xml:space="preserve">is.na</w:t>
+      </w:r>
+      <w:r>
+        <w:rPr>
+          <w:rStyle w:val="NormalTok"/>
+        </w:rPr>
+        <w:t xml:space="preserve">(island_side))</w:t>
+      </w:r>
+      <w:r>
+        <w:br/>
+      </w:r>
+      <w:r>
+        <w:br/>
+      </w:r>
+      <w:r>
+        <w:rPr>
+          <w:rStyle w:val="NormalTok"/>
+        </w:rPr>
+        <w:t xml:space="preserve">site_type_filter &lt;-</w:t>
+      </w:r>
+      <w:r>
+        <w:rPr>
+          <w:rStyle w:val="StringTok"/>
+        </w:rPr>
+        <w:t xml:space="preserve"> </w:t>
+      </w:r>
+      <w:r>
+        <w:rPr>
+          <w:rStyle w:val="KeywordTok"/>
+        </w:rPr>
+        <w:t xml:space="preserve">filter</w:t>
+      </w:r>
+      <w:r>
+        <w:rPr>
+          <w:rStyle w:val="NormalTok"/>
+        </w:rPr>
+        <w:t xml:space="preserve">(WQ_clean_data, </w:t>
+      </w:r>
+      <w:r>
+        <w:rPr>
+          <w:rStyle w:val="OperatorTok"/>
+        </w:rPr>
+        <w:t xml:space="preserve">!</w:t>
+      </w:r>
+      <w:r>
+        <w:rPr>
+          <w:rStyle w:val="KeywordTok"/>
+        </w:rPr>
+        <w:t xml:space="preserve">is.na</w:t>
+      </w:r>
+      <w:r>
+        <w:rPr>
+          <w:rStyle w:val="NormalTok"/>
+        </w:rPr>
+        <w:t xml:space="preserve">(site_type))</w:t>
+      </w:r>
+    </w:p>
+    <w:p>
+      <w:pPr>
         <w:pStyle w:val="FirstParagraph"/>
       </w:pPr>
       <w:r>
@@ -704,7 +799,7 @@
         <w:rPr>
           <w:rStyle w:val="NormalTok"/>
         </w:rPr>
-        <w:t xml:space="preserve">WQ_clean_data </w:t>
+        <w:t xml:space="preserve">island_side_filter </w:t>
       </w:r>
       <w:r>
         <w:rPr>
@@ -797,31 +892,18 @@
         <w:rPr>
           <w:rStyle w:val="NormalTok"/>
         </w:rPr>
-        <w:t xml:space="preserve"> ph), </w:t>
-      </w:r>
-      <w:r>
-        <w:rPr>
-          <w:rStyle w:val="DataTypeTok"/>
-        </w:rPr>
-        <w:t xml:space="preserve">na.rm =</w:t>
-      </w:r>
-      <w:r>
-        <w:rPr>
-          <w:rStyle w:val="NormalTok"/>
-        </w:rPr>
-        <w:t xml:space="preserve"> </w:t>
-      </w:r>
-      <w:r>
-        <w:rPr>
-          <w:rStyle w:val="OtherTok"/>
-        </w:rPr>
-        <w:t xml:space="preserve">TRUE</w:t>
-      </w:r>
-      <w:r>
-        <w:rPr>
-          <w:rStyle w:val="NormalTok"/>
-        </w:rPr>
-        <w:t xml:space="preserve">)</w:t>
+        <w:t xml:space="preserve"> ph))</w:t>
+      </w:r>
+    </w:p>
+    <w:p>
+      <w:pPr>
+        <w:pStyle w:val="SourceCode"/>
+      </w:pPr>
+      <w:r>
+        <w:rPr>
+          <w:rStyle w:val="VerbatimChar"/>
+        </w:rPr>
+        <w:t xml:space="preserve">## Warning: Removed 6 rows containing non-finite values (stat_boxplot).</w:t>
       </w:r>
     </w:p>
     <w:p>
@@ -838,7 +920,7 @@
               <a:graphicData uri="http://schemas.openxmlformats.org/drawingml/2006/picture">
                 <pic:pic>
                   <pic:nvPicPr>
-                    <pic:cNvPr descr="Exploratory_Data_Analysis_files/figure-docx/unnamed-chunk-3-1.png" id="0" name="Picture"/>
+                    <pic:cNvPr descr="Exploratory_Data_Analysis_files/figure-docx/unnamed-chunk-4-1.png" id="0" name="Picture"/>
                     <pic:cNvPicPr>
                       <a:picLocks noChangeArrowheads="1" noChangeAspect="1"/>
                     </pic:cNvPicPr>
@@ -879,7 +961,7 @@
         <w:rPr>
           <w:rStyle w:val="NormalTok"/>
         </w:rPr>
-        <w:t xml:space="preserve">WQ_clean_data </w:t>
+        <w:t xml:space="preserve">island_side_filter </w:t>
       </w:r>
       <w:r>
         <w:rPr>
@@ -1000,7 +1082,7 @@
               <a:graphicData uri="http://schemas.openxmlformats.org/drawingml/2006/picture">
                 <pic:pic>
                   <pic:nvPicPr>
-                    <pic:cNvPr descr="Exploratory_Data_Analysis_files/figure-docx/unnamed-chunk-3-2.png" id="0" name="Picture"/>
+                    <pic:cNvPr descr="Exploratory_Data_Analysis_files/figure-docx/unnamed-chunk-4-2.png" id="0" name="Picture"/>
                     <pic:cNvPicPr>
                       <a:picLocks noChangeArrowheads="1" noChangeAspect="1"/>
                     </pic:cNvPicPr>
@@ -1035,27 +1117,13 @@
     </w:p>
     <w:p>
       <w:pPr>
-        <w:pStyle w:val="BodyText"/>
-      </w:pPr>
-      <w:r>
-        <w:t xml:space="preserve">Looks like salinity may be a little more interesting. Ocean side appears to have a narrower range of values compared to the bayside, which is expected due to the size of the body of water.</w:t>
-      </w:r>
-    </w:p>
-    <w:p>
-      <w:pPr>
-        <w:pStyle w:val="SourceCode"/>
-      </w:pPr>
-      <w:r>
-        <w:rPr>
-          <w:rStyle w:val="NormalTok"/>
-        </w:rPr>
-        <w:t xml:space="preserve">WQ_clean_data </w:t>
-      </w:r>
-      <w:r>
-        <w:rPr>
-          <w:rStyle w:val="OperatorTok"/>
-        </w:rPr>
-        <w:t xml:space="preserve">%&gt;%</w:t>
+        <w:pStyle w:val="SourceCode"/>
+      </w:pPr>
+      <w:r>
+        <w:rPr>
+          <w:rStyle w:val="NormalTok"/>
+        </w:rPr>
+        <w:t xml:space="preserve">bay_v_ocean_ph &lt;-</w:t>
       </w:r>
       <w:r>
         <w:rPr>
@@ -1073,7 +1141,55 @@
         <w:rPr>
           <w:rStyle w:val="NormalTok"/>
         </w:rPr>
-        <w:t xml:space="preserve">() </w:t>
+        <w:t xml:space="preserve">(island_side_filter, </w:t>
+      </w:r>
+      <w:r>
+        <w:rPr>
+          <w:rStyle w:val="KeywordTok"/>
+        </w:rPr>
+        <w:t xml:space="preserve">aes</w:t>
+      </w:r>
+      <w:r>
+        <w:rPr>
+          <w:rStyle w:val="NormalTok"/>
+        </w:rPr>
+        <w:t xml:space="preserve">(</w:t>
+      </w:r>
+      <w:r>
+        <w:rPr>
+          <w:rStyle w:val="DataTypeTok"/>
+        </w:rPr>
+        <w:t xml:space="preserve">x =</w:t>
+      </w:r>
+      <w:r>
+        <w:rPr>
+          <w:rStyle w:val="NormalTok"/>
+        </w:rPr>
+        <w:t xml:space="preserve"> island_side, </w:t>
+      </w:r>
+      <w:r>
+        <w:rPr>
+          <w:rStyle w:val="DataTypeTok"/>
+        </w:rPr>
+        <w:t xml:space="preserve">y =</w:t>
+      </w:r>
+      <w:r>
+        <w:rPr>
+          <w:rStyle w:val="NormalTok"/>
+        </w:rPr>
+        <w:t xml:space="preserve"> ph, </w:t>
+      </w:r>
+      <w:r>
+        <w:rPr>
+          <w:rStyle w:val="DataTypeTok"/>
+        </w:rPr>
+        <w:t xml:space="preserve">color =</w:t>
+      </w:r>
+      <w:r>
+        <w:rPr>
+          <w:rStyle w:val="NormalTok"/>
+        </w:rPr>
+        <w:t xml:space="preserve"> island_side)) </w:t>
       </w:r>
       <w:r>
         <w:rPr>
@@ -1088,85 +1204,326 @@
         <w:t xml:space="preserve"> </w:t>
       </w:r>
       <w:r>
-        <w:br/>
-      </w:r>
-      <w:r>
-        <w:rPr>
-          <w:rStyle w:val="StringTok"/>
-        </w:rPr>
-        <w:t xml:space="preserve">  </w:t>
-      </w:r>
-      <w:r>
-        <w:rPr>
-          <w:rStyle w:val="KeywordTok"/>
-        </w:rPr>
-        <w:t xml:space="preserve">geom_boxplot</w:t>
-      </w:r>
-      <w:r>
-        <w:rPr>
-          <w:rStyle w:val="NormalTok"/>
-        </w:rPr>
-        <w:t xml:space="preserve">(</w:t>
-      </w:r>
-      <w:r>
-        <w:rPr>
-          <w:rStyle w:val="KeywordTok"/>
-        </w:rPr>
-        <w:t xml:space="preserve">aes</w:t>
-      </w:r>
-      <w:r>
-        <w:rPr>
-          <w:rStyle w:val="NormalTok"/>
-        </w:rPr>
-        <w:t xml:space="preserve">(</w:t>
-      </w:r>
-      <w:r>
-        <w:rPr>
-          <w:rStyle w:val="DataTypeTok"/>
-        </w:rPr>
-        <w:t xml:space="preserve">x =</w:t>
-      </w:r>
-      <w:r>
-        <w:rPr>
-          <w:rStyle w:val="NormalTok"/>
-        </w:rPr>
-        <w:t xml:space="preserve"> island_side, </w:t>
-      </w:r>
-      <w:r>
-        <w:rPr>
-          <w:rStyle w:val="DataTypeTok"/>
-        </w:rPr>
-        <w:t xml:space="preserve">y =</w:t>
-      </w:r>
-      <w:r>
-        <w:rPr>
-          <w:rStyle w:val="NormalTok"/>
-        </w:rPr>
-        <w:t xml:space="preserve"> salinity), </w:t>
-      </w:r>
-      <w:r>
-        <w:rPr>
-          <w:rStyle w:val="DataTypeTok"/>
-        </w:rPr>
-        <w:t xml:space="preserve">na.rm =</w:t>
-      </w:r>
-      <w:r>
-        <w:rPr>
-          <w:rStyle w:val="NormalTok"/>
-        </w:rPr>
-        <w:t xml:space="preserve"> </w:t>
-      </w:r>
-      <w:r>
-        <w:rPr>
-          <w:rStyle w:val="OtherTok"/>
-        </w:rPr>
-        <w:t xml:space="preserve">TRUE</w:t>
-      </w:r>
-      <w:r>
-        <w:rPr>
-          <w:rStyle w:val="NormalTok"/>
-        </w:rPr>
-        <w:t xml:space="preserve">)</w:t>
+        <w:rPr>
+          <w:rStyle w:val="KeywordTok"/>
+        </w:rPr>
+        <w:t xml:space="preserve">geom_violin</w:t>
+      </w:r>
+      <w:r>
+        <w:rPr>
+          <w:rStyle w:val="NormalTok"/>
+        </w:rPr>
+        <w:t xml:space="preserve">(</w:t>
+      </w:r>
+      <w:r>
+        <w:rPr>
+          <w:rStyle w:val="DataTypeTok"/>
+        </w:rPr>
+        <w:t xml:space="preserve">width =</w:t>
+      </w:r>
+      <w:r>
+        <w:rPr>
+          <w:rStyle w:val="NormalTok"/>
+        </w:rPr>
+        <w:t xml:space="preserve"> </w:t>
+      </w:r>
+      <w:r>
+        <w:rPr>
+          <w:rStyle w:val="DecValTok"/>
+        </w:rPr>
+        <w:t xml:space="preserve">1</w:t>
+      </w:r>
+      <w:r>
+        <w:rPr>
+          <w:rStyle w:val="NormalTok"/>
+        </w:rPr>
+        <w:t xml:space="preserve">) </w:t>
+      </w:r>
+      <w:r>
+        <w:rPr>
+          <w:rStyle w:val="OperatorTok"/>
+        </w:rPr>
+        <w:t xml:space="preserve">+</w:t>
+      </w:r>
+      <w:r>
+        <w:rPr>
+          <w:rStyle w:val="StringTok"/>
+        </w:rPr>
+        <w:t xml:space="preserve"> </w:t>
+      </w:r>
+      <w:r>
+        <w:rPr>
+          <w:rStyle w:val="KeywordTok"/>
+        </w:rPr>
+        <w:t xml:space="preserve">geom_jitter</w:t>
+      </w:r>
+      <w:r>
+        <w:rPr>
+          <w:rStyle w:val="NormalTok"/>
+        </w:rPr>
+        <w:t xml:space="preserve">(</w:t>
+      </w:r>
+      <w:r>
+        <w:rPr>
+          <w:rStyle w:val="DataTypeTok"/>
+        </w:rPr>
+        <w:t xml:space="preserve">alpha =</w:t>
+      </w:r>
+      <w:r>
+        <w:rPr>
+          <w:rStyle w:val="NormalTok"/>
+        </w:rPr>
+        <w:t xml:space="preserve"> </w:t>
+      </w:r>
+      <w:r>
+        <w:rPr>
+          <w:rStyle w:val="FloatTok"/>
+        </w:rPr>
+        <w:t xml:space="preserve">0.25</w:t>
+      </w:r>
+      <w:r>
+        <w:rPr>
+          <w:rStyle w:val="NormalTok"/>
+        </w:rPr>
+        <w:t xml:space="preserve">) </w:t>
+      </w:r>
+      <w:r>
+        <w:rPr>
+          <w:rStyle w:val="OperatorTok"/>
+        </w:rPr>
+        <w:t xml:space="preserve">+</w:t>
+      </w:r>
+      <w:r>
+        <w:rPr>
+          <w:rStyle w:val="StringTok"/>
+        </w:rPr>
+        <w:t xml:space="preserve"> </w:t>
+      </w:r>
+      <w:r>
+        <w:rPr>
+          <w:rStyle w:val="KeywordTok"/>
+        </w:rPr>
+        <w:t xml:space="preserve">ggtitle</w:t>
+      </w:r>
+      <w:r>
+        <w:rPr>
+          <w:rStyle w:val="NormalTok"/>
+        </w:rPr>
+        <w:t xml:space="preserve">(</w:t>
+      </w:r>
+      <w:r>
+        <w:rPr>
+          <w:rStyle w:val="StringTok"/>
+        </w:rPr>
+        <w:t xml:space="preserve">"Bay vs. Ocean pH"</w:t>
+      </w:r>
+      <w:r>
+        <w:rPr>
+          <w:rStyle w:val="NormalTok"/>
+        </w:rPr>
+        <w:t xml:space="preserve">) </w:t>
+      </w:r>
+      <w:r>
+        <w:rPr>
+          <w:rStyle w:val="OperatorTok"/>
+        </w:rPr>
+        <w:t xml:space="preserve">+</w:t>
+      </w:r>
+      <w:r>
+        <w:rPr>
+          <w:rStyle w:val="StringTok"/>
+        </w:rPr>
+        <w:t xml:space="preserve"> </w:t>
+      </w:r>
+      <w:r>
+        <w:rPr>
+          <w:rStyle w:val="KeywordTok"/>
+        </w:rPr>
+        <w:t xml:space="preserve">xlab</w:t>
+      </w:r>
+      <w:r>
+        <w:rPr>
+          <w:rStyle w:val="NormalTok"/>
+        </w:rPr>
+        <w:t xml:space="preserve">(</w:t>
+      </w:r>
+      <w:r>
+        <w:rPr>
+          <w:rStyle w:val="StringTok"/>
+        </w:rPr>
+        <w:t xml:space="preserve">"Island Side"</w:t>
+      </w:r>
+      <w:r>
+        <w:rPr>
+          <w:rStyle w:val="NormalTok"/>
+        </w:rPr>
+        <w:t xml:space="preserve">) </w:t>
+      </w:r>
+      <w:r>
+        <w:rPr>
+          <w:rStyle w:val="OperatorTok"/>
+        </w:rPr>
+        <w:t xml:space="preserve">+</w:t>
+      </w:r>
+      <w:r>
+        <w:rPr>
+          <w:rStyle w:val="StringTok"/>
+        </w:rPr>
+        <w:t xml:space="preserve"> </w:t>
+      </w:r>
+      <w:r>
+        <w:rPr>
+          <w:rStyle w:val="KeywordTok"/>
+        </w:rPr>
+        <w:t xml:space="preserve">ylab</w:t>
+      </w:r>
+      <w:r>
+        <w:rPr>
+          <w:rStyle w:val="NormalTok"/>
+        </w:rPr>
+        <w:t xml:space="preserve">(</w:t>
+      </w:r>
+      <w:r>
+        <w:rPr>
+          <w:rStyle w:val="StringTok"/>
+        </w:rPr>
+        <w:t xml:space="preserve">"pH"</w:t>
+      </w:r>
+      <w:r>
+        <w:rPr>
+          <w:rStyle w:val="NormalTok"/>
+        </w:rPr>
+        <w:t xml:space="preserve">) </w:t>
+      </w:r>
+      <w:r>
+        <w:rPr>
+          <w:rStyle w:val="OperatorTok"/>
+        </w:rPr>
+        <w:t xml:space="preserve">+</w:t>
+      </w:r>
+      <w:r>
+        <w:rPr>
+          <w:rStyle w:val="StringTok"/>
+        </w:rPr>
+        <w:t xml:space="preserve"> </w:t>
+      </w:r>
+      <w:r>
+        <w:rPr>
+          <w:rStyle w:val="KeywordTok"/>
+        </w:rPr>
+        <w:t xml:space="preserve">theme</w:t>
+      </w:r>
+      <w:r>
+        <w:rPr>
+          <w:rStyle w:val="NormalTok"/>
+        </w:rPr>
+        <w:t xml:space="preserve">(</w:t>
+      </w:r>
+      <w:r>
+        <w:rPr>
+          <w:rStyle w:val="DataTypeTok"/>
+        </w:rPr>
+        <w:t xml:space="preserve">legend.position =</w:t>
+      </w:r>
+      <w:r>
+        <w:rPr>
+          <w:rStyle w:val="NormalTok"/>
+        </w:rPr>
+        <w:t xml:space="preserve"> </w:t>
+      </w:r>
+      <w:r>
+        <w:rPr>
+          <w:rStyle w:val="StringTok"/>
+        </w:rPr>
+        <w:t xml:space="preserve">"none"</w:t>
+      </w:r>
+      <w:r>
+        <w:rPr>
+          <w:rStyle w:val="NormalTok"/>
+        </w:rPr>
+        <w:t xml:space="preserve">, </w:t>
+      </w:r>
+      <w:r>
+        <w:rPr>
+          <w:rStyle w:val="DataTypeTok"/>
+        </w:rPr>
+        <w:t xml:space="preserve">axis.text.x =</w:t>
+      </w:r>
+      <w:r>
+        <w:rPr>
+          <w:rStyle w:val="NormalTok"/>
+        </w:rPr>
+        <w:t xml:space="preserve"> </w:t>
+      </w:r>
+      <w:r>
+        <w:rPr>
+          <w:rStyle w:val="KeywordTok"/>
+        </w:rPr>
+        <w:t xml:space="preserve">element_text</w:t>
+      </w:r>
+      <w:r>
+        <w:rPr>
+          <w:rStyle w:val="NormalTok"/>
+        </w:rPr>
+        <w:t xml:space="preserve">(</w:t>
+      </w:r>
+      <w:r>
+        <w:rPr>
+          <w:rStyle w:val="DataTypeTok"/>
+        </w:rPr>
+        <w:t xml:space="preserve">face =</w:t>
+      </w:r>
+      <w:r>
+        <w:rPr>
+          <w:rStyle w:val="NormalTok"/>
+        </w:rPr>
+        <w:t xml:space="preserve"> </w:t>
+      </w:r>
+      <w:r>
+        <w:rPr>
+          <w:rStyle w:val="StringTok"/>
+        </w:rPr>
+        <w:t xml:space="preserve">"bold"</w:t>
+      </w:r>
+      <w:r>
+        <w:rPr>
+          <w:rStyle w:val="NormalTok"/>
+        </w:rPr>
+        <w:t xml:space="preserve">))</w:t>
+      </w:r>
+      <w:r>
+        <w:br/>
+      </w:r>
+      <w:r>
+        <w:br/>
+      </w:r>
+      <w:r>
+        <w:rPr>
+          <w:rStyle w:val="NormalTok"/>
+        </w:rPr>
+        <w:t xml:space="preserve">bay_v_ocean_ph</w:t>
+      </w:r>
+    </w:p>
+    <w:p>
+      <w:pPr>
+        <w:pStyle w:val="SourceCode"/>
+      </w:pPr>
+      <w:r>
+        <w:rPr>
+          <w:rStyle w:val="VerbatimChar"/>
+        </w:rPr>
+        <w:t xml:space="preserve">## Warning: Removed 6 rows containing non-finite values (stat_ydensity).</w:t>
+      </w:r>
+    </w:p>
+    <w:p>
+      <w:pPr>
+        <w:pStyle w:val="SourceCode"/>
+      </w:pPr>
+      <w:r>
+        <w:rPr>
+          <w:rStyle w:val="VerbatimChar"/>
+        </w:rPr>
+        <w:t xml:space="preserve">## Warning: Removed 6 rows containing missing values (geom_point).</w:t>
       </w:r>
     </w:p>
     <w:p>
@@ -1183,7 +1540,7 @@
               <a:graphicData uri="http://schemas.openxmlformats.org/drawingml/2006/picture">
                 <pic:pic>
                   <pic:nvPicPr>
-                    <pic:cNvPr descr="Exploratory_Data_Analysis_files/figure-docx/unnamed-chunk-4-1.png" id="0" name="Picture"/>
+                    <pic:cNvPr descr="Exploratory_Data_Analysis_files/figure-docx/unnamed-chunk-4-3.png" id="0" name="Picture"/>
                     <pic:cNvPicPr>
                       <a:picLocks noChangeArrowheads="1" noChangeAspect="1"/>
                     </pic:cNvPicPr>
@@ -1222,9 +1579,112 @@
       </w:pPr>
       <w:r>
         <w:rPr>
-          <w:rStyle w:val="NormalTok"/>
-        </w:rPr>
-        <w:t xml:space="preserve">WQ_clean_data </w:t>
+          <w:rStyle w:val="KeywordTok"/>
+        </w:rPr>
+        <w:t xml:space="preserve">ggsave</w:t>
+      </w:r>
+      <w:r>
+        <w:rPr>
+          <w:rStyle w:val="NormalTok"/>
+        </w:rPr>
+        <w:t xml:space="preserve">(</w:t>
+      </w:r>
+      <w:r>
+        <w:rPr>
+          <w:rStyle w:val="DataTypeTok"/>
+        </w:rPr>
+        <w:t xml:space="preserve">filename =</w:t>
+      </w:r>
+      <w:r>
+        <w:rPr>
+          <w:rStyle w:val="NormalTok"/>
+        </w:rPr>
+        <w:t xml:space="preserve"> </w:t>
+      </w:r>
+      <w:r>
+        <w:rPr>
+          <w:rStyle w:val="StringTok"/>
+        </w:rPr>
+        <w:t xml:space="preserve">"../../results/bay_v_ocean_ph.png"</w:t>
+      </w:r>
+      <w:r>
+        <w:rPr>
+          <w:rStyle w:val="NormalTok"/>
+        </w:rPr>
+        <w:t xml:space="preserve">,</w:t>
+      </w:r>
+      <w:r>
+        <w:rPr>
+          <w:rStyle w:val="DataTypeTok"/>
+        </w:rPr>
+        <w:t xml:space="preserve">plot =</w:t>
+      </w:r>
+      <w:r>
+        <w:rPr>
+          <w:rStyle w:val="NormalTok"/>
+        </w:rPr>
+        <w:t xml:space="preserve"> bay_v_ocean_ph) </w:t>
+      </w:r>
+    </w:p>
+    <w:p>
+      <w:pPr>
+        <w:pStyle w:val="SourceCode"/>
+      </w:pPr>
+      <w:r>
+        <w:rPr>
+          <w:rStyle w:val="VerbatimChar"/>
+        </w:rPr>
+        <w:t xml:space="preserve">## Saving 5 x 4 in image</w:t>
+      </w:r>
+    </w:p>
+    <w:p>
+      <w:pPr>
+        <w:pStyle w:val="SourceCode"/>
+      </w:pPr>
+      <w:r>
+        <w:rPr>
+          <w:rStyle w:val="VerbatimChar"/>
+        </w:rPr>
+        <w:t xml:space="preserve">## Warning: Removed 6 rows containing non-finite values (stat_ydensity).</w:t>
+      </w:r>
+      <w:r>
+        <w:br/>
+      </w:r>
+      <w:r>
+        <w:br/>
+      </w:r>
+      <w:r>
+        <w:rPr>
+          <w:rStyle w:val="VerbatimChar"/>
+        </w:rPr>
+        <w:t xml:space="preserve">## Warning: Removed 6 rows containing missing values (geom_point).</w:t>
+      </w:r>
+    </w:p>
+    <w:p>
+      <w:pPr>
+        <w:pStyle w:val="FirstParagraph"/>
+      </w:pPr>
+      <w:r>
+        <w:t xml:space="preserve">We will save the violin + jitter plots for use later.</w:t>
+      </w:r>
+    </w:p>
+    <w:p>
+      <w:pPr>
+        <w:pStyle w:val="BodyText"/>
+      </w:pPr>
+      <w:r>
+        <w:t xml:space="preserve">Looks like salinity may be a little more interesting. Ocean side appears to have a narrower range of values compared to the bayside, which is expected due to the size of the body of water.</w:t>
+      </w:r>
+    </w:p>
+    <w:p>
+      <w:pPr>
+        <w:pStyle w:val="SourceCode"/>
+      </w:pPr>
+      <w:r>
+        <w:rPr>
+          <w:rStyle w:val="NormalTok"/>
+        </w:rPr>
+        <w:t xml:space="preserve">island_side_filter </w:t>
       </w:r>
       <w:r>
         <w:rPr>
@@ -1275,7 +1735,7 @@
         <w:rPr>
           <w:rStyle w:val="KeywordTok"/>
         </w:rPr>
-        <w:t xml:space="preserve">geom_jitter</w:t>
+        <w:t xml:space="preserve">geom_boxplot</w:t>
       </w:r>
       <w:r>
         <w:rPr>
@@ -1328,7 +1788,7 @@
         <w:rPr>
           <w:rStyle w:val="VerbatimChar"/>
         </w:rPr>
-        <w:t xml:space="preserve">## Warning: Removed 16 rows containing missing values (geom_point).</w:t>
+        <w:t xml:space="preserve">## Warning: Removed 15 rows containing non-finite values (stat_boxplot).</w:t>
       </w:r>
     </w:p>
     <w:p>
@@ -1345,7 +1805,7 @@
               <a:graphicData uri="http://schemas.openxmlformats.org/drawingml/2006/picture">
                 <pic:pic>
                   <pic:nvPicPr>
-                    <pic:cNvPr descr="Exploratory_Data_Analysis_files/figure-docx/unnamed-chunk-4-2.png" id="0" name="Picture"/>
+                    <pic:cNvPr descr="Exploratory_Data_Analysis_files/figure-docx/unnamed-chunk-5-1.png" id="0" name="Picture"/>
                     <pic:cNvPicPr>
                       <a:picLocks noChangeArrowheads="1" noChangeAspect="1"/>
                     </pic:cNvPicPr>
@@ -1386,7 +1846,7 @@
         <w:rPr>
           <w:rStyle w:val="NormalTok"/>
         </w:rPr>
-        <w:t xml:space="preserve">WQ_clean_data </w:t>
+        <w:t xml:space="preserve">island_side_filter </w:t>
       </w:r>
       <w:r>
         <w:rPr>
@@ -1437,7 +1897,7 @@
         <w:rPr>
           <w:rStyle w:val="KeywordTok"/>
         </w:rPr>
-        <w:t xml:space="preserve">geom_boxplot</w:t>
+        <w:t xml:space="preserve">geom_jitter</w:t>
       </w:r>
       <w:r>
         <w:rPr>
@@ -1479,31 +1939,18 @@
         <w:rPr>
           <w:rStyle w:val="NormalTok"/>
         </w:rPr>
-        <w:t xml:space="preserve"> water_temp), </w:t>
-      </w:r>
-      <w:r>
-        <w:rPr>
-          <w:rStyle w:val="DataTypeTok"/>
-        </w:rPr>
-        <w:t xml:space="preserve">na.rm =</w:t>
-      </w:r>
-      <w:r>
-        <w:rPr>
-          <w:rStyle w:val="NormalTok"/>
-        </w:rPr>
-        <w:t xml:space="preserve"> </w:t>
-      </w:r>
-      <w:r>
-        <w:rPr>
-          <w:rStyle w:val="OtherTok"/>
-        </w:rPr>
-        <w:t xml:space="preserve">TRUE</w:t>
-      </w:r>
-      <w:r>
-        <w:rPr>
-          <w:rStyle w:val="NormalTok"/>
-        </w:rPr>
-        <w:t xml:space="preserve">)</w:t>
+        <w:t xml:space="preserve"> salinity))</w:t>
+      </w:r>
+    </w:p>
+    <w:p>
+      <w:pPr>
+        <w:pStyle w:val="SourceCode"/>
+      </w:pPr>
+      <w:r>
+        <w:rPr>
+          <w:rStyle w:val="VerbatimChar"/>
+        </w:rPr>
+        <w:t xml:space="preserve">## Warning: Removed 15 rows containing missing values (geom_point).</w:t>
       </w:r>
     </w:p>
     <w:p>
@@ -1520,7 +1967,7 @@
               <a:graphicData uri="http://schemas.openxmlformats.org/drawingml/2006/picture">
                 <pic:pic>
                   <pic:nvPicPr>
-                    <pic:cNvPr descr="Exploratory_Data_Analysis_files/figure-docx/unnamed-chunk-5-1.png" id="0" name="Picture"/>
+                    <pic:cNvPr descr="Exploratory_Data_Analysis_files/figure-docx/unnamed-chunk-5-2.png" id="0" name="Picture"/>
                     <pic:cNvPicPr>
                       <a:picLocks noChangeArrowheads="1" noChangeAspect="1"/>
                     </pic:cNvPicPr>
@@ -1561,13 +2008,7 @@
         <w:rPr>
           <w:rStyle w:val="NormalTok"/>
         </w:rPr>
-        <w:t xml:space="preserve">WQ_clean_data </w:t>
-      </w:r>
-      <w:r>
-        <w:rPr>
-          <w:rStyle w:val="OperatorTok"/>
-        </w:rPr>
-        <w:t xml:space="preserve">%&gt;%</w:t>
+        <w:t xml:space="preserve">bay_v_ocean_salinity &lt;-</w:t>
       </w:r>
       <w:r>
         <w:rPr>
@@ -1585,7 +2026,55 @@
         <w:rPr>
           <w:rStyle w:val="NormalTok"/>
         </w:rPr>
-        <w:t xml:space="preserve">() </w:t>
+        <w:t xml:space="preserve">(island_side_filter, </w:t>
+      </w:r>
+      <w:r>
+        <w:rPr>
+          <w:rStyle w:val="KeywordTok"/>
+        </w:rPr>
+        <w:t xml:space="preserve">aes</w:t>
+      </w:r>
+      <w:r>
+        <w:rPr>
+          <w:rStyle w:val="NormalTok"/>
+        </w:rPr>
+        <w:t xml:space="preserve">(</w:t>
+      </w:r>
+      <w:r>
+        <w:rPr>
+          <w:rStyle w:val="DataTypeTok"/>
+        </w:rPr>
+        <w:t xml:space="preserve">x =</w:t>
+      </w:r>
+      <w:r>
+        <w:rPr>
+          <w:rStyle w:val="NormalTok"/>
+        </w:rPr>
+        <w:t xml:space="preserve"> island_side, </w:t>
+      </w:r>
+      <w:r>
+        <w:rPr>
+          <w:rStyle w:val="DataTypeTok"/>
+        </w:rPr>
+        <w:t xml:space="preserve">y =</w:t>
+      </w:r>
+      <w:r>
+        <w:rPr>
+          <w:rStyle w:val="NormalTok"/>
+        </w:rPr>
+        <w:t xml:space="preserve"> salinity, </w:t>
+      </w:r>
+      <w:r>
+        <w:rPr>
+          <w:rStyle w:val="DataTypeTok"/>
+        </w:rPr>
+        <w:t xml:space="preserve">color =</w:t>
+      </w:r>
+      <w:r>
+        <w:rPr>
+          <w:rStyle w:val="NormalTok"/>
+        </w:rPr>
+        <w:t xml:space="preserve"> island_side)) </w:t>
       </w:r>
       <w:r>
         <w:rPr>
@@ -1600,13 +2089,52 @@
         <w:t xml:space="preserve"> </w:t>
       </w:r>
       <w:r>
-        <w:br/>
-      </w:r>
-      <w:r>
-        <w:rPr>
-          <w:rStyle w:val="StringTok"/>
-        </w:rPr>
-        <w:t xml:space="preserve">  </w:t>
+        <w:rPr>
+          <w:rStyle w:val="KeywordTok"/>
+        </w:rPr>
+        <w:t xml:space="preserve">geom_violin</w:t>
+      </w:r>
+      <w:r>
+        <w:rPr>
+          <w:rStyle w:val="NormalTok"/>
+        </w:rPr>
+        <w:t xml:space="preserve">(</w:t>
+      </w:r>
+      <w:r>
+        <w:rPr>
+          <w:rStyle w:val="DataTypeTok"/>
+        </w:rPr>
+        <w:t xml:space="preserve">width =</w:t>
+      </w:r>
+      <w:r>
+        <w:rPr>
+          <w:rStyle w:val="NormalTok"/>
+        </w:rPr>
+        <w:t xml:space="preserve"> </w:t>
+      </w:r>
+      <w:r>
+        <w:rPr>
+          <w:rStyle w:val="DecValTok"/>
+        </w:rPr>
+        <w:t xml:space="preserve">1</w:t>
+      </w:r>
+      <w:r>
+        <w:rPr>
+          <w:rStyle w:val="NormalTok"/>
+        </w:rPr>
+        <w:t xml:space="preserve">) </w:t>
+      </w:r>
+      <w:r>
+        <w:rPr>
+          <w:rStyle w:val="OperatorTok"/>
+        </w:rPr>
+        <w:t xml:space="preserve">+</w:t>
+      </w:r>
+      <w:r>
+        <w:rPr>
+          <w:rStyle w:val="StringTok"/>
+        </w:rPr>
+        <w:t xml:space="preserve"> </w:t>
       </w:r>
       <w:r>
         <w:rPr>
@@ -1622,50 +2150,265 @@
       </w:r>
       <w:r>
         <w:rPr>
-          <w:rStyle w:val="KeywordTok"/>
-        </w:rPr>
-        <w:t xml:space="preserve">aes</w:t>
-      </w:r>
-      <w:r>
-        <w:rPr>
-          <w:rStyle w:val="NormalTok"/>
-        </w:rPr>
-        <w:t xml:space="preserve">(</w:t>
-      </w:r>
-      <w:r>
-        <w:rPr>
-          <w:rStyle w:val="DataTypeTok"/>
-        </w:rPr>
-        <w:t xml:space="preserve">x =</w:t>
-      </w:r>
-      <w:r>
-        <w:rPr>
-          <w:rStyle w:val="NormalTok"/>
-        </w:rPr>
-        <w:t xml:space="preserve"> island_side, </w:t>
-      </w:r>
-      <w:r>
-        <w:rPr>
-          <w:rStyle w:val="DataTypeTok"/>
-        </w:rPr>
-        <w:t xml:space="preserve">y =</w:t>
-      </w:r>
-      <w:r>
-        <w:rPr>
-          <w:rStyle w:val="NormalTok"/>
-        </w:rPr>
-        <w:t xml:space="preserve"> water_temp))</w:t>
-      </w:r>
-    </w:p>
-    <w:p>
-      <w:pPr>
-        <w:pStyle w:val="SourceCode"/>
-      </w:pPr>
-      <w:r>
-        <w:rPr>
-          <w:rStyle w:val="VerbatimChar"/>
-        </w:rPr>
-        <w:t xml:space="preserve">## Warning: Removed 12 rows containing missing values (geom_point).</w:t>
+          <w:rStyle w:val="DataTypeTok"/>
+        </w:rPr>
+        <w:t xml:space="preserve">alpha =</w:t>
+      </w:r>
+      <w:r>
+        <w:rPr>
+          <w:rStyle w:val="NormalTok"/>
+        </w:rPr>
+        <w:t xml:space="preserve"> </w:t>
+      </w:r>
+      <w:r>
+        <w:rPr>
+          <w:rStyle w:val="FloatTok"/>
+        </w:rPr>
+        <w:t xml:space="preserve">0.25</w:t>
+      </w:r>
+      <w:r>
+        <w:rPr>
+          <w:rStyle w:val="NormalTok"/>
+        </w:rPr>
+        <w:t xml:space="preserve">) </w:t>
+      </w:r>
+      <w:r>
+        <w:rPr>
+          <w:rStyle w:val="OperatorTok"/>
+        </w:rPr>
+        <w:t xml:space="preserve">+</w:t>
+      </w:r>
+      <w:r>
+        <w:rPr>
+          <w:rStyle w:val="StringTok"/>
+        </w:rPr>
+        <w:t xml:space="preserve"> </w:t>
+      </w:r>
+      <w:r>
+        <w:rPr>
+          <w:rStyle w:val="KeywordTok"/>
+        </w:rPr>
+        <w:t xml:space="preserve">ggtitle</w:t>
+      </w:r>
+      <w:r>
+        <w:rPr>
+          <w:rStyle w:val="NormalTok"/>
+        </w:rPr>
+        <w:t xml:space="preserve">(</w:t>
+      </w:r>
+      <w:r>
+        <w:rPr>
+          <w:rStyle w:val="StringTok"/>
+        </w:rPr>
+        <w:t xml:space="preserve">"Bay vs. Ocean Salinity"</w:t>
+      </w:r>
+      <w:r>
+        <w:rPr>
+          <w:rStyle w:val="NormalTok"/>
+        </w:rPr>
+        <w:t xml:space="preserve">) </w:t>
+      </w:r>
+      <w:r>
+        <w:rPr>
+          <w:rStyle w:val="OperatorTok"/>
+        </w:rPr>
+        <w:t xml:space="preserve">+</w:t>
+      </w:r>
+      <w:r>
+        <w:rPr>
+          <w:rStyle w:val="StringTok"/>
+        </w:rPr>
+        <w:t xml:space="preserve"> </w:t>
+      </w:r>
+      <w:r>
+        <w:rPr>
+          <w:rStyle w:val="KeywordTok"/>
+        </w:rPr>
+        <w:t xml:space="preserve">xlab</w:t>
+      </w:r>
+      <w:r>
+        <w:rPr>
+          <w:rStyle w:val="NormalTok"/>
+        </w:rPr>
+        <w:t xml:space="preserve">(</w:t>
+      </w:r>
+      <w:r>
+        <w:rPr>
+          <w:rStyle w:val="StringTok"/>
+        </w:rPr>
+        <w:t xml:space="preserve">"Island Side"</w:t>
+      </w:r>
+      <w:r>
+        <w:rPr>
+          <w:rStyle w:val="NormalTok"/>
+        </w:rPr>
+        <w:t xml:space="preserve">) </w:t>
+      </w:r>
+      <w:r>
+        <w:rPr>
+          <w:rStyle w:val="OperatorTok"/>
+        </w:rPr>
+        <w:t xml:space="preserve">+</w:t>
+      </w:r>
+      <w:r>
+        <w:rPr>
+          <w:rStyle w:val="StringTok"/>
+        </w:rPr>
+        <w:t xml:space="preserve"> </w:t>
+      </w:r>
+      <w:r>
+        <w:rPr>
+          <w:rStyle w:val="KeywordTok"/>
+        </w:rPr>
+        <w:t xml:space="preserve">ylab</w:t>
+      </w:r>
+      <w:r>
+        <w:rPr>
+          <w:rStyle w:val="NormalTok"/>
+        </w:rPr>
+        <w:t xml:space="preserve">(</w:t>
+      </w:r>
+      <w:r>
+        <w:rPr>
+          <w:rStyle w:val="StringTok"/>
+        </w:rPr>
+        <w:t xml:space="preserve">"Salinity (ppt)"</w:t>
+      </w:r>
+      <w:r>
+        <w:rPr>
+          <w:rStyle w:val="NormalTok"/>
+        </w:rPr>
+        <w:t xml:space="preserve">) </w:t>
+      </w:r>
+      <w:r>
+        <w:rPr>
+          <w:rStyle w:val="OperatorTok"/>
+        </w:rPr>
+        <w:t xml:space="preserve">+</w:t>
+      </w:r>
+      <w:r>
+        <w:rPr>
+          <w:rStyle w:val="StringTok"/>
+        </w:rPr>
+        <w:t xml:space="preserve"> </w:t>
+      </w:r>
+      <w:r>
+        <w:rPr>
+          <w:rStyle w:val="KeywordTok"/>
+        </w:rPr>
+        <w:t xml:space="preserve">theme</w:t>
+      </w:r>
+      <w:r>
+        <w:rPr>
+          <w:rStyle w:val="NormalTok"/>
+        </w:rPr>
+        <w:t xml:space="preserve">(</w:t>
+      </w:r>
+      <w:r>
+        <w:rPr>
+          <w:rStyle w:val="DataTypeTok"/>
+        </w:rPr>
+        <w:t xml:space="preserve">legend.position =</w:t>
+      </w:r>
+      <w:r>
+        <w:rPr>
+          <w:rStyle w:val="NormalTok"/>
+        </w:rPr>
+        <w:t xml:space="preserve"> </w:t>
+      </w:r>
+      <w:r>
+        <w:rPr>
+          <w:rStyle w:val="StringTok"/>
+        </w:rPr>
+        <w:t xml:space="preserve">"none"</w:t>
+      </w:r>
+      <w:r>
+        <w:rPr>
+          <w:rStyle w:val="NormalTok"/>
+        </w:rPr>
+        <w:t xml:space="preserve">, </w:t>
+      </w:r>
+      <w:r>
+        <w:rPr>
+          <w:rStyle w:val="DataTypeTok"/>
+        </w:rPr>
+        <w:t xml:space="preserve">axis.text.x =</w:t>
+      </w:r>
+      <w:r>
+        <w:rPr>
+          <w:rStyle w:val="NormalTok"/>
+        </w:rPr>
+        <w:t xml:space="preserve"> </w:t>
+      </w:r>
+      <w:r>
+        <w:rPr>
+          <w:rStyle w:val="KeywordTok"/>
+        </w:rPr>
+        <w:t xml:space="preserve">element_text</w:t>
+      </w:r>
+      <w:r>
+        <w:rPr>
+          <w:rStyle w:val="NormalTok"/>
+        </w:rPr>
+        <w:t xml:space="preserve">(</w:t>
+      </w:r>
+      <w:r>
+        <w:rPr>
+          <w:rStyle w:val="DataTypeTok"/>
+        </w:rPr>
+        <w:t xml:space="preserve">face =</w:t>
+      </w:r>
+      <w:r>
+        <w:rPr>
+          <w:rStyle w:val="NormalTok"/>
+        </w:rPr>
+        <w:t xml:space="preserve"> </w:t>
+      </w:r>
+      <w:r>
+        <w:rPr>
+          <w:rStyle w:val="StringTok"/>
+        </w:rPr>
+        <w:t xml:space="preserve">"bold"</w:t>
+      </w:r>
+      <w:r>
+        <w:rPr>
+          <w:rStyle w:val="NormalTok"/>
+        </w:rPr>
+        <w:t xml:space="preserve">))</w:t>
+      </w:r>
+      <w:r>
+        <w:br/>
+      </w:r>
+      <w:r>
+        <w:br/>
+      </w:r>
+      <w:r>
+        <w:rPr>
+          <w:rStyle w:val="NormalTok"/>
+        </w:rPr>
+        <w:t xml:space="preserve">bay_v_ocean_salinity</w:t>
+      </w:r>
+    </w:p>
+    <w:p>
+      <w:pPr>
+        <w:pStyle w:val="SourceCode"/>
+      </w:pPr>
+      <w:r>
+        <w:rPr>
+          <w:rStyle w:val="VerbatimChar"/>
+        </w:rPr>
+        <w:t xml:space="preserve">## Warning: Removed 15 rows containing non-finite values (stat_ydensity).</w:t>
+      </w:r>
+    </w:p>
+    <w:p>
+      <w:pPr>
+        <w:pStyle w:val="SourceCode"/>
+      </w:pPr>
+      <w:r>
+        <w:rPr>
+          <w:rStyle w:val="VerbatimChar"/>
+        </w:rPr>
+        <w:t xml:space="preserve">## Warning: Removed 15 rows containing missing values (geom_point).</w:t>
       </w:r>
     </w:p>
     <w:p>
@@ -1682,7 +2425,7 @@
               <a:graphicData uri="http://schemas.openxmlformats.org/drawingml/2006/picture">
                 <pic:pic>
                   <pic:nvPicPr>
-                    <pic:cNvPr descr="Exploratory_Data_Analysis_files/figure-docx/unnamed-chunk-5-2.png" id="0" name="Picture"/>
+                    <pic:cNvPr descr="Exploratory_Data_Analysis_files/figure-docx/unnamed-chunk-5-3.png" id="0" name="Picture"/>
                     <pic:cNvPicPr>
                       <a:picLocks noChangeArrowheads="1" noChangeAspect="1"/>
                     </pic:cNvPicPr>
@@ -1721,9 +2464,96 @@
       </w:pPr>
       <w:r>
         <w:rPr>
-          <w:rStyle w:val="NormalTok"/>
-        </w:rPr>
-        <w:t xml:space="preserve">WQ_clean_data </w:t>
+          <w:rStyle w:val="KeywordTok"/>
+        </w:rPr>
+        <w:t xml:space="preserve">ggsave</w:t>
+      </w:r>
+      <w:r>
+        <w:rPr>
+          <w:rStyle w:val="NormalTok"/>
+        </w:rPr>
+        <w:t xml:space="preserve">(</w:t>
+      </w:r>
+      <w:r>
+        <w:rPr>
+          <w:rStyle w:val="DataTypeTok"/>
+        </w:rPr>
+        <w:t xml:space="preserve">filename =</w:t>
+      </w:r>
+      <w:r>
+        <w:rPr>
+          <w:rStyle w:val="NormalTok"/>
+        </w:rPr>
+        <w:t xml:space="preserve"> </w:t>
+      </w:r>
+      <w:r>
+        <w:rPr>
+          <w:rStyle w:val="StringTok"/>
+        </w:rPr>
+        <w:t xml:space="preserve">"../../results/bay_v_ocean_salinity.png"</w:t>
+      </w:r>
+      <w:r>
+        <w:rPr>
+          <w:rStyle w:val="NormalTok"/>
+        </w:rPr>
+        <w:t xml:space="preserve">,</w:t>
+      </w:r>
+      <w:r>
+        <w:rPr>
+          <w:rStyle w:val="DataTypeTok"/>
+        </w:rPr>
+        <w:t xml:space="preserve">plot =</w:t>
+      </w:r>
+      <w:r>
+        <w:rPr>
+          <w:rStyle w:val="NormalTok"/>
+        </w:rPr>
+        <w:t xml:space="preserve"> bay_v_ocean_salinity) </w:t>
+      </w:r>
+    </w:p>
+    <w:p>
+      <w:pPr>
+        <w:pStyle w:val="SourceCode"/>
+      </w:pPr>
+      <w:r>
+        <w:rPr>
+          <w:rStyle w:val="VerbatimChar"/>
+        </w:rPr>
+        <w:t xml:space="preserve">## Saving 5 x 4 in image</w:t>
+      </w:r>
+    </w:p>
+    <w:p>
+      <w:pPr>
+        <w:pStyle w:val="SourceCode"/>
+      </w:pPr>
+      <w:r>
+        <w:rPr>
+          <w:rStyle w:val="VerbatimChar"/>
+        </w:rPr>
+        <w:t xml:space="preserve">## Warning: Removed 15 rows containing non-finite values (stat_ydensity).</w:t>
+      </w:r>
+      <w:r>
+        <w:br/>
+      </w:r>
+      <w:r>
+        <w:br/>
+      </w:r>
+      <w:r>
+        <w:rPr>
+          <w:rStyle w:val="VerbatimChar"/>
+        </w:rPr>
+        <w:t xml:space="preserve">## Warning: Removed 15 rows containing missing values (geom_point).</w:t>
+      </w:r>
+    </w:p>
+    <w:p>
+      <w:pPr>
+        <w:pStyle w:val="SourceCode"/>
+      </w:pPr>
+      <w:r>
+        <w:rPr>
+          <w:rStyle w:val="NormalTok"/>
+        </w:rPr>
+        <w:t xml:space="preserve">island_side_filter </w:t>
       </w:r>
       <w:r>
         <w:rPr>
@@ -1816,31 +2646,18 @@
         <w:rPr>
           <w:rStyle w:val="NormalTok"/>
         </w:rPr>
-        <w:t xml:space="preserve"> dissolved_oxygen), </w:t>
-      </w:r>
-      <w:r>
-        <w:rPr>
-          <w:rStyle w:val="DataTypeTok"/>
-        </w:rPr>
-        <w:t xml:space="preserve">na.rm =</w:t>
-      </w:r>
-      <w:r>
-        <w:rPr>
-          <w:rStyle w:val="NormalTok"/>
-        </w:rPr>
-        <w:t xml:space="preserve"> </w:t>
-      </w:r>
-      <w:r>
-        <w:rPr>
-          <w:rStyle w:val="OtherTok"/>
-        </w:rPr>
-        <w:t xml:space="preserve">TRUE</w:t>
-      </w:r>
-      <w:r>
-        <w:rPr>
-          <w:rStyle w:val="NormalTok"/>
-        </w:rPr>
-        <w:t xml:space="preserve">)</w:t>
+        <w:t xml:space="preserve"> water_temp))</w:t>
+      </w:r>
+    </w:p>
+    <w:p>
+      <w:pPr>
+        <w:pStyle w:val="SourceCode"/>
+      </w:pPr>
+      <w:r>
+        <w:rPr>
+          <w:rStyle w:val="VerbatimChar"/>
+        </w:rPr>
+        <w:t xml:space="preserve">## Warning: Removed 12 rows containing non-finite values (stat_boxplot).</w:t>
       </w:r>
     </w:p>
     <w:p>
@@ -1898,7 +2715,7 @@
         <w:rPr>
           <w:rStyle w:val="NormalTok"/>
         </w:rPr>
-        <w:t xml:space="preserve">WQ_clean_data </w:t>
+        <w:t xml:space="preserve">island_side_filter </w:t>
       </w:r>
       <w:r>
         <w:rPr>
@@ -1991,18 +2808,18 @@
         <w:rPr>
           <w:rStyle w:val="NormalTok"/>
         </w:rPr>
-        <w:t xml:space="preserve"> dissolved_oxygen))</w:t>
-      </w:r>
-    </w:p>
-    <w:p>
-      <w:pPr>
-        <w:pStyle w:val="SourceCode"/>
-      </w:pPr>
-      <w:r>
-        <w:rPr>
-          <w:rStyle w:val="VerbatimChar"/>
-        </w:rPr>
-        <w:t xml:space="preserve">## Warning: Removed 4 rows containing missing values (geom_point).</w:t>
+        <w:t xml:space="preserve"> water_temp))</w:t>
+      </w:r>
+    </w:p>
+    <w:p>
+      <w:pPr>
+        <w:pStyle w:val="SourceCode"/>
+      </w:pPr>
+      <w:r>
+        <w:rPr>
+          <w:rStyle w:val="VerbatimChar"/>
+        </w:rPr>
+        <w:t xml:space="preserve">## Warning: Removed 12 rows containing missing values (geom_point).</w:t>
       </w:r>
     </w:p>
     <w:p>
@@ -2060,13 +2877,7 @@
         <w:rPr>
           <w:rStyle w:val="NormalTok"/>
         </w:rPr>
-        <w:t xml:space="preserve">WQ_clean_data </w:t>
-      </w:r>
-      <w:r>
-        <w:rPr>
-          <w:rStyle w:val="OperatorTok"/>
-        </w:rPr>
-        <w:t xml:space="preserve">%&gt;%</w:t>
+        <w:t xml:space="preserve">bay_v_ocean_water_temp &lt;-</w:t>
       </w:r>
       <w:r>
         <w:rPr>
@@ -2084,7 +2895,55 @@
         <w:rPr>
           <w:rStyle w:val="NormalTok"/>
         </w:rPr>
-        <w:t xml:space="preserve">() </w:t>
+        <w:t xml:space="preserve">(island_side_filter, </w:t>
+      </w:r>
+      <w:r>
+        <w:rPr>
+          <w:rStyle w:val="KeywordTok"/>
+        </w:rPr>
+        <w:t xml:space="preserve">aes</w:t>
+      </w:r>
+      <w:r>
+        <w:rPr>
+          <w:rStyle w:val="NormalTok"/>
+        </w:rPr>
+        <w:t xml:space="preserve">(</w:t>
+      </w:r>
+      <w:r>
+        <w:rPr>
+          <w:rStyle w:val="DataTypeTok"/>
+        </w:rPr>
+        <w:t xml:space="preserve">x =</w:t>
+      </w:r>
+      <w:r>
+        <w:rPr>
+          <w:rStyle w:val="NormalTok"/>
+        </w:rPr>
+        <w:t xml:space="preserve"> island_side, </w:t>
+      </w:r>
+      <w:r>
+        <w:rPr>
+          <w:rStyle w:val="DataTypeTok"/>
+        </w:rPr>
+        <w:t xml:space="preserve">y =</w:t>
+      </w:r>
+      <w:r>
+        <w:rPr>
+          <w:rStyle w:val="NormalTok"/>
+        </w:rPr>
+        <w:t xml:space="preserve"> water_temp, </w:t>
+      </w:r>
+      <w:r>
+        <w:rPr>
+          <w:rStyle w:val="DataTypeTok"/>
+        </w:rPr>
+        <w:t xml:space="preserve">color =</w:t>
+      </w:r>
+      <w:r>
+        <w:rPr>
+          <w:rStyle w:val="NormalTok"/>
+        </w:rPr>
+        <w:t xml:space="preserve"> island_side)) </w:t>
       </w:r>
       <w:r>
         <w:rPr>
@@ -2099,85 +2958,326 @@
         <w:t xml:space="preserve"> </w:t>
       </w:r>
       <w:r>
-        <w:br/>
-      </w:r>
-      <w:r>
-        <w:rPr>
-          <w:rStyle w:val="StringTok"/>
-        </w:rPr>
-        <w:t xml:space="preserve">  </w:t>
-      </w:r>
-      <w:r>
-        <w:rPr>
-          <w:rStyle w:val="KeywordTok"/>
-        </w:rPr>
-        <w:t xml:space="preserve">geom_boxplot</w:t>
-      </w:r>
-      <w:r>
-        <w:rPr>
-          <w:rStyle w:val="NormalTok"/>
-        </w:rPr>
-        <w:t xml:space="preserve">(</w:t>
-      </w:r>
-      <w:r>
-        <w:rPr>
-          <w:rStyle w:val="KeywordTok"/>
-        </w:rPr>
-        <w:t xml:space="preserve">aes</w:t>
-      </w:r>
-      <w:r>
-        <w:rPr>
-          <w:rStyle w:val="NormalTok"/>
-        </w:rPr>
-        <w:t xml:space="preserve">(</w:t>
-      </w:r>
-      <w:r>
-        <w:rPr>
-          <w:rStyle w:val="DataTypeTok"/>
-        </w:rPr>
-        <w:t xml:space="preserve">x =</w:t>
-      </w:r>
-      <w:r>
-        <w:rPr>
-          <w:rStyle w:val="NormalTok"/>
-        </w:rPr>
-        <w:t xml:space="preserve"> island_side, </w:t>
-      </w:r>
-      <w:r>
-        <w:rPr>
-          <w:rStyle w:val="DataTypeTok"/>
-        </w:rPr>
-        <w:t xml:space="preserve">y =</w:t>
-      </w:r>
-      <w:r>
-        <w:rPr>
-          <w:rStyle w:val="NormalTok"/>
-        </w:rPr>
-        <w:t xml:space="preserve"> ammonia), </w:t>
-      </w:r>
-      <w:r>
-        <w:rPr>
-          <w:rStyle w:val="DataTypeTok"/>
-        </w:rPr>
-        <w:t xml:space="preserve">na.rm =</w:t>
-      </w:r>
-      <w:r>
-        <w:rPr>
-          <w:rStyle w:val="NormalTok"/>
-        </w:rPr>
-        <w:t xml:space="preserve"> </w:t>
-      </w:r>
-      <w:r>
-        <w:rPr>
-          <w:rStyle w:val="OtherTok"/>
-        </w:rPr>
-        <w:t xml:space="preserve">TRUE</w:t>
-      </w:r>
-      <w:r>
-        <w:rPr>
-          <w:rStyle w:val="NormalTok"/>
-        </w:rPr>
-        <w:t xml:space="preserve">)</w:t>
+        <w:rPr>
+          <w:rStyle w:val="KeywordTok"/>
+        </w:rPr>
+        <w:t xml:space="preserve">geom_violin</w:t>
+      </w:r>
+      <w:r>
+        <w:rPr>
+          <w:rStyle w:val="NormalTok"/>
+        </w:rPr>
+        <w:t xml:space="preserve">(</w:t>
+      </w:r>
+      <w:r>
+        <w:rPr>
+          <w:rStyle w:val="DataTypeTok"/>
+        </w:rPr>
+        <w:t xml:space="preserve">width =</w:t>
+      </w:r>
+      <w:r>
+        <w:rPr>
+          <w:rStyle w:val="NormalTok"/>
+        </w:rPr>
+        <w:t xml:space="preserve"> </w:t>
+      </w:r>
+      <w:r>
+        <w:rPr>
+          <w:rStyle w:val="DecValTok"/>
+        </w:rPr>
+        <w:t xml:space="preserve">1</w:t>
+      </w:r>
+      <w:r>
+        <w:rPr>
+          <w:rStyle w:val="NormalTok"/>
+        </w:rPr>
+        <w:t xml:space="preserve">) </w:t>
+      </w:r>
+      <w:r>
+        <w:rPr>
+          <w:rStyle w:val="OperatorTok"/>
+        </w:rPr>
+        <w:t xml:space="preserve">+</w:t>
+      </w:r>
+      <w:r>
+        <w:rPr>
+          <w:rStyle w:val="StringTok"/>
+        </w:rPr>
+        <w:t xml:space="preserve"> </w:t>
+      </w:r>
+      <w:r>
+        <w:rPr>
+          <w:rStyle w:val="KeywordTok"/>
+        </w:rPr>
+        <w:t xml:space="preserve">geom_jitter</w:t>
+      </w:r>
+      <w:r>
+        <w:rPr>
+          <w:rStyle w:val="NormalTok"/>
+        </w:rPr>
+        <w:t xml:space="preserve">(</w:t>
+      </w:r>
+      <w:r>
+        <w:rPr>
+          <w:rStyle w:val="DataTypeTok"/>
+        </w:rPr>
+        <w:t xml:space="preserve">alpha =</w:t>
+      </w:r>
+      <w:r>
+        <w:rPr>
+          <w:rStyle w:val="NormalTok"/>
+        </w:rPr>
+        <w:t xml:space="preserve"> </w:t>
+      </w:r>
+      <w:r>
+        <w:rPr>
+          <w:rStyle w:val="FloatTok"/>
+        </w:rPr>
+        <w:t xml:space="preserve">0.25</w:t>
+      </w:r>
+      <w:r>
+        <w:rPr>
+          <w:rStyle w:val="NormalTok"/>
+        </w:rPr>
+        <w:t xml:space="preserve">) </w:t>
+      </w:r>
+      <w:r>
+        <w:rPr>
+          <w:rStyle w:val="OperatorTok"/>
+        </w:rPr>
+        <w:t xml:space="preserve">+</w:t>
+      </w:r>
+      <w:r>
+        <w:rPr>
+          <w:rStyle w:val="StringTok"/>
+        </w:rPr>
+        <w:t xml:space="preserve"> </w:t>
+      </w:r>
+      <w:r>
+        <w:rPr>
+          <w:rStyle w:val="KeywordTok"/>
+        </w:rPr>
+        <w:t xml:space="preserve">ggtitle</w:t>
+      </w:r>
+      <w:r>
+        <w:rPr>
+          <w:rStyle w:val="NormalTok"/>
+        </w:rPr>
+        <w:t xml:space="preserve">(</w:t>
+      </w:r>
+      <w:r>
+        <w:rPr>
+          <w:rStyle w:val="StringTok"/>
+        </w:rPr>
+        <w:t xml:space="preserve">"Bay vs. Ocean Water Temperature"</w:t>
+      </w:r>
+      <w:r>
+        <w:rPr>
+          <w:rStyle w:val="NormalTok"/>
+        </w:rPr>
+        <w:t xml:space="preserve">) </w:t>
+      </w:r>
+      <w:r>
+        <w:rPr>
+          <w:rStyle w:val="OperatorTok"/>
+        </w:rPr>
+        <w:t xml:space="preserve">+</w:t>
+      </w:r>
+      <w:r>
+        <w:rPr>
+          <w:rStyle w:val="StringTok"/>
+        </w:rPr>
+        <w:t xml:space="preserve"> </w:t>
+      </w:r>
+      <w:r>
+        <w:rPr>
+          <w:rStyle w:val="KeywordTok"/>
+        </w:rPr>
+        <w:t xml:space="preserve">xlab</w:t>
+      </w:r>
+      <w:r>
+        <w:rPr>
+          <w:rStyle w:val="NormalTok"/>
+        </w:rPr>
+        <w:t xml:space="preserve">(</w:t>
+      </w:r>
+      <w:r>
+        <w:rPr>
+          <w:rStyle w:val="StringTok"/>
+        </w:rPr>
+        <w:t xml:space="preserve">"Island Side"</w:t>
+      </w:r>
+      <w:r>
+        <w:rPr>
+          <w:rStyle w:val="NormalTok"/>
+        </w:rPr>
+        <w:t xml:space="preserve">) </w:t>
+      </w:r>
+      <w:r>
+        <w:rPr>
+          <w:rStyle w:val="OperatorTok"/>
+        </w:rPr>
+        <w:t xml:space="preserve">+</w:t>
+      </w:r>
+      <w:r>
+        <w:rPr>
+          <w:rStyle w:val="StringTok"/>
+        </w:rPr>
+        <w:t xml:space="preserve"> </w:t>
+      </w:r>
+      <w:r>
+        <w:rPr>
+          <w:rStyle w:val="KeywordTok"/>
+        </w:rPr>
+        <w:t xml:space="preserve">ylab</w:t>
+      </w:r>
+      <w:r>
+        <w:rPr>
+          <w:rStyle w:val="NormalTok"/>
+        </w:rPr>
+        <w:t xml:space="preserve">(</w:t>
+      </w:r>
+      <w:r>
+        <w:rPr>
+          <w:rStyle w:val="StringTok"/>
+        </w:rPr>
+        <w:t xml:space="preserve">"Water Temperature (C)"</w:t>
+      </w:r>
+      <w:r>
+        <w:rPr>
+          <w:rStyle w:val="NormalTok"/>
+        </w:rPr>
+        <w:t xml:space="preserve">) </w:t>
+      </w:r>
+      <w:r>
+        <w:rPr>
+          <w:rStyle w:val="OperatorTok"/>
+        </w:rPr>
+        <w:t xml:space="preserve">+</w:t>
+      </w:r>
+      <w:r>
+        <w:rPr>
+          <w:rStyle w:val="StringTok"/>
+        </w:rPr>
+        <w:t xml:space="preserve"> </w:t>
+      </w:r>
+      <w:r>
+        <w:rPr>
+          <w:rStyle w:val="KeywordTok"/>
+        </w:rPr>
+        <w:t xml:space="preserve">theme</w:t>
+      </w:r>
+      <w:r>
+        <w:rPr>
+          <w:rStyle w:val="NormalTok"/>
+        </w:rPr>
+        <w:t xml:space="preserve">(</w:t>
+      </w:r>
+      <w:r>
+        <w:rPr>
+          <w:rStyle w:val="DataTypeTok"/>
+        </w:rPr>
+        <w:t xml:space="preserve">legend.position =</w:t>
+      </w:r>
+      <w:r>
+        <w:rPr>
+          <w:rStyle w:val="NormalTok"/>
+        </w:rPr>
+        <w:t xml:space="preserve"> </w:t>
+      </w:r>
+      <w:r>
+        <w:rPr>
+          <w:rStyle w:val="StringTok"/>
+        </w:rPr>
+        <w:t xml:space="preserve">"none"</w:t>
+      </w:r>
+      <w:r>
+        <w:rPr>
+          <w:rStyle w:val="NormalTok"/>
+        </w:rPr>
+        <w:t xml:space="preserve">, </w:t>
+      </w:r>
+      <w:r>
+        <w:rPr>
+          <w:rStyle w:val="DataTypeTok"/>
+        </w:rPr>
+        <w:t xml:space="preserve">axis.text.x =</w:t>
+      </w:r>
+      <w:r>
+        <w:rPr>
+          <w:rStyle w:val="NormalTok"/>
+        </w:rPr>
+        <w:t xml:space="preserve"> </w:t>
+      </w:r>
+      <w:r>
+        <w:rPr>
+          <w:rStyle w:val="KeywordTok"/>
+        </w:rPr>
+        <w:t xml:space="preserve">element_text</w:t>
+      </w:r>
+      <w:r>
+        <w:rPr>
+          <w:rStyle w:val="NormalTok"/>
+        </w:rPr>
+        <w:t xml:space="preserve">(</w:t>
+      </w:r>
+      <w:r>
+        <w:rPr>
+          <w:rStyle w:val="DataTypeTok"/>
+        </w:rPr>
+        <w:t xml:space="preserve">face =</w:t>
+      </w:r>
+      <w:r>
+        <w:rPr>
+          <w:rStyle w:val="NormalTok"/>
+        </w:rPr>
+        <w:t xml:space="preserve"> </w:t>
+      </w:r>
+      <w:r>
+        <w:rPr>
+          <w:rStyle w:val="StringTok"/>
+        </w:rPr>
+        <w:t xml:space="preserve">"bold"</w:t>
+      </w:r>
+      <w:r>
+        <w:rPr>
+          <w:rStyle w:val="NormalTok"/>
+        </w:rPr>
+        <w:t xml:space="preserve">))</w:t>
+      </w:r>
+      <w:r>
+        <w:br/>
+      </w:r>
+      <w:r>
+        <w:br/>
+      </w:r>
+      <w:r>
+        <w:rPr>
+          <w:rStyle w:val="NormalTok"/>
+        </w:rPr>
+        <w:t xml:space="preserve">bay_v_ocean_water_temp </w:t>
+      </w:r>
+    </w:p>
+    <w:p>
+      <w:pPr>
+        <w:pStyle w:val="SourceCode"/>
+      </w:pPr>
+      <w:r>
+        <w:rPr>
+          <w:rStyle w:val="VerbatimChar"/>
+        </w:rPr>
+        <w:t xml:space="preserve">## Warning: Removed 12 rows containing non-finite values (stat_ydensity).</w:t>
+      </w:r>
+    </w:p>
+    <w:p>
+      <w:pPr>
+        <w:pStyle w:val="SourceCode"/>
+      </w:pPr>
+      <w:r>
+        <w:rPr>
+          <w:rStyle w:val="VerbatimChar"/>
+        </w:rPr>
+        <w:t xml:space="preserve">## Warning: Removed 12 rows containing missing values (geom_point).</w:t>
       </w:r>
     </w:p>
     <w:p>
@@ -2194,7 +3294,7 @@
               <a:graphicData uri="http://schemas.openxmlformats.org/drawingml/2006/picture">
                 <pic:pic>
                   <pic:nvPicPr>
-                    <pic:cNvPr descr="Exploratory_Data_Analysis_files/figure-docx/unnamed-chunk-7-1.png" id="0" name="Picture"/>
+                    <pic:cNvPr descr="Exploratory_Data_Analysis_files/figure-docx/unnamed-chunk-6-3.png" id="0" name="Picture"/>
                     <pic:cNvPicPr>
                       <a:picLocks noChangeArrowheads="1" noChangeAspect="1"/>
                     </pic:cNvPicPr>
@@ -2233,9 +3333,96 @@
       </w:pPr>
       <w:r>
         <w:rPr>
-          <w:rStyle w:val="NormalTok"/>
-        </w:rPr>
-        <w:t xml:space="preserve">WQ_clean_data </w:t>
+          <w:rStyle w:val="KeywordTok"/>
+        </w:rPr>
+        <w:t xml:space="preserve">ggsave</w:t>
+      </w:r>
+      <w:r>
+        <w:rPr>
+          <w:rStyle w:val="NormalTok"/>
+        </w:rPr>
+        <w:t xml:space="preserve">(</w:t>
+      </w:r>
+      <w:r>
+        <w:rPr>
+          <w:rStyle w:val="DataTypeTok"/>
+        </w:rPr>
+        <w:t xml:space="preserve">filename =</w:t>
+      </w:r>
+      <w:r>
+        <w:rPr>
+          <w:rStyle w:val="NormalTok"/>
+        </w:rPr>
+        <w:t xml:space="preserve"> </w:t>
+      </w:r>
+      <w:r>
+        <w:rPr>
+          <w:rStyle w:val="StringTok"/>
+        </w:rPr>
+        <w:t xml:space="preserve">"../../results/bay_v_ocean_water_temp.png"</w:t>
+      </w:r>
+      <w:r>
+        <w:rPr>
+          <w:rStyle w:val="NormalTok"/>
+        </w:rPr>
+        <w:t xml:space="preserve">,</w:t>
+      </w:r>
+      <w:r>
+        <w:rPr>
+          <w:rStyle w:val="DataTypeTok"/>
+        </w:rPr>
+        <w:t xml:space="preserve">plot =</w:t>
+      </w:r>
+      <w:r>
+        <w:rPr>
+          <w:rStyle w:val="NormalTok"/>
+        </w:rPr>
+        <w:t xml:space="preserve"> bay_v_ocean_water_temp) </w:t>
+      </w:r>
+    </w:p>
+    <w:p>
+      <w:pPr>
+        <w:pStyle w:val="SourceCode"/>
+      </w:pPr>
+      <w:r>
+        <w:rPr>
+          <w:rStyle w:val="VerbatimChar"/>
+        </w:rPr>
+        <w:t xml:space="preserve">## Saving 5 x 4 in image</w:t>
+      </w:r>
+    </w:p>
+    <w:p>
+      <w:pPr>
+        <w:pStyle w:val="SourceCode"/>
+      </w:pPr>
+      <w:r>
+        <w:rPr>
+          <w:rStyle w:val="VerbatimChar"/>
+        </w:rPr>
+        <w:t xml:space="preserve">## Warning: Removed 12 rows containing non-finite values (stat_ydensity).</w:t>
+      </w:r>
+      <w:r>
+        <w:br/>
+      </w:r>
+      <w:r>
+        <w:br/>
+      </w:r>
+      <w:r>
+        <w:rPr>
+          <w:rStyle w:val="VerbatimChar"/>
+        </w:rPr>
+        <w:t xml:space="preserve">## Warning: Removed 12 rows containing missing values (geom_point).</w:t>
+      </w:r>
+    </w:p>
+    <w:p>
+      <w:pPr>
+        <w:pStyle w:val="SourceCode"/>
+      </w:pPr>
+      <w:r>
+        <w:rPr>
+          <w:rStyle w:val="NormalTok"/>
+        </w:rPr>
+        <w:t xml:space="preserve">island_side_filter </w:t>
       </w:r>
       <w:r>
         <w:rPr>
@@ -2286,7 +3473,7 @@
         <w:rPr>
           <w:rStyle w:val="KeywordTok"/>
         </w:rPr>
-        <w:t xml:space="preserve">geom_jitter</w:t>
+        <w:t xml:space="preserve">geom_boxplot</w:t>
       </w:r>
       <w:r>
         <w:rPr>
@@ -2328,18 +3515,18 @@
         <w:rPr>
           <w:rStyle w:val="NormalTok"/>
         </w:rPr>
-        <w:t xml:space="preserve"> ammonia))</w:t>
-      </w:r>
-    </w:p>
-    <w:p>
-      <w:pPr>
-        <w:pStyle w:val="SourceCode"/>
-      </w:pPr>
-      <w:r>
-        <w:rPr>
-          <w:rStyle w:val="VerbatimChar"/>
-        </w:rPr>
-        <w:t xml:space="preserve">## Warning: Removed 10 rows containing missing values (geom_point).</w:t>
+        <w:t xml:space="preserve"> dissolved_oxygen))</w:t>
+      </w:r>
+    </w:p>
+    <w:p>
+      <w:pPr>
+        <w:pStyle w:val="SourceCode"/>
+      </w:pPr>
+      <w:r>
+        <w:rPr>
+          <w:rStyle w:val="VerbatimChar"/>
+        </w:rPr>
+        <w:t xml:space="preserve">## Warning: Removed 4 rows containing non-finite values (stat_boxplot).</w:t>
       </w:r>
     </w:p>
     <w:p>
@@ -2356,7 +3543,7 @@
               <a:graphicData uri="http://schemas.openxmlformats.org/drawingml/2006/picture">
                 <pic:pic>
                   <pic:nvPicPr>
-                    <pic:cNvPr descr="Exploratory_Data_Analysis_files/figure-docx/unnamed-chunk-7-2.png" id="0" name="Picture"/>
+                    <pic:cNvPr descr="Exploratory_Data_Analysis_files/figure-docx/unnamed-chunk-7-1.png" id="0" name="Picture"/>
                     <pic:cNvPicPr>
                       <a:picLocks noChangeArrowheads="1" noChangeAspect="1"/>
                     </pic:cNvPicPr>
@@ -2397,7 +3584,7 @@
         <w:rPr>
           <w:rStyle w:val="NormalTok"/>
         </w:rPr>
-        <w:t xml:space="preserve">WQ_clean_data </w:t>
+        <w:t xml:space="preserve">island_side_filter </w:t>
       </w:r>
       <w:r>
         <w:rPr>
@@ -2478,7 +3665,7 @@
         <w:rPr>
           <w:rStyle w:val="NormalTok"/>
         </w:rPr>
-        <w:t xml:space="preserve"> site_type, </w:t>
+        <w:t xml:space="preserve"> island_side, </w:t>
       </w:r>
       <w:r>
         <w:rPr>
@@ -2490,18 +3677,18 @@
         <w:rPr>
           <w:rStyle w:val="NormalTok"/>
         </w:rPr>
-        <w:t xml:space="preserve"> salinity))</w:t>
-      </w:r>
-    </w:p>
-    <w:p>
-      <w:pPr>
-        <w:pStyle w:val="SourceCode"/>
-      </w:pPr>
-      <w:r>
-        <w:rPr>
-          <w:rStyle w:val="VerbatimChar"/>
-        </w:rPr>
-        <w:t xml:space="preserve">## Warning: Removed 16 rows containing missing values (geom_point).</w:t>
+        <w:t xml:space="preserve"> dissolved_oxygen))</w:t>
+      </w:r>
+    </w:p>
+    <w:p>
+      <w:pPr>
+        <w:pStyle w:val="SourceCode"/>
+      </w:pPr>
+      <w:r>
+        <w:rPr>
+          <w:rStyle w:val="VerbatimChar"/>
+        </w:rPr>
+        <w:t xml:space="preserve">## Warning: Removed 4 rows containing missing values (geom_point).</w:t>
       </w:r>
     </w:p>
     <w:p>
@@ -2518,7 +3705,7 @@
               <a:graphicData uri="http://schemas.openxmlformats.org/drawingml/2006/picture">
                 <pic:pic>
                   <pic:nvPicPr>
-                    <pic:cNvPr descr="Exploratory_Data_Analysis_files/figure-docx/unnamed-chunk-8-1.png" id="0" name="Picture"/>
+                    <pic:cNvPr descr="Exploratory_Data_Analysis_files/figure-docx/unnamed-chunk-7-2.png" id="0" name="Picture"/>
                     <pic:cNvPicPr>
                       <a:picLocks noChangeArrowheads="1" noChangeAspect="1"/>
                     </pic:cNvPicPr>
@@ -2559,13 +3746,7 @@
         <w:rPr>
           <w:rStyle w:val="NormalTok"/>
         </w:rPr>
-        <w:t xml:space="preserve">WQ_clean_data </w:t>
-      </w:r>
-      <w:r>
-        <w:rPr>
-          <w:rStyle w:val="OperatorTok"/>
-        </w:rPr>
-        <w:t xml:space="preserve">%&gt;%</w:t>
+        <w:t xml:space="preserve">bay_v_ocean_dissolved_oxygen &lt;-</w:t>
       </w:r>
       <w:r>
         <w:rPr>
@@ -2583,7 +3764,55 @@
         <w:rPr>
           <w:rStyle w:val="NormalTok"/>
         </w:rPr>
-        <w:t xml:space="preserve">() </w:t>
+        <w:t xml:space="preserve">(island_side_filter, </w:t>
+      </w:r>
+      <w:r>
+        <w:rPr>
+          <w:rStyle w:val="KeywordTok"/>
+        </w:rPr>
+        <w:t xml:space="preserve">aes</w:t>
+      </w:r>
+      <w:r>
+        <w:rPr>
+          <w:rStyle w:val="NormalTok"/>
+        </w:rPr>
+        <w:t xml:space="preserve">(</w:t>
+      </w:r>
+      <w:r>
+        <w:rPr>
+          <w:rStyle w:val="DataTypeTok"/>
+        </w:rPr>
+        <w:t xml:space="preserve">x =</w:t>
+      </w:r>
+      <w:r>
+        <w:rPr>
+          <w:rStyle w:val="NormalTok"/>
+        </w:rPr>
+        <w:t xml:space="preserve"> island_side, </w:t>
+      </w:r>
+      <w:r>
+        <w:rPr>
+          <w:rStyle w:val="DataTypeTok"/>
+        </w:rPr>
+        <w:t xml:space="preserve">y =</w:t>
+      </w:r>
+      <w:r>
+        <w:rPr>
+          <w:rStyle w:val="NormalTok"/>
+        </w:rPr>
+        <w:t xml:space="preserve"> dissolved_oxygen, </w:t>
+      </w:r>
+      <w:r>
+        <w:rPr>
+          <w:rStyle w:val="DataTypeTok"/>
+        </w:rPr>
+        <w:t xml:space="preserve">color =</w:t>
+      </w:r>
+      <w:r>
+        <w:rPr>
+          <w:rStyle w:val="NormalTok"/>
+        </w:rPr>
+        <w:t xml:space="preserve"> island_side)) </w:t>
       </w:r>
       <w:r>
         <w:rPr>
@@ -2598,13 +3827,52 @@
         <w:t xml:space="preserve"> </w:t>
       </w:r>
       <w:r>
-        <w:br/>
-      </w:r>
-      <w:r>
-        <w:rPr>
-          <w:rStyle w:val="StringTok"/>
-        </w:rPr>
-        <w:t xml:space="preserve">  </w:t>
+        <w:rPr>
+          <w:rStyle w:val="KeywordTok"/>
+        </w:rPr>
+        <w:t xml:space="preserve">geom_violin</w:t>
+      </w:r>
+      <w:r>
+        <w:rPr>
+          <w:rStyle w:val="NormalTok"/>
+        </w:rPr>
+        <w:t xml:space="preserve">(</w:t>
+      </w:r>
+      <w:r>
+        <w:rPr>
+          <w:rStyle w:val="DataTypeTok"/>
+        </w:rPr>
+        <w:t xml:space="preserve">width =</w:t>
+      </w:r>
+      <w:r>
+        <w:rPr>
+          <w:rStyle w:val="NormalTok"/>
+        </w:rPr>
+        <w:t xml:space="preserve"> </w:t>
+      </w:r>
+      <w:r>
+        <w:rPr>
+          <w:rStyle w:val="DecValTok"/>
+        </w:rPr>
+        <w:t xml:space="preserve">1</w:t>
+      </w:r>
+      <w:r>
+        <w:rPr>
+          <w:rStyle w:val="NormalTok"/>
+        </w:rPr>
+        <w:t xml:space="preserve">) </w:t>
+      </w:r>
+      <w:r>
+        <w:rPr>
+          <w:rStyle w:val="OperatorTok"/>
+        </w:rPr>
+        <w:t xml:space="preserve">+</w:t>
+      </w:r>
+      <w:r>
+        <w:rPr>
+          <w:rStyle w:val="StringTok"/>
+        </w:rPr>
+        <w:t xml:space="preserve"> </w:t>
       </w:r>
       <w:r>
         <w:rPr>
@@ -2620,50 +3888,265 @@
       </w:r>
       <w:r>
         <w:rPr>
-          <w:rStyle w:val="KeywordTok"/>
-        </w:rPr>
-        <w:t xml:space="preserve">aes</w:t>
-      </w:r>
-      <w:r>
-        <w:rPr>
-          <w:rStyle w:val="NormalTok"/>
-        </w:rPr>
-        <w:t xml:space="preserve">(</w:t>
-      </w:r>
-      <w:r>
-        <w:rPr>
-          <w:rStyle w:val="DataTypeTok"/>
-        </w:rPr>
-        <w:t xml:space="preserve">x =</w:t>
-      </w:r>
-      <w:r>
-        <w:rPr>
-          <w:rStyle w:val="NormalTok"/>
-        </w:rPr>
-        <w:t xml:space="preserve"> site_type, </w:t>
-      </w:r>
-      <w:r>
-        <w:rPr>
-          <w:rStyle w:val="DataTypeTok"/>
-        </w:rPr>
-        <w:t xml:space="preserve">y =</w:t>
-      </w:r>
-      <w:r>
-        <w:rPr>
-          <w:rStyle w:val="NormalTok"/>
-        </w:rPr>
-        <w:t xml:space="preserve"> water_temp))</w:t>
-      </w:r>
-    </w:p>
-    <w:p>
-      <w:pPr>
-        <w:pStyle w:val="SourceCode"/>
-      </w:pPr>
-      <w:r>
-        <w:rPr>
-          <w:rStyle w:val="VerbatimChar"/>
-        </w:rPr>
-        <w:t xml:space="preserve">## Warning: Removed 12 rows containing missing values (geom_point).</w:t>
+          <w:rStyle w:val="DataTypeTok"/>
+        </w:rPr>
+        <w:t xml:space="preserve">alpha =</w:t>
+      </w:r>
+      <w:r>
+        <w:rPr>
+          <w:rStyle w:val="NormalTok"/>
+        </w:rPr>
+        <w:t xml:space="preserve"> </w:t>
+      </w:r>
+      <w:r>
+        <w:rPr>
+          <w:rStyle w:val="FloatTok"/>
+        </w:rPr>
+        <w:t xml:space="preserve">0.25</w:t>
+      </w:r>
+      <w:r>
+        <w:rPr>
+          <w:rStyle w:val="NormalTok"/>
+        </w:rPr>
+        <w:t xml:space="preserve">) </w:t>
+      </w:r>
+      <w:r>
+        <w:rPr>
+          <w:rStyle w:val="OperatorTok"/>
+        </w:rPr>
+        <w:t xml:space="preserve">+</w:t>
+      </w:r>
+      <w:r>
+        <w:rPr>
+          <w:rStyle w:val="StringTok"/>
+        </w:rPr>
+        <w:t xml:space="preserve"> </w:t>
+      </w:r>
+      <w:r>
+        <w:rPr>
+          <w:rStyle w:val="KeywordTok"/>
+        </w:rPr>
+        <w:t xml:space="preserve">ggtitle</w:t>
+      </w:r>
+      <w:r>
+        <w:rPr>
+          <w:rStyle w:val="NormalTok"/>
+        </w:rPr>
+        <w:t xml:space="preserve">(</w:t>
+      </w:r>
+      <w:r>
+        <w:rPr>
+          <w:rStyle w:val="StringTok"/>
+        </w:rPr>
+        <w:t xml:space="preserve">"Bay vs. Ocean Dissolved Oxygen"</w:t>
+      </w:r>
+      <w:r>
+        <w:rPr>
+          <w:rStyle w:val="NormalTok"/>
+        </w:rPr>
+        <w:t xml:space="preserve">) </w:t>
+      </w:r>
+      <w:r>
+        <w:rPr>
+          <w:rStyle w:val="OperatorTok"/>
+        </w:rPr>
+        <w:t xml:space="preserve">+</w:t>
+      </w:r>
+      <w:r>
+        <w:rPr>
+          <w:rStyle w:val="StringTok"/>
+        </w:rPr>
+        <w:t xml:space="preserve"> </w:t>
+      </w:r>
+      <w:r>
+        <w:rPr>
+          <w:rStyle w:val="KeywordTok"/>
+        </w:rPr>
+        <w:t xml:space="preserve">xlab</w:t>
+      </w:r>
+      <w:r>
+        <w:rPr>
+          <w:rStyle w:val="NormalTok"/>
+        </w:rPr>
+        <w:t xml:space="preserve">(</w:t>
+      </w:r>
+      <w:r>
+        <w:rPr>
+          <w:rStyle w:val="StringTok"/>
+        </w:rPr>
+        <w:t xml:space="preserve">"Island Side"</w:t>
+      </w:r>
+      <w:r>
+        <w:rPr>
+          <w:rStyle w:val="NormalTok"/>
+        </w:rPr>
+        <w:t xml:space="preserve">) </w:t>
+      </w:r>
+      <w:r>
+        <w:rPr>
+          <w:rStyle w:val="OperatorTok"/>
+        </w:rPr>
+        <w:t xml:space="preserve">+</w:t>
+      </w:r>
+      <w:r>
+        <w:rPr>
+          <w:rStyle w:val="StringTok"/>
+        </w:rPr>
+        <w:t xml:space="preserve"> </w:t>
+      </w:r>
+      <w:r>
+        <w:rPr>
+          <w:rStyle w:val="KeywordTok"/>
+        </w:rPr>
+        <w:t xml:space="preserve">ylab</w:t>
+      </w:r>
+      <w:r>
+        <w:rPr>
+          <w:rStyle w:val="NormalTok"/>
+        </w:rPr>
+        <w:t xml:space="preserve">(</w:t>
+      </w:r>
+      <w:r>
+        <w:rPr>
+          <w:rStyle w:val="StringTok"/>
+        </w:rPr>
+        <w:t xml:space="preserve">"Dissolved Oxygen (mg/L)"</w:t>
+      </w:r>
+      <w:r>
+        <w:rPr>
+          <w:rStyle w:val="NormalTok"/>
+        </w:rPr>
+        <w:t xml:space="preserve">) </w:t>
+      </w:r>
+      <w:r>
+        <w:rPr>
+          <w:rStyle w:val="OperatorTok"/>
+        </w:rPr>
+        <w:t xml:space="preserve">+</w:t>
+      </w:r>
+      <w:r>
+        <w:rPr>
+          <w:rStyle w:val="StringTok"/>
+        </w:rPr>
+        <w:t xml:space="preserve"> </w:t>
+      </w:r>
+      <w:r>
+        <w:rPr>
+          <w:rStyle w:val="KeywordTok"/>
+        </w:rPr>
+        <w:t xml:space="preserve">theme</w:t>
+      </w:r>
+      <w:r>
+        <w:rPr>
+          <w:rStyle w:val="NormalTok"/>
+        </w:rPr>
+        <w:t xml:space="preserve">(</w:t>
+      </w:r>
+      <w:r>
+        <w:rPr>
+          <w:rStyle w:val="DataTypeTok"/>
+        </w:rPr>
+        <w:t xml:space="preserve">legend.position =</w:t>
+      </w:r>
+      <w:r>
+        <w:rPr>
+          <w:rStyle w:val="NormalTok"/>
+        </w:rPr>
+        <w:t xml:space="preserve"> </w:t>
+      </w:r>
+      <w:r>
+        <w:rPr>
+          <w:rStyle w:val="StringTok"/>
+        </w:rPr>
+        <w:t xml:space="preserve">"none"</w:t>
+      </w:r>
+      <w:r>
+        <w:rPr>
+          <w:rStyle w:val="NormalTok"/>
+        </w:rPr>
+        <w:t xml:space="preserve">, </w:t>
+      </w:r>
+      <w:r>
+        <w:rPr>
+          <w:rStyle w:val="DataTypeTok"/>
+        </w:rPr>
+        <w:t xml:space="preserve">axis.text.x =</w:t>
+      </w:r>
+      <w:r>
+        <w:rPr>
+          <w:rStyle w:val="NormalTok"/>
+        </w:rPr>
+        <w:t xml:space="preserve"> </w:t>
+      </w:r>
+      <w:r>
+        <w:rPr>
+          <w:rStyle w:val="KeywordTok"/>
+        </w:rPr>
+        <w:t xml:space="preserve">element_text</w:t>
+      </w:r>
+      <w:r>
+        <w:rPr>
+          <w:rStyle w:val="NormalTok"/>
+        </w:rPr>
+        <w:t xml:space="preserve">(</w:t>
+      </w:r>
+      <w:r>
+        <w:rPr>
+          <w:rStyle w:val="DataTypeTok"/>
+        </w:rPr>
+        <w:t xml:space="preserve">face =</w:t>
+      </w:r>
+      <w:r>
+        <w:rPr>
+          <w:rStyle w:val="NormalTok"/>
+        </w:rPr>
+        <w:t xml:space="preserve"> </w:t>
+      </w:r>
+      <w:r>
+        <w:rPr>
+          <w:rStyle w:val="StringTok"/>
+        </w:rPr>
+        <w:t xml:space="preserve">"bold"</w:t>
+      </w:r>
+      <w:r>
+        <w:rPr>
+          <w:rStyle w:val="NormalTok"/>
+        </w:rPr>
+        <w:t xml:space="preserve">))</w:t>
+      </w:r>
+      <w:r>
+        <w:br/>
+      </w:r>
+      <w:r>
+        <w:br/>
+      </w:r>
+      <w:r>
+        <w:rPr>
+          <w:rStyle w:val="NormalTok"/>
+        </w:rPr>
+        <w:t xml:space="preserve">bay_v_ocean_dissolved_oxygen</w:t>
+      </w:r>
+    </w:p>
+    <w:p>
+      <w:pPr>
+        <w:pStyle w:val="SourceCode"/>
+      </w:pPr>
+      <w:r>
+        <w:rPr>
+          <w:rStyle w:val="VerbatimChar"/>
+        </w:rPr>
+        <w:t xml:space="preserve">## Warning: Removed 4 rows containing non-finite values (stat_ydensity).</w:t>
+      </w:r>
+    </w:p>
+    <w:p>
+      <w:pPr>
+        <w:pStyle w:val="SourceCode"/>
+      </w:pPr>
+      <w:r>
+        <w:rPr>
+          <w:rStyle w:val="VerbatimChar"/>
+        </w:rPr>
+        <w:t xml:space="preserve">## Warning: Removed 4 rows containing missing values (geom_point).</w:t>
       </w:r>
     </w:p>
     <w:p>
@@ -2680,7 +4163,7 @@
               <a:graphicData uri="http://schemas.openxmlformats.org/drawingml/2006/picture">
                 <pic:pic>
                   <pic:nvPicPr>
-                    <pic:cNvPr descr="Exploratory_Data_Analysis_files/figure-docx/unnamed-chunk-9-1.png" id="0" name="Picture"/>
+                    <pic:cNvPr descr="Exploratory_Data_Analysis_files/figure-docx/unnamed-chunk-7-3.png" id="0" name="Picture"/>
                     <pic:cNvPicPr>
                       <a:picLocks noChangeArrowheads="1" noChangeAspect="1"/>
                     </pic:cNvPicPr>
@@ -2719,9 +4202,120 @@
       </w:pPr>
       <w:r>
         <w:rPr>
-          <w:rStyle w:val="NormalTok"/>
-        </w:rPr>
-        <w:t xml:space="preserve">WQ_clean_data </w:t>
+          <w:rStyle w:val="KeywordTok"/>
+        </w:rPr>
+        <w:t xml:space="preserve">ggsave</w:t>
+      </w:r>
+      <w:r>
+        <w:rPr>
+          <w:rStyle w:val="NormalTok"/>
+        </w:rPr>
+        <w:t xml:space="preserve">(</w:t>
+      </w:r>
+      <w:r>
+        <w:rPr>
+          <w:rStyle w:val="DataTypeTok"/>
+        </w:rPr>
+        <w:t xml:space="preserve">filename =</w:t>
+      </w:r>
+      <w:r>
+        <w:rPr>
+          <w:rStyle w:val="NormalTok"/>
+        </w:rPr>
+        <w:t xml:space="preserve"> </w:t>
+      </w:r>
+      <w:r>
+        <w:rPr>
+          <w:rStyle w:val="StringTok"/>
+        </w:rPr>
+        <w:t xml:space="preserve">"../../results/bay_v_ocean_dissolved_oxygen.png"</w:t>
+      </w:r>
+      <w:r>
+        <w:rPr>
+          <w:rStyle w:val="NormalTok"/>
+        </w:rPr>
+        <w:t xml:space="preserve">,</w:t>
+      </w:r>
+      <w:r>
+        <w:rPr>
+          <w:rStyle w:val="DataTypeTok"/>
+        </w:rPr>
+        <w:t xml:space="preserve">plot =</w:t>
+      </w:r>
+      <w:r>
+        <w:rPr>
+          <w:rStyle w:val="NormalTok"/>
+        </w:rPr>
+        <w:t xml:space="preserve"> bay_v_ocean_dissolved_oxygen) </w:t>
+      </w:r>
+    </w:p>
+    <w:p>
+      <w:pPr>
+        <w:pStyle w:val="SourceCode"/>
+      </w:pPr>
+      <w:r>
+        <w:rPr>
+          <w:rStyle w:val="VerbatimChar"/>
+        </w:rPr>
+        <w:t xml:space="preserve">## Saving 5 x 4 in image</w:t>
+      </w:r>
+    </w:p>
+    <w:p>
+      <w:pPr>
+        <w:pStyle w:val="SourceCode"/>
+      </w:pPr>
+      <w:r>
+        <w:rPr>
+          <w:rStyle w:val="VerbatimChar"/>
+        </w:rPr>
+        <w:t xml:space="preserve">## Warning: Removed 4 rows containing non-finite values (stat_ydensity).</w:t>
+      </w:r>
+      <w:r>
+        <w:br/>
+      </w:r>
+      <w:r>
+        <w:br/>
+      </w:r>
+      <w:r>
+        <w:rPr>
+          <w:rStyle w:val="VerbatimChar"/>
+        </w:rPr>
+        <w:t xml:space="preserve">## Warning: Removed 4 rows containing missing values (geom_point).</w:t>
+      </w:r>
+    </w:p>
+    <w:p>
+      <w:pPr>
+        <w:pStyle w:val="SourceCode"/>
+      </w:pPr>
+      <w:r>
+        <w:rPr>
+          <w:rStyle w:val="KeywordTok"/>
+        </w:rPr>
+        <w:t xml:space="preserve">filter</w:t>
+      </w:r>
+      <w:r>
+        <w:rPr>
+          <w:rStyle w:val="NormalTok"/>
+        </w:rPr>
+        <w:t xml:space="preserve">(WQ_clean_data, </w:t>
+      </w:r>
+      <w:r>
+        <w:rPr>
+          <w:rStyle w:val="OperatorTok"/>
+        </w:rPr>
+        <w:t xml:space="preserve">!</w:t>
+      </w:r>
+      <w:r>
+        <w:rPr>
+          <w:rStyle w:val="KeywordTok"/>
+        </w:rPr>
+        <w:t xml:space="preserve">is.na</w:t>
+      </w:r>
+      <w:r>
+        <w:rPr>
+          <w:rStyle w:val="NormalTok"/>
+        </w:rPr>
+        <w:t xml:space="preserve">(island_side)) </w:t>
       </w:r>
       <w:r>
         <w:rPr>
@@ -2772,7 +4366,7 @@
         <w:rPr>
           <w:rStyle w:val="KeywordTok"/>
         </w:rPr>
-        <w:t xml:space="preserve">geom_jitter</w:t>
+        <w:t xml:space="preserve">geom_boxplot</w:t>
       </w:r>
       <w:r>
         <w:rPr>
@@ -2802,7 +4396,7 @@
         <w:rPr>
           <w:rStyle w:val="NormalTok"/>
         </w:rPr>
-        <w:t xml:space="preserve"> site_type, </w:t>
+        <w:t xml:space="preserve"> island_side, </w:t>
       </w:r>
       <w:r>
         <w:rPr>
@@ -2814,18 +4408,18 @@
         <w:rPr>
           <w:rStyle w:val="NormalTok"/>
         </w:rPr>
-        <w:t xml:space="preserve"> dissolved_oxygen))</w:t>
-      </w:r>
-    </w:p>
-    <w:p>
-      <w:pPr>
-        <w:pStyle w:val="SourceCode"/>
-      </w:pPr>
-      <w:r>
-        <w:rPr>
-          <w:rStyle w:val="VerbatimChar"/>
-        </w:rPr>
-        <w:t xml:space="preserve">## Warning: Removed 4 rows containing missing values (geom_point).</w:t>
+        <w:t xml:space="preserve"> ammonia))</w:t>
+      </w:r>
+    </w:p>
+    <w:p>
+      <w:pPr>
+        <w:pStyle w:val="SourceCode"/>
+      </w:pPr>
+      <w:r>
+        <w:rPr>
+          <w:rStyle w:val="VerbatimChar"/>
+        </w:rPr>
+        <w:t xml:space="preserve">## Warning: Removed 10 rows containing non-finite values (stat_boxplot).</w:t>
       </w:r>
     </w:p>
     <w:p>
@@ -2842,7 +4436,7 @@
               <a:graphicData uri="http://schemas.openxmlformats.org/drawingml/2006/picture">
                 <pic:pic>
                   <pic:nvPicPr>
-                    <pic:cNvPr descr="Exploratory_Data_Analysis_files/figure-docx/unnamed-chunk-10-1.png" id="0" name="Picture"/>
+                    <pic:cNvPr descr="Exploratory_Data_Analysis_files/figure-docx/unnamed-chunk-8-1.png" id="0" name="Picture"/>
                     <pic:cNvPicPr>
                       <a:picLocks noChangeArrowheads="1" noChangeAspect="1"/>
                     </pic:cNvPicPr>
@@ -2881,9 +4475,33 @@
       </w:pPr>
       <w:r>
         <w:rPr>
-          <w:rStyle w:val="NormalTok"/>
-        </w:rPr>
-        <w:t xml:space="preserve">WQ_clean_data </w:t>
+          <w:rStyle w:val="KeywordTok"/>
+        </w:rPr>
+        <w:t xml:space="preserve">filter</w:t>
+      </w:r>
+      <w:r>
+        <w:rPr>
+          <w:rStyle w:val="NormalTok"/>
+        </w:rPr>
+        <w:t xml:space="preserve">(WQ_clean_data, </w:t>
+      </w:r>
+      <w:r>
+        <w:rPr>
+          <w:rStyle w:val="OperatorTok"/>
+        </w:rPr>
+        <w:t xml:space="preserve">!</w:t>
+      </w:r>
+      <w:r>
+        <w:rPr>
+          <w:rStyle w:val="KeywordTok"/>
+        </w:rPr>
+        <w:t xml:space="preserve">is.na</w:t>
+      </w:r>
+      <w:r>
+        <w:rPr>
+          <w:rStyle w:val="NormalTok"/>
+        </w:rPr>
+        <w:t xml:space="preserve">(island_side)) </w:t>
       </w:r>
       <w:r>
         <w:rPr>
@@ -2964,7 +4582,7 @@
         <w:rPr>
           <w:rStyle w:val="NormalTok"/>
         </w:rPr>
-        <w:t xml:space="preserve"> site_type, </w:t>
+        <w:t xml:space="preserve"> island_side, </w:t>
       </w:r>
       <w:r>
         <w:rPr>
@@ -3004,7 +4622,7 @@
               <a:graphicData uri="http://schemas.openxmlformats.org/drawingml/2006/picture">
                 <pic:pic>
                   <pic:nvPicPr>
-                    <pic:cNvPr descr="Exploratory_Data_Analysis_files/figure-docx/unnamed-chunk-11-1.png" id="0" name="Picture"/>
+                    <pic:cNvPr descr="Exploratory_Data_Analysis_files/figure-docx/unnamed-chunk-8-2.png" id="0" name="Picture"/>
                     <pic:cNvPicPr>
                       <a:picLocks noChangeArrowheads="1" noChangeAspect="1"/>
                     </pic:cNvPicPr>
@@ -3045,13 +4663,7 @@
         <w:rPr>
           <w:rStyle w:val="NormalTok"/>
         </w:rPr>
-        <w:t xml:space="preserve">WQ_clean_data </w:t>
-      </w:r>
-      <w:r>
-        <w:rPr>
-          <w:rStyle w:val="OperatorTok"/>
-        </w:rPr>
-        <w:t xml:space="preserve">%&gt;%</w:t>
+        <w:t xml:space="preserve">bay_v_ocean_ammonia &lt;-</w:t>
       </w:r>
       <w:r>
         <w:rPr>
@@ -3069,7 +4681,55 @@
         <w:rPr>
           <w:rStyle w:val="NormalTok"/>
         </w:rPr>
-        <w:t xml:space="preserve">() </w:t>
+        <w:t xml:space="preserve">(island_side_filter, </w:t>
+      </w:r>
+      <w:r>
+        <w:rPr>
+          <w:rStyle w:val="KeywordTok"/>
+        </w:rPr>
+        <w:t xml:space="preserve">aes</w:t>
+      </w:r>
+      <w:r>
+        <w:rPr>
+          <w:rStyle w:val="NormalTok"/>
+        </w:rPr>
+        <w:t xml:space="preserve">(</w:t>
+      </w:r>
+      <w:r>
+        <w:rPr>
+          <w:rStyle w:val="DataTypeTok"/>
+        </w:rPr>
+        <w:t xml:space="preserve">x =</w:t>
+      </w:r>
+      <w:r>
+        <w:rPr>
+          <w:rStyle w:val="NormalTok"/>
+        </w:rPr>
+        <w:t xml:space="preserve"> island_side, </w:t>
+      </w:r>
+      <w:r>
+        <w:rPr>
+          <w:rStyle w:val="DataTypeTok"/>
+        </w:rPr>
+        <w:t xml:space="preserve">y =</w:t>
+      </w:r>
+      <w:r>
+        <w:rPr>
+          <w:rStyle w:val="NormalTok"/>
+        </w:rPr>
+        <w:t xml:space="preserve"> ammonia, </w:t>
+      </w:r>
+      <w:r>
+        <w:rPr>
+          <w:rStyle w:val="DataTypeTok"/>
+        </w:rPr>
+        <w:t xml:space="preserve">color =</w:t>
+      </w:r>
+      <w:r>
+        <w:rPr>
+          <w:rStyle w:val="NormalTok"/>
+        </w:rPr>
+        <w:t xml:space="preserve"> island_side)) </w:t>
       </w:r>
       <w:r>
         <w:rPr>
@@ -3078,13 +4738,58 @@
         <w:t xml:space="preserve">+</w:t>
       </w:r>
       <w:r>
-        <w:br/>
-      </w:r>
-      <w:r>
-        <w:rPr>
-          <w:rStyle w:val="StringTok"/>
-        </w:rPr>
-        <w:t xml:space="preserve">  </w:t>
+        <w:rPr>
+          <w:rStyle w:val="StringTok"/>
+        </w:rPr>
+        <w:t xml:space="preserve"> </w:t>
+      </w:r>
+      <w:r>
+        <w:rPr>
+          <w:rStyle w:val="KeywordTok"/>
+        </w:rPr>
+        <w:t xml:space="preserve">geom_violin</w:t>
+      </w:r>
+      <w:r>
+        <w:rPr>
+          <w:rStyle w:val="NormalTok"/>
+        </w:rPr>
+        <w:t xml:space="preserve">(</w:t>
+      </w:r>
+      <w:r>
+        <w:rPr>
+          <w:rStyle w:val="DataTypeTok"/>
+        </w:rPr>
+        <w:t xml:space="preserve">width =</w:t>
+      </w:r>
+      <w:r>
+        <w:rPr>
+          <w:rStyle w:val="NormalTok"/>
+        </w:rPr>
+        <w:t xml:space="preserve"> </w:t>
+      </w:r>
+      <w:r>
+        <w:rPr>
+          <w:rStyle w:val="DecValTok"/>
+        </w:rPr>
+        <w:t xml:space="preserve">1</w:t>
+      </w:r>
+      <w:r>
+        <w:rPr>
+          <w:rStyle w:val="NormalTok"/>
+        </w:rPr>
+        <w:t xml:space="preserve">) </w:t>
+      </w:r>
+      <w:r>
+        <w:rPr>
+          <w:rStyle w:val="OperatorTok"/>
+        </w:rPr>
+        <w:t xml:space="preserve">+</w:t>
+      </w:r>
+      <w:r>
+        <w:rPr>
+          <w:rStyle w:val="StringTok"/>
+        </w:rPr>
+        <w:t xml:space="preserve"> </w:t>
       </w:r>
       <w:r>
         <w:rPr>
@@ -3100,62 +4805,265 @@
       </w:r>
       <w:r>
         <w:rPr>
-          <w:rStyle w:val="KeywordTok"/>
-        </w:rPr>
-        <w:t xml:space="preserve">aes</w:t>
-      </w:r>
-      <w:r>
-        <w:rPr>
-          <w:rStyle w:val="NormalTok"/>
-        </w:rPr>
-        <w:t xml:space="preserve">(</w:t>
-      </w:r>
-      <w:r>
-        <w:rPr>
-          <w:rStyle w:val="DataTypeTok"/>
-        </w:rPr>
-        <w:t xml:space="preserve">x =</w:t>
-      </w:r>
-      <w:r>
-        <w:rPr>
-          <w:rStyle w:val="NormalTok"/>
-        </w:rPr>
-        <w:t xml:space="preserve"> Month, </w:t>
-      </w:r>
-      <w:r>
-        <w:rPr>
-          <w:rStyle w:val="DataTypeTok"/>
-        </w:rPr>
-        <w:t xml:space="preserve">y =</w:t>
-      </w:r>
-      <w:r>
-        <w:rPr>
-          <w:rStyle w:val="NormalTok"/>
-        </w:rPr>
-        <w:t xml:space="preserve"> water_temp, </w:t>
-      </w:r>
-      <w:r>
-        <w:rPr>
-          <w:rStyle w:val="DataTypeTok"/>
-        </w:rPr>
-        <w:t xml:space="preserve">color =</w:t>
-      </w:r>
-      <w:r>
-        <w:rPr>
-          <w:rStyle w:val="NormalTok"/>
-        </w:rPr>
-        <w:t xml:space="preserve"> site_type))</w:t>
-      </w:r>
-    </w:p>
-    <w:p>
-      <w:pPr>
-        <w:pStyle w:val="SourceCode"/>
-      </w:pPr>
-      <w:r>
-        <w:rPr>
-          <w:rStyle w:val="VerbatimChar"/>
-        </w:rPr>
-        <w:t xml:space="preserve">## Warning: Removed 12 rows containing missing values (geom_point).</w:t>
+          <w:rStyle w:val="DataTypeTok"/>
+        </w:rPr>
+        <w:t xml:space="preserve">alpha =</w:t>
+      </w:r>
+      <w:r>
+        <w:rPr>
+          <w:rStyle w:val="NormalTok"/>
+        </w:rPr>
+        <w:t xml:space="preserve"> </w:t>
+      </w:r>
+      <w:r>
+        <w:rPr>
+          <w:rStyle w:val="FloatTok"/>
+        </w:rPr>
+        <w:t xml:space="preserve">0.25</w:t>
+      </w:r>
+      <w:r>
+        <w:rPr>
+          <w:rStyle w:val="NormalTok"/>
+        </w:rPr>
+        <w:t xml:space="preserve">) </w:t>
+      </w:r>
+      <w:r>
+        <w:rPr>
+          <w:rStyle w:val="OperatorTok"/>
+        </w:rPr>
+        <w:t xml:space="preserve">+</w:t>
+      </w:r>
+      <w:r>
+        <w:rPr>
+          <w:rStyle w:val="StringTok"/>
+        </w:rPr>
+        <w:t xml:space="preserve"> </w:t>
+      </w:r>
+      <w:r>
+        <w:rPr>
+          <w:rStyle w:val="KeywordTok"/>
+        </w:rPr>
+        <w:t xml:space="preserve">ggtitle</w:t>
+      </w:r>
+      <w:r>
+        <w:rPr>
+          <w:rStyle w:val="NormalTok"/>
+        </w:rPr>
+        <w:t xml:space="preserve">(</w:t>
+      </w:r>
+      <w:r>
+        <w:rPr>
+          <w:rStyle w:val="StringTok"/>
+        </w:rPr>
+        <w:t xml:space="preserve">"Bay vs. Ocean Ammonia"</w:t>
+      </w:r>
+      <w:r>
+        <w:rPr>
+          <w:rStyle w:val="NormalTok"/>
+        </w:rPr>
+        <w:t xml:space="preserve">) </w:t>
+      </w:r>
+      <w:r>
+        <w:rPr>
+          <w:rStyle w:val="OperatorTok"/>
+        </w:rPr>
+        <w:t xml:space="preserve">+</w:t>
+      </w:r>
+      <w:r>
+        <w:rPr>
+          <w:rStyle w:val="StringTok"/>
+        </w:rPr>
+        <w:t xml:space="preserve"> </w:t>
+      </w:r>
+      <w:r>
+        <w:rPr>
+          <w:rStyle w:val="KeywordTok"/>
+        </w:rPr>
+        <w:t xml:space="preserve">xlab</w:t>
+      </w:r>
+      <w:r>
+        <w:rPr>
+          <w:rStyle w:val="NormalTok"/>
+        </w:rPr>
+        <w:t xml:space="preserve">(</w:t>
+      </w:r>
+      <w:r>
+        <w:rPr>
+          <w:rStyle w:val="StringTok"/>
+        </w:rPr>
+        <w:t xml:space="preserve">"Island Side"</w:t>
+      </w:r>
+      <w:r>
+        <w:rPr>
+          <w:rStyle w:val="NormalTok"/>
+        </w:rPr>
+        <w:t xml:space="preserve">) </w:t>
+      </w:r>
+      <w:r>
+        <w:rPr>
+          <w:rStyle w:val="OperatorTok"/>
+        </w:rPr>
+        <w:t xml:space="preserve">+</w:t>
+      </w:r>
+      <w:r>
+        <w:rPr>
+          <w:rStyle w:val="StringTok"/>
+        </w:rPr>
+        <w:t xml:space="preserve"> </w:t>
+      </w:r>
+      <w:r>
+        <w:rPr>
+          <w:rStyle w:val="KeywordTok"/>
+        </w:rPr>
+        <w:t xml:space="preserve">ylab</w:t>
+      </w:r>
+      <w:r>
+        <w:rPr>
+          <w:rStyle w:val="NormalTok"/>
+        </w:rPr>
+        <w:t xml:space="preserve">(</w:t>
+      </w:r>
+      <w:r>
+        <w:rPr>
+          <w:rStyle w:val="StringTok"/>
+        </w:rPr>
+        <w:t xml:space="preserve">"Ammonia (mg/L)"</w:t>
+      </w:r>
+      <w:r>
+        <w:rPr>
+          <w:rStyle w:val="NormalTok"/>
+        </w:rPr>
+        <w:t xml:space="preserve">) </w:t>
+      </w:r>
+      <w:r>
+        <w:rPr>
+          <w:rStyle w:val="OperatorTok"/>
+        </w:rPr>
+        <w:t xml:space="preserve">+</w:t>
+      </w:r>
+      <w:r>
+        <w:rPr>
+          <w:rStyle w:val="StringTok"/>
+        </w:rPr>
+        <w:t xml:space="preserve"> </w:t>
+      </w:r>
+      <w:r>
+        <w:rPr>
+          <w:rStyle w:val="KeywordTok"/>
+        </w:rPr>
+        <w:t xml:space="preserve">theme</w:t>
+      </w:r>
+      <w:r>
+        <w:rPr>
+          <w:rStyle w:val="NormalTok"/>
+        </w:rPr>
+        <w:t xml:space="preserve">(</w:t>
+      </w:r>
+      <w:r>
+        <w:rPr>
+          <w:rStyle w:val="DataTypeTok"/>
+        </w:rPr>
+        <w:t xml:space="preserve">legend.position =</w:t>
+      </w:r>
+      <w:r>
+        <w:rPr>
+          <w:rStyle w:val="NormalTok"/>
+        </w:rPr>
+        <w:t xml:space="preserve"> </w:t>
+      </w:r>
+      <w:r>
+        <w:rPr>
+          <w:rStyle w:val="StringTok"/>
+        </w:rPr>
+        <w:t xml:space="preserve">"none"</w:t>
+      </w:r>
+      <w:r>
+        <w:rPr>
+          <w:rStyle w:val="NormalTok"/>
+        </w:rPr>
+        <w:t xml:space="preserve">, </w:t>
+      </w:r>
+      <w:r>
+        <w:rPr>
+          <w:rStyle w:val="DataTypeTok"/>
+        </w:rPr>
+        <w:t xml:space="preserve">axis.text.x =</w:t>
+      </w:r>
+      <w:r>
+        <w:rPr>
+          <w:rStyle w:val="NormalTok"/>
+        </w:rPr>
+        <w:t xml:space="preserve"> </w:t>
+      </w:r>
+      <w:r>
+        <w:rPr>
+          <w:rStyle w:val="KeywordTok"/>
+        </w:rPr>
+        <w:t xml:space="preserve">element_text</w:t>
+      </w:r>
+      <w:r>
+        <w:rPr>
+          <w:rStyle w:val="NormalTok"/>
+        </w:rPr>
+        <w:t xml:space="preserve">(</w:t>
+      </w:r>
+      <w:r>
+        <w:rPr>
+          <w:rStyle w:val="DataTypeTok"/>
+        </w:rPr>
+        <w:t xml:space="preserve">face =</w:t>
+      </w:r>
+      <w:r>
+        <w:rPr>
+          <w:rStyle w:val="NormalTok"/>
+        </w:rPr>
+        <w:t xml:space="preserve"> </w:t>
+      </w:r>
+      <w:r>
+        <w:rPr>
+          <w:rStyle w:val="StringTok"/>
+        </w:rPr>
+        <w:t xml:space="preserve">"bold"</w:t>
+      </w:r>
+      <w:r>
+        <w:rPr>
+          <w:rStyle w:val="NormalTok"/>
+        </w:rPr>
+        <w:t xml:space="preserve">))</w:t>
+      </w:r>
+      <w:r>
+        <w:br/>
+      </w:r>
+      <w:r>
+        <w:br/>
+      </w:r>
+      <w:r>
+        <w:rPr>
+          <w:rStyle w:val="NormalTok"/>
+        </w:rPr>
+        <w:t xml:space="preserve">bay_v_ocean_ammonia</w:t>
+      </w:r>
+    </w:p>
+    <w:p>
+      <w:pPr>
+        <w:pStyle w:val="SourceCode"/>
+      </w:pPr>
+      <w:r>
+        <w:rPr>
+          <w:rStyle w:val="VerbatimChar"/>
+        </w:rPr>
+        <w:t xml:space="preserve">## Warning: Removed 10 rows containing non-finite values (stat_ydensity).</w:t>
+      </w:r>
+    </w:p>
+    <w:p>
+      <w:pPr>
+        <w:pStyle w:val="SourceCode"/>
+      </w:pPr>
+      <w:r>
+        <w:rPr>
+          <w:rStyle w:val="VerbatimChar"/>
+        </w:rPr>
+        <w:t xml:space="preserve">## Warning: Removed 10 rows containing missing values (geom_point).</w:t>
       </w:r>
     </w:p>
     <w:p>
@@ -3172,7 +5080,7 @@
               <a:graphicData uri="http://schemas.openxmlformats.org/drawingml/2006/picture">
                 <pic:pic>
                   <pic:nvPicPr>
-                    <pic:cNvPr descr="Exploratory_Data_Analysis_files/figure-docx/unnamed-chunk-12-1.png" id="0" name="Picture"/>
+                    <pic:cNvPr descr="Exploratory_Data_Analysis_files/figure-docx/unnamed-chunk-8-3.png" id="0" name="Picture"/>
                     <pic:cNvPicPr>
                       <a:picLocks noChangeArrowheads="1" noChangeAspect="1"/>
                     </pic:cNvPicPr>
@@ -3211,9 +5119,96 @@
       </w:pPr>
       <w:r>
         <w:rPr>
-          <w:rStyle w:val="NormalTok"/>
-        </w:rPr>
-        <w:t xml:space="preserve">WQ_clean_data </w:t>
+          <w:rStyle w:val="KeywordTok"/>
+        </w:rPr>
+        <w:t xml:space="preserve">ggsave</w:t>
+      </w:r>
+      <w:r>
+        <w:rPr>
+          <w:rStyle w:val="NormalTok"/>
+        </w:rPr>
+        <w:t xml:space="preserve">(</w:t>
+      </w:r>
+      <w:r>
+        <w:rPr>
+          <w:rStyle w:val="DataTypeTok"/>
+        </w:rPr>
+        <w:t xml:space="preserve">filename =</w:t>
+      </w:r>
+      <w:r>
+        <w:rPr>
+          <w:rStyle w:val="NormalTok"/>
+        </w:rPr>
+        <w:t xml:space="preserve"> </w:t>
+      </w:r>
+      <w:r>
+        <w:rPr>
+          <w:rStyle w:val="StringTok"/>
+        </w:rPr>
+        <w:t xml:space="preserve">"../../results/bay_v_ocean_ammonia.png"</w:t>
+      </w:r>
+      <w:r>
+        <w:rPr>
+          <w:rStyle w:val="NormalTok"/>
+        </w:rPr>
+        <w:t xml:space="preserve">,</w:t>
+      </w:r>
+      <w:r>
+        <w:rPr>
+          <w:rStyle w:val="DataTypeTok"/>
+        </w:rPr>
+        <w:t xml:space="preserve">plot =</w:t>
+      </w:r>
+      <w:r>
+        <w:rPr>
+          <w:rStyle w:val="NormalTok"/>
+        </w:rPr>
+        <w:t xml:space="preserve"> bay_v_ocean_ammonia) </w:t>
+      </w:r>
+    </w:p>
+    <w:p>
+      <w:pPr>
+        <w:pStyle w:val="SourceCode"/>
+      </w:pPr>
+      <w:r>
+        <w:rPr>
+          <w:rStyle w:val="VerbatimChar"/>
+        </w:rPr>
+        <w:t xml:space="preserve">## Saving 5 x 4 in image</w:t>
+      </w:r>
+    </w:p>
+    <w:p>
+      <w:pPr>
+        <w:pStyle w:val="SourceCode"/>
+      </w:pPr>
+      <w:r>
+        <w:rPr>
+          <w:rStyle w:val="VerbatimChar"/>
+        </w:rPr>
+        <w:t xml:space="preserve">## Warning: Removed 10 rows containing non-finite values (stat_ydensity).</w:t>
+      </w:r>
+      <w:r>
+        <w:br/>
+      </w:r>
+      <w:r>
+        <w:br/>
+      </w:r>
+      <w:r>
+        <w:rPr>
+          <w:rStyle w:val="VerbatimChar"/>
+        </w:rPr>
+        <w:t xml:space="preserve">## Warning: Removed 10 rows containing missing values (geom_point).</w:t>
+      </w:r>
+    </w:p>
+    <w:p>
+      <w:pPr>
+        <w:pStyle w:val="SourceCode"/>
+      </w:pPr>
+      <w:r>
+        <w:rPr>
+          <w:rStyle w:val="NormalTok"/>
+        </w:rPr>
+        <w:t xml:space="preserve">site_type_filter </w:t>
       </w:r>
       <w:r>
         <w:rPr>
@@ -3246,6 +5241,12 @@
         <w:t xml:space="preserve">+</w:t>
       </w:r>
       <w:r>
+        <w:rPr>
+          <w:rStyle w:val="StringTok"/>
+        </w:rPr>
+        <w:t xml:space="preserve"> </w:t>
+      </w:r>
+      <w:r>
         <w:br/>
       </w:r>
       <w:r>
@@ -3288,7 +5289,7 @@
         <w:rPr>
           <w:rStyle w:val="NormalTok"/>
         </w:rPr>
-        <w:t xml:space="preserve"> Month, </w:t>
+        <w:t xml:space="preserve"> site_type, </w:t>
       </w:r>
       <w:r>
         <w:rPr>
@@ -3300,30 +5301,18 @@
         <w:rPr>
           <w:rStyle w:val="NormalTok"/>
         </w:rPr>
-        <w:t xml:space="preserve"> ph, </w:t>
-      </w:r>
-      <w:r>
-        <w:rPr>
-          <w:rStyle w:val="DataTypeTok"/>
-        </w:rPr>
-        <w:t xml:space="preserve">color =</w:t>
-      </w:r>
-      <w:r>
-        <w:rPr>
-          <w:rStyle w:val="NormalTok"/>
-        </w:rPr>
-        <w:t xml:space="preserve"> site_type))</w:t>
-      </w:r>
-    </w:p>
-    <w:p>
-      <w:pPr>
-        <w:pStyle w:val="SourceCode"/>
-      </w:pPr>
-      <w:r>
-        <w:rPr>
-          <w:rStyle w:val="VerbatimChar"/>
-        </w:rPr>
-        <w:t xml:space="preserve">## Warning: Removed 6 rows containing missing values (geom_point).</w:t>
+        <w:t xml:space="preserve"> salinity))</w:t>
+      </w:r>
+    </w:p>
+    <w:p>
+      <w:pPr>
+        <w:pStyle w:val="SourceCode"/>
+      </w:pPr>
+      <w:r>
+        <w:rPr>
+          <w:rStyle w:val="VerbatimChar"/>
+        </w:rPr>
+        <w:t xml:space="preserve">## Warning: Removed 15 rows containing missing values (geom_point).</w:t>
       </w:r>
     </w:p>
     <w:p>
@@ -3340,7 +5329,7 @@
               <a:graphicData uri="http://schemas.openxmlformats.org/drawingml/2006/picture">
                 <pic:pic>
                   <pic:nvPicPr>
-                    <pic:cNvPr descr="Exploratory_Data_Analysis_files/figure-docx/unnamed-chunk-13-1.png" id="0" name="Picture"/>
+                    <pic:cNvPr descr="Exploratory_Data_Analysis_files/figure-docx/unnamed-chunk-9-1.png" id="0" name="Picture"/>
                     <pic:cNvPicPr>
                       <a:picLocks noChangeArrowheads="1" noChangeAspect="1"/>
                     </pic:cNvPicPr>
@@ -3381,7 +5370,553 @@
         <w:rPr>
           <w:rStyle w:val="NormalTok"/>
         </w:rPr>
-        <w:t xml:space="preserve">WQ_clean_data </w:t>
+        <w:t xml:space="preserve">site_type_salinity &lt;-</w:t>
+      </w:r>
+      <w:r>
+        <w:rPr>
+          <w:rStyle w:val="StringTok"/>
+        </w:rPr>
+        <w:t xml:space="preserve"> </w:t>
+      </w:r>
+      <w:r>
+        <w:rPr>
+          <w:rStyle w:val="KeywordTok"/>
+        </w:rPr>
+        <w:t xml:space="preserve">ggplot</w:t>
+      </w:r>
+      <w:r>
+        <w:rPr>
+          <w:rStyle w:val="NormalTok"/>
+        </w:rPr>
+        <w:t xml:space="preserve">(island_side_filter, </w:t>
+      </w:r>
+      <w:r>
+        <w:rPr>
+          <w:rStyle w:val="KeywordTok"/>
+        </w:rPr>
+        <w:t xml:space="preserve">aes</w:t>
+      </w:r>
+      <w:r>
+        <w:rPr>
+          <w:rStyle w:val="NormalTok"/>
+        </w:rPr>
+        <w:t xml:space="preserve">(</w:t>
+      </w:r>
+      <w:r>
+        <w:rPr>
+          <w:rStyle w:val="DataTypeTok"/>
+        </w:rPr>
+        <w:t xml:space="preserve">x =</w:t>
+      </w:r>
+      <w:r>
+        <w:rPr>
+          <w:rStyle w:val="NormalTok"/>
+        </w:rPr>
+        <w:t xml:space="preserve"> site_type, </w:t>
+      </w:r>
+      <w:r>
+        <w:rPr>
+          <w:rStyle w:val="DataTypeTok"/>
+        </w:rPr>
+        <w:t xml:space="preserve">y =</w:t>
+      </w:r>
+      <w:r>
+        <w:rPr>
+          <w:rStyle w:val="NormalTok"/>
+        </w:rPr>
+        <w:t xml:space="preserve"> salinity, </w:t>
+      </w:r>
+      <w:r>
+        <w:rPr>
+          <w:rStyle w:val="DataTypeTok"/>
+        </w:rPr>
+        <w:t xml:space="preserve">color =</w:t>
+      </w:r>
+      <w:r>
+        <w:rPr>
+          <w:rStyle w:val="NormalTok"/>
+        </w:rPr>
+        <w:t xml:space="preserve"> site_type)) </w:t>
+      </w:r>
+      <w:r>
+        <w:rPr>
+          <w:rStyle w:val="OperatorTok"/>
+        </w:rPr>
+        <w:t xml:space="preserve">+</w:t>
+      </w:r>
+      <w:r>
+        <w:rPr>
+          <w:rStyle w:val="StringTok"/>
+        </w:rPr>
+        <w:t xml:space="preserve"> </w:t>
+      </w:r>
+      <w:r>
+        <w:rPr>
+          <w:rStyle w:val="KeywordTok"/>
+        </w:rPr>
+        <w:t xml:space="preserve">geom_violin</w:t>
+      </w:r>
+      <w:r>
+        <w:rPr>
+          <w:rStyle w:val="NormalTok"/>
+        </w:rPr>
+        <w:t xml:space="preserve">(</w:t>
+      </w:r>
+      <w:r>
+        <w:rPr>
+          <w:rStyle w:val="DataTypeTok"/>
+        </w:rPr>
+        <w:t xml:space="preserve">width =</w:t>
+      </w:r>
+      <w:r>
+        <w:rPr>
+          <w:rStyle w:val="NormalTok"/>
+        </w:rPr>
+        <w:t xml:space="preserve"> </w:t>
+      </w:r>
+      <w:r>
+        <w:rPr>
+          <w:rStyle w:val="DecValTok"/>
+        </w:rPr>
+        <w:t xml:space="preserve">1</w:t>
+      </w:r>
+      <w:r>
+        <w:rPr>
+          <w:rStyle w:val="NormalTok"/>
+        </w:rPr>
+        <w:t xml:space="preserve">) </w:t>
+      </w:r>
+      <w:r>
+        <w:rPr>
+          <w:rStyle w:val="OperatorTok"/>
+        </w:rPr>
+        <w:t xml:space="preserve">+</w:t>
+      </w:r>
+      <w:r>
+        <w:rPr>
+          <w:rStyle w:val="StringTok"/>
+        </w:rPr>
+        <w:t xml:space="preserve"> </w:t>
+      </w:r>
+      <w:r>
+        <w:rPr>
+          <w:rStyle w:val="KeywordTok"/>
+        </w:rPr>
+        <w:t xml:space="preserve">geom_jitter</w:t>
+      </w:r>
+      <w:r>
+        <w:rPr>
+          <w:rStyle w:val="NormalTok"/>
+        </w:rPr>
+        <w:t xml:space="preserve">(</w:t>
+      </w:r>
+      <w:r>
+        <w:rPr>
+          <w:rStyle w:val="DataTypeTok"/>
+        </w:rPr>
+        <w:t xml:space="preserve">alpha =</w:t>
+      </w:r>
+      <w:r>
+        <w:rPr>
+          <w:rStyle w:val="NormalTok"/>
+        </w:rPr>
+        <w:t xml:space="preserve"> </w:t>
+      </w:r>
+      <w:r>
+        <w:rPr>
+          <w:rStyle w:val="FloatTok"/>
+        </w:rPr>
+        <w:t xml:space="preserve">0.25</w:t>
+      </w:r>
+      <w:r>
+        <w:rPr>
+          <w:rStyle w:val="NormalTok"/>
+        </w:rPr>
+        <w:t xml:space="preserve">) </w:t>
+      </w:r>
+      <w:r>
+        <w:rPr>
+          <w:rStyle w:val="OperatorTok"/>
+        </w:rPr>
+        <w:t xml:space="preserve">+</w:t>
+      </w:r>
+      <w:r>
+        <w:rPr>
+          <w:rStyle w:val="StringTok"/>
+        </w:rPr>
+        <w:t xml:space="preserve"> </w:t>
+      </w:r>
+      <w:r>
+        <w:rPr>
+          <w:rStyle w:val="KeywordTok"/>
+        </w:rPr>
+        <w:t xml:space="preserve">ggtitle</w:t>
+      </w:r>
+      <w:r>
+        <w:rPr>
+          <w:rStyle w:val="NormalTok"/>
+        </w:rPr>
+        <w:t xml:space="preserve">(</w:t>
+      </w:r>
+      <w:r>
+        <w:rPr>
+          <w:rStyle w:val="StringTok"/>
+        </w:rPr>
+        <w:t xml:space="preserve">"Salinity by Site Type"</w:t>
+      </w:r>
+      <w:r>
+        <w:rPr>
+          <w:rStyle w:val="NormalTok"/>
+        </w:rPr>
+        <w:t xml:space="preserve">) </w:t>
+      </w:r>
+      <w:r>
+        <w:rPr>
+          <w:rStyle w:val="OperatorTok"/>
+        </w:rPr>
+        <w:t xml:space="preserve">+</w:t>
+      </w:r>
+      <w:r>
+        <w:rPr>
+          <w:rStyle w:val="StringTok"/>
+        </w:rPr>
+        <w:t xml:space="preserve"> </w:t>
+      </w:r>
+      <w:r>
+        <w:rPr>
+          <w:rStyle w:val="KeywordTok"/>
+        </w:rPr>
+        <w:t xml:space="preserve">xlab</w:t>
+      </w:r>
+      <w:r>
+        <w:rPr>
+          <w:rStyle w:val="NormalTok"/>
+        </w:rPr>
+        <w:t xml:space="preserve">(</w:t>
+      </w:r>
+      <w:r>
+        <w:rPr>
+          <w:rStyle w:val="StringTok"/>
+        </w:rPr>
+        <w:t xml:space="preserve">""</w:t>
+      </w:r>
+      <w:r>
+        <w:rPr>
+          <w:rStyle w:val="NormalTok"/>
+        </w:rPr>
+        <w:t xml:space="preserve">) </w:t>
+      </w:r>
+      <w:r>
+        <w:rPr>
+          <w:rStyle w:val="OperatorTok"/>
+        </w:rPr>
+        <w:t xml:space="preserve">+</w:t>
+      </w:r>
+      <w:r>
+        <w:rPr>
+          <w:rStyle w:val="StringTok"/>
+        </w:rPr>
+        <w:t xml:space="preserve"> </w:t>
+      </w:r>
+      <w:r>
+        <w:rPr>
+          <w:rStyle w:val="KeywordTok"/>
+        </w:rPr>
+        <w:t xml:space="preserve">ylab</w:t>
+      </w:r>
+      <w:r>
+        <w:rPr>
+          <w:rStyle w:val="NormalTok"/>
+        </w:rPr>
+        <w:t xml:space="preserve">(</w:t>
+      </w:r>
+      <w:r>
+        <w:rPr>
+          <w:rStyle w:val="StringTok"/>
+        </w:rPr>
+        <w:t xml:space="preserve">"Salinity (ppt)"</w:t>
+      </w:r>
+      <w:r>
+        <w:rPr>
+          <w:rStyle w:val="NormalTok"/>
+        </w:rPr>
+        <w:t xml:space="preserve">) </w:t>
+      </w:r>
+      <w:r>
+        <w:rPr>
+          <w:rStyle w:val="OperatorTok"/>
+        </w:rPr>
+        <w:t xml:space="preserve">+</w:t>
+      </w:r>
+      <w:r>
+        <w:rPr>
+          <w:rStyle w:val="StringTok"/>
+        </w:rPr>
+        <w:t xml:space="preserve"> </w:t>
+      </w:r>
+      <w:r>
+        <w:rPr>
+          <w:rStyle w:val="KeywordTok"/>
+        </w:rPr>
+        <w:t xml:space="preserve">theme</w:t>
+      </w:r>
+      <w:r>
+        <w:rPr>
+          <w:rStyle w:val="NormalTok"/>
+        </w:rPr>
+        <w:t xml:space="preserve">(</w:t>
+      </w:r>
+      <w:r>
+        <w:rPr>
+          <w:rStyle w:val="DataTypeTok"/>
+        </w:rPr>
+        <w:t xml:space="preserve">legend.position =</w:t>
+      </w:r>
+      <w:r>
+        <w:rPr>
+          <w:rStyle w:val="NormalTok"/>
+        </w:rPr>
+        <w:t xml:space="preserve"> </w:t>
+      </w:r>
+      <w:r>
+        <w:rPr>
+          <w:rStyle w:val="StringTok"/>
+        </w:rPr>
+        <w:t xml:space="preserve">"none"</w:t>
+      </w:r>
+      <w:r>
+        <w:rPr>
+          <w:rStyle w:val="NormalTok"/>
+        </w:rPr>
+        <w:t xml:space="preserve">, </w:t>
+      </w:r>
+      <w:r>
+        <w:rPr>
+          <w:rStyle w:val="DataTypeTok"/>
+        </w:rPr>
+        <w:t xml:space="preserve">axis.text.x =</w:t>
+      </w:r>
+      <w:r>
+        <w:rPr>
+          <w:rStyle w:val="NormalTok"/>
+        </w:rPr>
+        <w:t xml:space="preserve"> </w:t>
+      </w:r>
+      <w:r>
+        <w:rPr>
+          <w:rStyle w:val="KeywordTok"/>
+        </w:rPr>
+        <w:t xml:space="preserve">element_text</w:t>
+      </w:r>
+      <w:r>
+        <w:rPr>
+          <w:rStyle w:val="NormalTok"/>
+        </w:rPr>
+        <w:t xml:space="preserve">(</w:t>
+      </w:r>
+      <w:r>
+        <w:rPr>
+          <w:rStyle w:val="DataTypeTok"/>
+        </w:rPr>
+        <w:t xml:space="preserve">face =</w:t>
+      </w:r>
+      <w:r>
+        <w:rPr>
+          <w:rStyle w:val="NormalTok"/>
+        </w:rPr>
+        <w:t xml:space="preserve"> </w:t>
+      </w:r>
+      <w:r>
+        <w:rPr>
+          <w:rStyle w:val="StringTok"/>
+        </w:rPr>
+        <w:t xml:space="preserve">"bold"</w:t>
+      </w:r>
+      <w:r>
+        <w:rPr>
+          <w:rStyle w:val="NormalTok"/>
+        </w:rPr>
+        <w:t xml:space="preserve">))</w:t>
+      </w:r>
+      <w:r>
+        <w:br/>
+      </w:r>
+      <w:r>
+        <w:br/>
+      </w:r>
+      <w:r>
+        <w:rPr>
+          <w:rStyle w:val="NormalTok"/>
+        </w:rPr>
+        <w:t xml:space="preserve">site_type_salinity</w:t>
+      </w:r>
+    </w:p>
+    <w:p>
+      <w:pPr>
+        <w:pStyle w:val="SourceCode"/>
+      </w:pPr>
+      <w:r>
+        <w:rPr>
+          <w:rStyle w:val="VerbatimChar"/>
+        </w:rPr>
+        <w:t xml:space="preserve">## Warning: Removed 15 rows containing non-finite values (stat_ydensity).</w:t>
+      </w:r>
+      <w:r>
+        <w:br/>
+      </w:r>
+      <w:r>
+        <w:br/>
+      </w:r>
+      <w:r>
+        <w:rPr>
+          <w:rStyle w:val="VerbatimChar"/>
+        </w:rPr>
+        <w:t xml:space="preserve">## Warning: Removed 15 rows containing missing values (geom_point).</w:t>
+      </w:r>
+    </w:p>
+    <w:p>
+      <w:pPr>
+        <w:pStyle w:val="FirstParagraph"/>
+      </w:pPr>
+      <w:r>
+        <w:drawing>
+          <wp:inline>
+            <wp:extent cx="4620126" cy="3696101"/>
+            <wp:effectExtent b="0" l="0" r="0" t="0"/>
+            <wp:docPr descr="" title="" id="1" name="Picture"/>
+            <a:graphic>
+              <a:graphicData uri="http://schemas.openxmlformats.org/drawingml/2006/picture">
+                <pic:pic>
+                  <pic:nvPicPr>
+                    <pic:cNvPr descr="Exploratory_Data_Analysis_files/figure-docx/unnamed-chunk-9-2.png" id="0" name="Picture"/>
+                    <pic:cNvPicPr>
+                      <a:picLocks noChangeArrowheads="1" noChangeAspect="1"/>
+                    </pic:cNvPicPr>
+                  </pic:nvPicPr>
+                  <pic:blipFill>
+                    <a:blip r:embed="rId36"/>
+                    <a:stretch>
+                      <a:fillRect/>
+                    </a:stretch>
+                  </pic:blipFill>
+                  <pic:spPr bwMode="auto">
+                    <a:xfrm>
+                      <a:off x="0" y="0"/>
+                      <a:ext cx="4620126" cy="3696101"/>
+                    </a:xfrm>
+                    <a:prstGeom prst="rect">
+                      <a:avLst/>
+                    </a:prstGeom>
+                    <a:noFill/>
+                    <a:ln w="9525">
+                      <a:noFill/>
+                      <a:headEnd/>
+                      <a:tailEnd/>
+                    </a:ln>
+                  </pic:spPr>
+                </pic:pic>
+              </a:graphicData>
+            </a:graphic>
+          </wp:inline>
+        </w:drawing>
+      </w:r>
+    </w:p>
+    <w:p>
+      <w:pPr>
+        <w:pStyle w:val="SourceCode"/>
+      </w:pPr>
+      <w:r>
+        <w:rPr>
+          <w:rStyle w:val="KeywordTok"/>
+        </w:rPr>
+        <w:t xml:space="preserve">ggsave</w:t>
+      </w:r>
+      <w:r>
+        <w:rPr>
+          <w:rStyle w:val="NormalTok"/>
+        </w:rPr>
+        <w:t xml:space="preserve">(</w:t>
+      </w:r>
+      <w:r>
+        <w:rPr>
+          <w:rStyle w:val="DataTypeTok"/>
+        </w:rPr>
+        <w:t xml:space="preserve">filename =</w:t>
+      </w:r>
+      <w:r>
+        <w:rPr>
+          <w:rStyle w:val="NormalTok"/>
+        </w:rPr>
+        <w:t xml:space="preserve"> </w:t>
+      </w:r>
+      <w:r>
+        <w:rPr>
+          <w:rStyle w:val="StringTok"/>
+        </w:rPr>
+        <w:t xml:space="preserve">"../../results/site_type_salinity.png"</w:t>
+      </w:r>
+      <w:r>
+        <w:rPr>
+          <w:rStyle w:val="NormalTok"/>
+        </w:rPr>
+        <w:t xml:space="preserve">,</w:t>
+      </w:r>
+      <w:r>
+        <w:rPr>
+          <w:rStyle w:val="DataTypeTok"/>
+        </w:rPr>
+        <w:t xml:space="preserve">plot =</w:t>
+      </w:r>
+      <w:r>
+        <w:rPr>
+          <w:rStyle w:val="NormalTok"/>
+        </w:rPr>
+        <w:t xml:space="preserve"> site_type_salinity) </w:t>
+      </w:r>
+    </w:p>
+    <w:p>
+      <w:pPr>
+        <w:pStyle w:val="SourceCode"/>
+      </w:pPr>
+      <w:r>
+        <w:rPr>
+          <w:rStyle w:val="VerbatimChar"/>
+        </w:rPr>
+        <w:t xml:space="preserve">## Saving 5 x 4 in image</w:t>
+      </w:r>
+    </w:p>
+    <w:p>
+      <w:pPr>
+        <w:pStyle w:val="SourceCode"/>
+      </w:pPr>
+      <w:r>
+        <w:rPr>
+          <w:rStyle w:val="VerbatimChar"/>
+        </w:rPr>
+        <w:t xml:space="preserve">## Warning: Removed 15 rows containing non-finite values (stat_ydensity).</w:t>
+      </w:r>
+      <w:r>
+        <w:br/>
+      </w:r>
+      <w:r>
+        <w:br/>
+      </w:r>
+      <w:r>
+        <w:rPr>
+          <w:rStyle w:val="VerbatimChar"/>
+        </w:rPr>
+        <w:t xml:space="preserve">## Warning: Removed 15 rows containing missing values (geom_point).</w:t>
+      </w:r>
+    </w:p>
+    <w:p>
+      <w:pPr>
+        <w:pStyle w:val="SourceCode"/>
+      </w:pPr>
+      <w:r>
+        <w:rPr>
+          <w:rStyle w:val="NormalTok"/>
+        </w:rPr>
+        <w:t xml:space="preserve">site_type_filter </w:t>
       </w:r>
       <w:r>
         <w:rPr>
@@ -3414,6 +5949,12 @@
         <w:t xml:space="preserve">+</w:t>
       </w:r>
       <w:r>
+        <w:rPr>
+          <w:rStyle w:val="StringTok"/>
+        </w:rPr>
+        <w:t xml:space="preserve"> </w:t>
+      </w:r>
+      <w:r>
         <w:br/>
       </w:r>
       <w:r>
@@ -3456,6 +5997,2132 @@
         <w:rPr>
           <w:rStyle w:val="NormalTok"/>
         </w:rPr>
+        <w:t xml:space="preserve"> site_type, </w:t>
+      </w:r>
+      <w:r>
+        <w:rPr>
+          <w:rStyle w:val="DataTypeTok"/>
+        </w:rPr>
+        <w:t xml:space="preserve">y =</w:t>
+      </w:r>
+      <w:r>
+        <w:rPr>
+          <w:rStyle w:val="NormalTok"/>
+        </w:rPr>
+        <w:t xml:space="preserve"> water_temp))</w:t>
+      </w:r>
+    </w:p>
+    <w:p>
+      <w:pPr>
+        <w:pStyle w:val="SourceCode"/>
+      </w:pPr>
+      <w:r>
+        <w:rPr>
+          <w:rStyle w:val="VerbatimChar"/>
+        </w:rPr>
+        <w:t xml:space="preserve">## Warning: Removed 12 rows containing missing values (geom_point).</w:t>
+      </w:r>
+    </w:p>
+    <w:p>
+      <w:pPr>
+        <w:pStyle w:val="FirstParagraph"/>
+      </w:pPr>
+      <w:r>
+        <w:drawing>
+          <wp:inline>
+            <wp:extent cx="4620126" cy="3696101"/>
+            <wp:effectExtent b="0" l="0" r="0" t="0"/>
+            <wp:docPr descr="" title="" id="1" name="Picture"/>
+            <a:graphic>
+              <a:graphicData uri="http://schemas.openxmlformats.org/drawingml/2006/picture">
+                <pic:pic>
+                  <pic:nvPicPr>
+                    <pic:cNvPr descr="Exploratory_Data_Analysis_files/figure-docx/unnamed-chunk-10-1.png" id="0" name="Picture"/>
+                    <pic:cNvPicPr>
+                      <a:picLocks noChangeArrowheads="1" noChangeAspect="1"/>
+                    </pic:cNvPicPr>
+                  </pic:nvPicPr>
+                  <pic:blipFill>
+                    <a:blip r:embed="rId37"/>
+                    <a:stretch>
+                      <a:fillRect/>
+                    </a:stretch>
+                  </pic:blipFill>
+                  <pic:spPr bwMode="auto">
+                    <a:xfrm>
+                      <a:off x="0" y="0"/>
+                      <a:ext cx="4620126" cy="3696101"/>
+                    </a:xfrm>
+                    <a:prstGeom prst="rect">
+                      <a:avLst/>
+                    </a:prstGeom>
+                    <a:noFill/>
+                    <a:ln w="9525">
+                      <a:noFill/>
+                      <a:headEnd/>
+                      <a:tailEnd/>
+                    </a:ln>
+                  </pic:spPr>
+                </pic:pic>
+              </a:graphicData>
+            </a:graphic>
+          </wp:inline>
+        </w:drawing>
+      </w:r>
+    </w:p>
+    <w:p>
+      <w:pPr>
+        <w:pStyle w:val="SourceCode"/>
+      </w:pPr>
+      <w:r>
+        <w:rPr>
+          <w:rStyle w:val="NormalTok"/>
+        </w:rPr>
+        <w:t xml:space="preserve">site_type_water_temp &lt;-</w:t>
+      </w:r>
+      <w:r>
+        <w:rPr>
+          <w:rStyle w:val="StringTok"/>
+        </w:rPr>
+        <w:t xml:space="preserve"> </w:t>
+      </w:r>
+      <w:r>
+        <w:rPr>
+          <w:rStyle w:val="KeywordTok"/>
+        </w:rPr>
+        <w:t xml:space="preserve">ggplot</w:t>
+      </w:r>
+      <w:r>
+        <w:rPr>
+          <w:rStyle w:val="NormalTok"/>
+        </w:rPr>
+        <w:t xml:space="preserve">(island_side_filter, </w:t>
+      </w:r>
+      <w:r>
+        <w:rPr>
+          <w:rStyle w:val="KeywordTok"/>
+        </w:rPr>
+        <w:t xml:space="preserve">aes</w:t>
+      </w:r>
+      <w:r>
+        <w:rPr>
+          <w:rStyle w:val="NormalTok"/>
+        </w:rPr>
+        <w:t xml:space="preserve">(</w:t>
+      </w:r>
+      <w:r>
+        <w:rPr>
+          <w:rStyle w:val="DataTypeTok"/>
+        </w:rPr>
+        <w:t xml:space="preserve">x =</w:t>
+      </w:r>
+      <w:r>
+        <w:rPr>
+          <w:rStyle w:val="NormalTok"/>
+        </w:rPr>
+        <w:t xml:space="preserve"> site_type, </w:t>
+      </w:r>
+      <w:r>
+        <w:rPr>
+          <w:rStyle w:val="DataTypeTok"/>
+        </w:rPr>
+        <w:t xml:space="preserve">y =</w:t>
+      </w:r>
+      <w:r>
+        <w:rPr>
+          <w:rStyle w:val="NormalTok"/>
+        </w:rPr>
+        <w:t xml:space="preserve"> water_temp, </w:t>
+      </w:r>
+      <w:r>
+        <w:rPr>
+          <w:rStyle w:val="DataTypeTok"/>
+        </w:rPr>
+        <w:t xml:space="preserve">color =</w:t>
+      </w:r>
+      <w:r>
+        <w:rPr>
+          <w:rStyle w:val="NormalTok"/>
+        </w:rPr>
+        <w:t xml:space="preserve"> site_type)) </w:t>
+      </w:r>
+      <w:r>
+        <w:rPr>
+          <w:rStyle w:val="OperatorTok"/>
+        </w:rPr>
+        <w:t xml:space="preserve">+</w:t>
+      </w:r>
+      <w:r>
+        <w:rPr>
+          <w:rStyle w:val="StringTok"/>
+        </w:rPr>
+        <w:t xml:space="preserve"> </w:t>
+      </w:r>
+      <w:r>
+        <w:rPr>
+          <w:rStyle w:val="KeywordTok"/>
+        </w:rPr>
+        <w:t xml:space="preserve">geom_violin</w:t>
+      </w:r>
+      <w:r>
+        <w:rPr>
+          <w:rStyle w:val="NormalTok"/>
+        </w:rPr>
+        <w:t xml:space="preserve">(</w:t>
+      </w:r>
+      <w:r>
+        <w:rPr>
+          <w:rStyle w:val="DataTypeTok"/>
+        </w:rPr>
+        <w:t xml:space="preserve">width =</w:t>
+      </w:r>
+      <w:r>
+        <w:rPr>
+          <w:rStyle w:val="NormalTok"/>
+        </w:rPr>
+        <w:t xml:space="preserve"> </w:t>
+      </w:r>
+      <w:r>
+        <w:rPr>
+          <w:rStyle w:val="DecValTok"/>
+        </w:rPr>
+        <w:t xml:space="preserve">1</w:t>
+      </w:r>
+      <w:r>
+        <w:rPr>
+          <w:rStyle w:val="NormalTok"/>
+        </w:rPr>
+        <w:t xml:space="preserve">) </w:t>
+      </w:r>
+      <w:r>
+        <w:rPr>
+          <w:rStyle w:val="OperatorTok"/>
+        </w:rPr>
+        <w:t xml:space="preserve">+</w:t>
+      </w:r>
+      <w:r>
+        <w:rPr>
+          <w:rStyle w:val="StringTok"/>
+        </w:rPr>
+        <w:t xml:space="preserve"> </w:t>
+      </w:r>
+      <w:r>
+        <w:rPr>
+          <w:rStyle w:val="KeywordTok"/>
+        </w:rPr>
+        <w:t xml:space="preserve">geom_jitter</w:t>
+      </w:r>
+      <w:r>
+        <w:rPr>
+          <w:rStyle w:val="NormalTok"/>
+        </w:rPr>
+        <w:t xml:space="preserve">(</w:t>
+      </w:r>
+      <w:r>
+        <w:rPr>
+          <w:rStyle w:val="DataTypeTok"/>
+        </w:rPr>
+        <w:t xml:space="preserve">alpha =</w:t>
+      </w:r>
+      <w:r>
+        <w:rPr>
+          <w:rStyle w:val="NormalTok"/>
+        </w:rPr>
+        <w:t xml:space="preserve"> </w:t>
+      </w:r>
+      <w:r>
+        <w:rPr>
+          <w:rStyle w:val="FloatTok"/>
+        </w:rPr>
+        <w:t xml:space="preserve">0.25</w:t>
+      </w:r>
+      <w:r>
+        <w:rPr>
+          <w:rStyle w:val="NormalTok"/>
+        </w:rPr>
+        <w:t xml:space="preserve">) </w:t>
+      </w:r>
+      <w:r>
+        <w:rPr>
+          <w:rStyle w:val="OperatorTok"/>
+        </w:rPr>
+        <w:t xml:space="preserve">+</w:t>
+      </w:r>
+      <w:r>
+        <w:rPr>
+          <w:rStyle w:val="StringTok"/>
+        </w:rPr>
+        <w:t xml:space="preserve"> </w:t>
+      </w:r>
+      <w:r>
+        <w:rPr>
+          <w:rStyle w:val="KeywordTok"/>
+        </w:rPr>
+        <w:t xml:space="preserve">ggtitle</w:t>
+      </w:r>
+      <w:r>
+        <w:rPr>
+          <w:rStyle w:val="NormalTok"/>
+        </w:rPr>
+        <w:t xml:space="preserve">(</w:t>
+      </w:r>
+      <w:r>
+        <w:rPr>
+          <w:rStyle w:val="StringTok"/>
+        </w:rPr>
+        <w:t xml:space="preserve">"Water Temperature by Site Type"</w:t>
+      </w:r>
+      <w:r>
+        <w:rPr>
+          <w:rStyle w:val="NormalTok"/>
+        </w:rPr>
+        <w:t xml:space="preserve">) </w:t>
+      </w:r>
+      <w:r>
+        <w:rPr>
+          <w:rStyle w:val="OperatorTok"/>
+        </w:rPr>
+        <w:t xml:space="preserve">+</w:t>
+      </w:r>
+      <w:r>
+        <w:rPr>
+          <w:rStyle w:val="StringTok"/>
+        </w:rPr>
+        <w:t xml:space="preserve"> </w:t>
+      </w:r>
+      <w:r>
+        <w:rPr>
+          <w:rStyle w:val="KeywordTok"/>
+        </w:rPr>
+        <w:t xml:space="preserve">xlab</w:t>
+      </w:r>
+      <w:r>
+        <w:rPr>
+          <w:rStyle w:val="NormalTok"/>
+        </w:rPr>
+        <w:t xml:space="preserve">(</w:t>
+      </w:r>
+      <w:r>
+        <w:rPr>
+          <w:rStyle w:val="StringTok"/>
+        </w:rPr>
+        <w:t xml:space="preserve">""</w:t>
+      </w:r>
+      <w:r>
+        <w:rPr>
+          <w:rStyle w:val="NormalTok"/>
+        </w:rPr>
+        <w:t xml:space="preserve">) </w:t>
+      </w:r>
+      <w:r>
+        <w:rPr>
+          <w:rStyle w:val="OperatorTok"/>
+        </w:rPr>
+        <w:t xml:space="preserve">+</w:t>
+      </w:r>
+      <w:r>
+        <w:rPr>
+          <w:rStyle w:val="StringTok"/>
+        </w:rPr>
+        <w:t xml:space="preserve"> </w:t>
+      </w:r>
+      <w:r>
+        <w:rPr>
+          <w:rStyle w:val="KeywordTok"/>
+        </w:rPr>
+        <w:t xml:space="preserve">ylab</w:t>
+      </w:r>
+      <w:r>
+        <w:rPr>
+          <w:rStyle w:val="NormalTok"/>
+        </w:rPr>
+        <w:t xml:space="preserve">(</w:t>
+      </w:r>
+      <w:r>
+        <w:rPr>
+          <w:rStyle w:val="StringTok"/>
+        </w:rPr>
+        <w:t xml:space="preserve">"Water Temperature (C)"</w:t>
+      </w:r>
+      <w:r>
+        <w:rPr>
+          <w:rStyle w:val="NormalTok"/>
+        </w:rPr>
+        <w:t xml:space="preserve">) </w:t>
+      </w:r>
+      <w:r>
+        <w:rPr>
+          <w:rStyle w:val="OperatorTok"/>
+        </w:rPr>
+        <w:t xml:space="preserve">+</w:t>
+      </w:r>
+      <w:r>
+        <w:rPr>
+          <w:rStyle w:val="StringTok"/>
+        </w:rPr>
+        <w:t xml:space="preserve"> </w:t>
+      </w:r>
+      <w:r>
+        <w:rPr>
+          <w:rStyle w:val="KeywordTok"/>
+        </w:rPr>
+        <w:t xml:space="preserve">theme</w:t>
+      </w:r>
+      <w:r>
+        <w:rPr>
+          <w:rStyle w:val="NormalTok"/>
+        </w:rPr>
+        <w:t xml:space="preserve">(</w:t>
+      </w:r>
+      <w:r>
+        <w:rPr>
+          <w:rStyle w:val="DataTypeTok"/>
+        </w:rPr>
+        <w:t xml:space="preserve">legend.position =</w:t>
+      </w:r>
+      <w:r>
+        <w:rPr>
+          <w:rStyle w:val="NormalTok"/>
+        </w:rPr>
+        <w:t xml:space="preserve"> </w:t>
+      </w:r>
+      <w:r>
+        <w:rPr>
+          <w:rStyle w:val="StringTok"/>
+        </w:rPr>
+        <w:t xml:space="preserve">"none"</w:t>
+      </w:r>
+      <w:r>
+        <w:rPr>
+          <w:rStyle w:val="NormalTok"/>
+        </w:rPr>
+        <w:t xml:space="preserve">, </w:t>
+      </w:r>
+      <w:r>
+        <w:rPr>
+          <w:rStyle w:val="DataTypeTok"/>
+        </w:rPr>
+        <w:t xml:space="preserve">axis.text.x =</w:t>
+      </w:r>
+      <w:r>
+        <w:rPr>
+          <w:rStyle w:val="NormalTok"/>
+        </w:rPr>
+        <w:t xml:space="preserve"> </w:t>
+      </w:r>
+      <w:r>
+        <w:rPr>
+          <w:rStyle w:val="KeywordTok"/>
+        </w:rPr>
+        <w:t xml:space="preserve">element_text</w:t>
+      </w:r>
+      <w:r>
+        <w:rPr>
+          <w:rStyle w:val="NormalTok"/>
+        </w:rPr>
+        <w:t xml:space="preserve">(</w:t>
+      </w:r>
+      <w:r>
+        <w:rPr>
+          <w:rStyle w:val="DataTypeTok"/>
+        </w:rPr>
+        <w:t xml:space="preserve">face =</w:t>
+      </w:r>
+      <w:r>
+        <w:rPr>
+          <w:rStyle w:val="NormalTok"/>
+        </w:rPr>
+        <w:t xml:space="preserve"> </w:t>
+      </w:r>
+      <w:r>
+        <w:rPr>
+          <w:rStyle w:val="StringTok"/>
+        </w:rPr>
+        <w:t xml:space="preserve">"bold"</w:t>
+      </w:r>
+      <w:r>
+        <w:rPr>
+          <w:rStyle w:val="NormalTok"/>
+        </w:rPr>
+        <w:t xml:space="preserve">))</w:t>
+      </w:r>
+      <w:r>
+        <w:br/>
+      </w:r>
+      <w:r>
+        <w:br/>
+      </w:r>
+      <w:r>
+        <w:rPr>
+          <w:rStyle w:val="NormalTok"/>
+        </w:rPr>
+        <w:t xml:space="preserve">site_type_water_temp</w:t>
+      </w:r>
+    </w:p>
+    <w:p>
+      <w:pPr>
+        <w:pStyle w:val="SourceCode"/>
+      </w:pPr>
+      <w:r>
+        <w:rPr>
+          <w:rStyle w:val="VerbatimChar"/>
+        </w:rPr>
+        <w:t xml:space="preserve">## Warning: Removed 12 rows containing non-finite values (stat_ydensity).</w:t>
+      </w:r>
+      <w:r>
+        <w:br/>
+      </w:r>
+      <w:r>
+        <w:br/>
+      </w:r>
+      <w:r>
+        <w:rPr>
+          <w:rStyle w:val="VerbatimChar"/>
+        </w:rPr>
+        <w:t xml:space="preserve">## Warning: Removed 12 rows containing missing values (geom_point).</w:t>
+      </w:r>
+    </w:p>
+    <w:p>
+      <w:pPr>
+        <w:pStyle w:val="FirstParagraph"/>
+      </w:pPr>
+      <w:r>
+        <w:drawing>
+          <wp:inline>
+            <wp:extent cx="4620126" cy="3696101"/>
+            <wp:effectExtent b="0" l="0" r="0" t="0"/>
+            <wp:docPr descr="" title="" id="1" name="Picture"/>
+            <a:graphic>
+              <a:graphicData uri="http://schemas.openxmlformats.org/drawingml/2006/picture">
+                <pic:pic>
+                  <pic:nvPicPr>
+                    <pic:cNvPr descr="Exploratory_Data_Analysis_files/figure-docx/unnamed-chunk-10-2.png" id="0" name="Picture"/>
+                    <pic:cNvPicPr>
+                      <a:picLocks noChangeArrowheads="1" noChangeAspect="1"/>
+                    </pic:cNvPicPr>
+                  </pic:nvPicPr>
+                  <pic:blipFill>
+                    <a:blip r:embed="rId38"/>
+                    <a:stretch>
+                      <a:fillRect/>
+                    </a:stretch>
+                  </pic:blipFill>
+                  <pic:spPr bwMode="auto">
+                    <a:xfrm>
+                      <a:off x="0" y="0"/>
+                      <a:ext cx="4620126" cy="3696101"/>
+                    </a:xfrm>
+                    <a:prstGeom prst="rect">
+                      <a:avLst/>
+                    </a:prstGeom>
+                    <a:noFill/>
+                    <a:ln w="9525">
+                      <a:noFill/>
+                      <a:headEnd/>
+                      <a:tailEnd/>
+                    </a:ln>
+                  </pic:spPr>
+                </pic:pic>
+              </a:graphicData>
+            </a:graphic>
+          </wp:inline>
+        </w:drawing>
+      </w:r>
+    </w:p>
+    <w:p>
+      <w:pPr>
+        <w:pStyle w:val="SourceCode"/>
+      </w:pPr>
+      <w:r>
+        <w:rPr>
+          <w:rStyle w:val="KeywordTok"/>
+        </w:rPr>
+        <w:t xml:space="preserve">ggsave</w:t>
+      </w:r>
+      <w:r>
+        <w:rPr>
+          <w:rStyle w:val="NormalTok"/>
+        </w:rPr>
+        <w:t xml:space="preserve">(</w:t>
+      </w:r>
+      <w:r>
+        <w:rPr>
+          <w:rStyle w:val="DataTypeTok"/>
+        </w:rPr>
+        <w:t xml:space="preserve">filename =</w:t>
+      </w:r>
+      <w:r>
+        <w:rPr>
+          <w:rStyle w:val="NormalTok"/>
+        </w:rPr>
+        <w:t xml:space="preserve"> </w:t>
+      </w:r>
+      <w:r>
+        <w:rPr>
+          <w:rStyle w:val="StringTok"/>
+        </w:rPr>
+        <w:t xml:space="preserve">"../../results/site_type_water_temp.png"</w:t>
+      </w:r>
+      <w:r>
+        <w:rPr>
+          <w:rStyle w:val="NormalTok"/>
+        </w:rPr>
+        <w:t xml:space="preserve">,</w:t>
+      </w:r>
+      <w:r>
+        <w:rPr>
+          <w:rStyle w:val="DataTypeTok"/>
+        </w:rPr>
+        <w:t xml:space="preserve">plot =</w:t>
+      </w:r>
+      <w:r>
+        <w:rPr>
+          <w:rStyle w:val="NormalTok"/>
+        </w:rPr>
+        <w:t xml:space="preserve"> site_type_water_temp) </w:t>
+      </w:r>
+    </w:p>
+    <w:p>
+      <w:pPr>
+        <w:pStyle w:val="SourceCode"/>
+      </w:pPr>
+      <w:r>
+        <w:rPr>
+          <w:rStyle w:val="VerbatimChar"/>
+        </w:rPr>
+        <w:t xml:space="preserve">## Saving 5 x 4 in image</w:t>
+      </w:r>
+    </w:p>
+    <w:p>
+      <w:pPr>
+        <w:pStyle w:val="SourceCode"/>
+      </w:pPr>
+      <w:r>
+        <w:rPr>
+          <w:rStyle w:val="VerbatimChar"/>
+        </w:rPr>
+        <w:t xml:space="preserve">## Warning: Removed 12 rows containing non-finite values (stat_ydensity).</w:t>
+      </w:r>
+      <w:r>
+        <w:br/>
+      </w:r>
+      <w:r>
+        <w:br/>
+      </w:r>
+      <w:r>
+        <w:rPr>
+          <w:rStyle w:val="VerbatimChar"/>
+        </w:rPr>
+        <w:t xml:space="preserve">## Warning: Removed 12 rows containing missing values (geom_point).</w:t>
+      </w:r>
+    </w:p>
+    <w:p>
+      <w:pPr>
+        <w:pStyle w:val="SourceCode"/>
+      </w:pPr>
+      <w:r>
+        <w:rPr>
+          <w:rStyle w:val="NormalTok"/>
+        </w:rPr>
+        <w:t xml:space="preserve">site_type_filter </w:t>
+      </w:r>
+      <w:r>
+        <w:rPr>
+          <w:rStyle w:val="OperatorTok"/>
+        </w:rPr>
+        <w:t xml:space="preserve">%&gt;%</w:t>
+      </w:r>
+      <w:r>
+        <w:rPr>
+          <w:rStyle w:val="StringTok"/>
+        </w:rPr>
+        <w:t xml:space="preserve"> </w:t>
+      </w:r>
+      <w:r>
+        <w:rPr>
+          <w:rStyle w:val="KeywordTok"/>
+        </w:rPr>
+        <w:t xml:space="preserve">ggplot</w:t>
+      </w:r>
+      <w:r>
+        <w:rPr>
+          <w:rStyle w:val="NormalTok"/>
+        </w:rPr>
+        <w:t xml:space="preserve">() </w:t>
+      </w:r>
+      <w:r>
+        <w:rPr>
+          <w:rStyle w:val="OperatorTok"/>
+        </w:rPr>
+        <w:t xml:space="preserve">+</w:t>
+      </w:r>
+      <w:r>
+        <w:rPr>
+          <w:rStyle w:val="StringTok"/>
+        </w:rPr>
+        <w:t xml:space="preserve"> </w:t>
+      </w:r>
+      <w:r>
+        <w:br/>
+      </w:r>
+      <w:r>
+        <w:rPr>
+          <w:rStyle w:val="StringTok"/>
+        </w:rPr>
+        <w:t xml:space="preserve">  </w:t>
+      </w:r>
+      <w:r>
+        <w:rPr>
+          <w:rStyle w:val="KeywordTok"/>
+        </w:rPr>
+        <w:t xml:space="preserve">geom_jitter</w:t>
+      </w:r>
+      <w:r>
+        <w:rPr>
+          <w:rStyle w:val="NormalTok"/>
+        </w:rPr>
+        <w:t xml:space="preserve">(</w:t>
+      </w:r>
+      <w:r>
+        <w:rPr>
+          <w:rStyle w:val="KeywordTok"/>
+        </w:rPr>
+        <w:t xml:space="preserve">aes</w:t>
+      </w:r>
+      <w:r>
+        <w:rPr>
+          <w:rStyle w:val="NormalTok"/>
+        </w:rPr>
+        <w:t xml:space="preserve">(</w:t>
+      </w:r>
+      <w:r>
+        <w:rPr>
+          <w:rStyle w:val="DataTypeTok"/>
+        </w:rPr>
+        <w:t xml:space="preserve">x =</w:t>
+      </w:r>
+      <w:r>
+        <w:rPr>
+          <w:rStyle w:val="NormalTok"/>
+        </w:rPr>
+        <w:t xml:space="preserve"> site_type, </w:t>
+      </w:r>
+      <w:r>
+        <w:rPr>
+          <w:rStyle w:val="DataTypeTok"/>
+        </w:rPr>
+        <w:t xml:space="preserve">y =</w:t>
+      </w:r>
+      <w:r>
+        <w:rPr>
+          <w:rStyle w:val="NormalTok"/>
+        </w:rPr>
+        <w:t xml:space="preserve"> dissolved_oxygen))</w:t>
+      </w:r>
+    </w:p>
+    <w:p>
+      <w:pPr>
+        <w:pStyle w:val="SourceCode"/>
+      </w:pPr>
+      <w:r>
+        <w:rPr>
+          <w:rStyle w:val="VerbatimChar"/>
+        </w:rPr>
+        <w:t xml:space="preserve">## Warning: Removed 4 rows containing missing values (geom_point).</w:t>
+      </w:r>
+    </w:p>
+    <w:p>
+      <w:pPr>
+        <w:pStyle w:val="FirstParagraph"/>
+      </w:pPr>
+      <w:r>
+        <w:drawing>
+          <wp:inline>
+            <wp:extent cx="4620126" cy="3696101"/>
+            <wp:effectExtent b="0" l="0" r="0" t="0"/>
+            <wp:docPr descr="" title="" id="1" name="Picture"/>
+            <a:graphic>
+              <a:graphicData uri="http://schemas.openxmlformats.org/drawingml/2006/picture">
+                <pic:pic>
+                  <pic:nvPicPr>
+                    <pic:cNvPr descr="Exploratory_Data_Analysis_files/figure-docx/unnamed-chunk-11-1.png" id="0" name="Picture"/>
+                    <pic:cNvPicPr>
+                      <a:picLocks noChangeArrowheads="1" noChangeAspect="1"/>
+                    </pic:cNvPicPr>
+                  </pic:nvPicPr>
+                  <pic:blipFill>
+                    <a:blip r:embed="rId39"/>
+                    <a:stretch>
+                      <a:fillRect/>
+                    </a:stretch>
+                  </pic:blipFill>
+                  <pic:spPr bwMode="auto">
+                    <a:xfrm>
+                      <a:off x="0" y="0"/>
+                      <a:ext cx="4620126" cy="3696101"/>
+                    </a:xfrm>
+                    <a:prstGeom prst="rect">
+                      <a:avLst/>
+                    </a:prstGeom>
+                    <a:noFill/>
+                    <a:ln w="9525">
+                      <a:noFill/>
+                      <a:headEnd/>
+                      <a:tailEnd/>
+                    </a:ln>
+                  </pic:spPr>
+                </pic:pic>
+              </a:graphicData>
+            </a:graphic>
+          </wp:inline>
+        </w:drawing>
+      </w:r>
+    </w:p>
+    <w:p>
+      <w:pPr>
+        <w:pStyle w:val="SourceCode"/>
+      </w:pPr>
+      <w:r>
+        <w:rPr>
+          <w:rStyle w:val="NormalTok"/>
+        </w:rPr>
+        <w:t xml:space="preserve">site_type_dissolved_oxygen &lt;-</w:t>
+      </w:r>
+      <w:r>
+        <w:rPr>
+          <w:rStyle w:val="StringTok"/>
+        </w:rPr>
+        <w:t xml:space="preserve"> </w:t>
+      </w:r>
+      <w:r>
+        <w:rPr>
+          <w:rStyle w:val="KeywordTok"/>
+        </w:rPr>
+        <w:t xml:space="preserve">ggplot</w:t>
+      </w:r>
+      <w:r>
+        <w:rPr>
+          <w:rStyle w:val="NormalTok"/>
+        </w:rPr>
+        <w:t xml:space="preserve">(island_side_filter, </w:t>
+      </w:r>
+      <w:r>
+        <w:rPr>
+          <w:rStyle w:val="KeywordTok"/>
+        </w:rPr>
+        <w:t xml:space="preserve">aes</w:t>
+      </w:r>
+      <w:r>
+        <w:rPr>
+          <w:rStyle w:val="NormalTok"/>
+        </w:rPr>
+        <w:t xml:space="preserve">(</w:t>
+      </w:r>
+      <w:r>
+        <w:rPr>
+          <w:rStyle w:val="DataTypeTok"/>
+        </w:rPr>
+        <w:t xml:space="preserve">x =</w:t>
+      </w:r>
+      <w:r>
+        <w:rPr>
+          <w:rStyle w:val="NormalTok"/>
+        </w:rPr>
+        <w:t xml:space="preserve"> site_type, </w:t>
+      </w:r>
+      <w:r>
+        <w:rPr>
+          <w:rStyle w:val="DataTypeTok"/>
+        </w:rPr>
+        <w:t xml:space="preserve">y =</w:t>
+      </w:r>
+      <w:r>
+        <w:rPr>
+          <w:rStyle w:val="NormalTok"/>
+        </w:rPr>
+        <w:t xml:space="preserve"> dissolved_oxygen, </w:t>
+      </w:r>
+      <w:r>
+        <w:rPr>
+          <w:rStyle w:val="DataTypeTok"/>
+        </w:rPr>
+        <w:t xml:space="preserve">color =</w:t>
+      </w:r>
+      <w:r>
+        <w:rPr>
+          <w:rStyle w:val="NormalTok"/>
+        </w:rPr>
+        <w:t xml:space="preserve"> site_type)) </w:t>
+      </w:r>
+      <w:r>
+        <w:rPr>
+          <w:rStyle w:val="OperatorTok"/>
+        </w:rPr>
+        <w:t xml:space="preserve">+</w:t>
+      </w:r>
+      <w:r>
+        <w:rPr>
+          <w:rStyle w:val="StringTok"/>
+        </w:rPr>
+        <w:t xml:space="preserve"> </w:t>
+      </w:r>
+      <w:r>
+        <w:rPr>
+          <w:rStyle w:val="KeywordTok"/>
+        </w:rPr>
+        <w:t xml:space="preserve">geom_violin</w:t>
+      </w:r>
+      <w:r>
+        <w:rPr>
+          <w:rStyle w:val="NormalTok"/>
+        </w:rPr>
+        <w:t xml:space="preserve">(</w:t>
+      </w:r>
+      <w:r>
+        <w:rPr>
+          <w:rStyle w:val="DataTypeTok"/>
+        </w:rPr>
+        <w:t xml:space="preserve">width =</w:t>
+      </w:r>
+      <w:r>
+        <w:rPr>
+          <w:rStyle w:val="NormalTok"/>
+        </w:rPr>
+        <w:t xml:space="preserve"> </w:t>
+      </w:r>
+      <w:r>
+        <w:rPr>
+          <w:rStyle w:val="DecValTok"/>
+        </w:rPr>
+        <w:t xml:space="preserve">1</w:t>
+      </w:r>
+      <w:r>
+        <w:rPr>
+          <w:rStyle w:val="NormalTok"/>
+        </w:rPr>
+        <w:t xml:space="preserve">) </w:t>
+      </w:r>
+      <w:r>
+        <w:rPr>
+          <w:rStyle w:val="OperatorTok"/>
+        </w:rPr>
+        <w:t xml:space="preserve">+</w:t>
+      </w:r>
+      <w:r>
+        <w:rPr>
+          <w:rStyle w:val="StringTok"/>
+        </w:rPr>
+        <w:t xml:space="preserve"> </w:t>
+      </w:r>
+      <w:r>
+        <w:rPr>
+          <w:rStyle w:val="KeywordTok"/>
+        </w:rPr>
+        <w:t xml:space="preserve">geom_jitter</w:t>
+      </w:r>
+      <w:r>
+        <w:rPr>
+          <w:rStyle w:val="NormalTok"/>
+        </w:rPr>
+        <w:t xml:space="preserve">(</w:t>
+      </w:r>
+      <w:r>
+        <w:rPr>
+          <w:rStyle w:val="DataTypeTok"/>
+        </w:rPr>
+        <w:t xml:space="preserve">alpha =</w:t>
+      </w:r>
+      <w:r>
+        <w:rPr>
+          <w:rStyle w:val="NormalTok"/>
+        </w:rPr>
+        <w:t xml:space="preserve"> </w:t>
+      </w:r>
+      <w:r>
+        <w:rPr>
+          <w:rStyle w:val="FloatTok"/>
+        </w:rPr>
+        <w:t xml:space="preserve">0.25</w:t>
+      </w:r>
+      <w:r>
+        <w:rPr>
+          <w:rStyle w:val="NormalTok"/>
+        </w:rPr>
+        <w:t xml:space="preserve">) </w:t>
+      </w:r>
+      <w:r>
+        <w:rPr>
+          <w:rStyle w:val="OperatorTok"/>
+        </w:rPr>
+        <w:t xml:space="preserve">+</w:t>
+      </w:r>
+      <w:r>
+        <w:rPr>
+          <w:rStyle w:val="StringTok"/>
+        </w:rPr>
+        <w:t xml:space="preserve"> </w:t>
+      </w:r>
+      <w:r>
+        <w:rPr>
+          <w:rStyle w:val="KeywordTok"/>
+        </w:rPr>
+        <w:t xml:space="preserve">ggtitle</w:t>
+      </w:r>
+      <w:r>
+        <w:rPr>
+          <w:rStyle w:val="NormalTok"/>
+        </w:rPr>
+        <w:t xml:space="preserve">(</w:t>
+      </w:r>
+      <w:r>
+        <w:rPr>
+          <w:rStyle w:val="StringTok"/>
+        </w:rPr>
+        <w:t xml:space="preserve">"Dissolved Oxygen by Site Type"</w:t>
+      </w:r>
+      <w:r>
+        <w:rPr>
+          <w:rStyle w:val="NormalTok"/>
+        </w:rPr>
+        <w:t xml:space="preserve">) </w:t>
+      </w:r>
+      <w:r>
+        <w:rPr>
+          <w:rStyle w:val="OperatorTok"/>
+        </w:rPr>
+        <w:t xml:space="preserve">+</w:t>
+      </w:r>
+      <w:r>
+        <w:rPr>
+          <w:rStyle w:val="StringTok"/>
+        </w:rPr>
+        <w:t xml:space="preserve"> </w:t>
+      </w:r>
+      <w:r>
+        <w:rPr>
+          <w:rStyle w:val="KeywordTok"/>
+        </w:rPr>
+        <w:t xml:space="preserve">xlab</w:t>
+      </w:r>
+      <w:r>
+        <w:rPr>
+          <w:rStyle w:val="NormalTok"/>
+        </w:rPr>
+        <w:t xml:space="preserve">(</w:t>
+      </w:r>
+      <w:r>
+        <w:rPr>
+          <w:rStyle w:val="StringTok"/>
+        </w:rPr>
+        <w:t xml:space="preserve">""</w:t>
+      </w:r>
+      <w:r>
+        <w:rPr>
+          <w:rStyle w:val="NormalTok"/>
+        </w:rPr>
+        <w:t xml:space="preserve">) </w:t>
+      </w:r>
+      <w:r>
+        <w:rPr>
+          <w:rStyle w:val="OperatorTok"/>
+        </w:rPr>
+        <w:t xml:space="preserve">+</w:t>
+      </w:r>
+      <w:r>
+        <w:rPr>
+          <w:rStyle w:val="StringTok"/>
+        </w:rPr>
+        <w:t xml:space="preserve"> </w:t>
+      </w:r>
+      <w:r>
+        <w:rPr>
+          <w:rStyle w:val="KeywordTok"/>
+        </w:rPr>
+        <w:t xml:space="preserve">ylab</w:t>
+      </w:r>
+      <w:r>
+        <w:rPr>
+          <w:rStyle w:val="NormalTok"/>
+        </w:rPr>
+        <w:t xml:space="preserve">(</w:t>
+      </w:r>
+      <w:r>
+        <w:rPr>
+          <w:rStyle w:val="StringTok"/>
+        </w:rPr>
+        <w:t xml:space="preserve">"Dissolved Oxygen (mg/L)"</w:t>
+      </w:r>
+      <w:r>
+        <w:rPr>
+          <w:rStyle w:val="NormalTok"/>
+        </w:rPr>
+        <w:t xml:space="preserve">) </w:t>
+      </w:r>
+      <w:r>
+        <w:rPr>
+          <w:rStyle w:val="OperatorTok"/>
+        </w:rPr>
+        <w:t xml:space="preserve">+</w:t>
+      </w:r>
+      <w:r>
+        <w:rPr>
+          <w:rStyle w:val="StringTok"/>
+        </w:rPr>
+        <w:t xml:space="preserve"> </w:t>
+      </w:r>
+      <w:r>
+        <w:rPr>
+          <w:rStyle w:val="KeywordTok"/>
+        </w:rPr>
+        <w:t xml:space="preserve">theme</w:t>
+      </w:r>
+      <w:r>
+        <w:rPr>
+          <w:rStyle w:val="NormalTok"/>
+        </w:rPr>
+        <w:t xml:space="preserve">(</w:t>
+      </w:r>
+      <w:r>
+        <w:rPr>
+          <w:rStyle w:val="DataTypeTok"/>
+        </w:rPr>
+        <w:t xml:space="preserve">legend.position =</w:t>
+      </w:r>
+      <w:r>
+        <w:rPr>
+          <w:rStyle w:val="NormalTok"/>
+        </w:rPr>
+        <w:t xml:space="preserve"> </w:t>
+      </w:r>
+      <w:r>
+        <w:rPr>
+          <w:rStyle w:val="StringTok"/>
+        </w:rPr>
+        <w:t xml:space="preserve">"none"</w:t>
+      </w:r>
+      <w:r>
+        <w:rPr>
+          <w:rStyle w:val="NormalTok"/>
+        </w:rPr>
+        <w:t xml:space="preserve">, </w:t>
+      </w:r>
+      <w:r>
+        <w:rPr>
+          <w:rStyle w:val="DataTypeTok"/>
+        </w:rPr>
+        <w:t xml:space="preserve">axis.text.x =</w:t>
+      </w:r>
+      <w:r>
+        <w:rPr>
+          <w:rStyle w:val="NormalTok"/>
+        </w:rPr>
+        <w:t xml:space="preserve"> </w:t>
+      </w:r>
+      <w:r>
+        <w:rPr>
+          <w:rStyle w:val="KeywordTok"/>
+        </w:rPr>
+        <w:t xml:space="preserve">element_text</w:t>
+      </w:r>
+      <w:r>
+        <w:rPr>
+          <w:rStyle w:val="NormalTok"/>
+        </w:rPr>
+        <w:t xml:space="preserve">(</w:t>
+      </w:r>
+      <w:r>
+        <w:rPr>
+          <w:rStyle w:val="DataTypeTok"/>
+        </w:rPr>
+        <w:t xml:space="preserve">face =</w:t>
+      </w:r>
+      <w:r>
+        <w:rPr>
+          <w:rStyle w:val="NormalTok"/>
+        </w:rPr>
+        <w:t xml:space="preserve"> </w:t>
+      </w:r>
+      <w:r>
+        <w:rPr>
+          <w:rStyle w:val="StringTok"/>
+        </w:rPr>
+        <w:t xml:space="preserve">"bold"</w:t>
+      </w:r>
+      <w:r>
+        <w:rPr>
+          <w:rStyle w:val="NormalTok"/>
+        </w:rPr>
+        <w:t xml:space="preserve">))</w:t>
+      </w:r>
+      <w:r>
+        <w:br/>
+      </w:r>
+      <w:r>
+        <w:br/>
+      </w:r>
+      <w:r>
+        <w:rPr>
+          <w:rStyle w:val="NormalTok"/>
+        </w:rPr>
+        <w:t xml:space="preserve">site_type_dissolved_oxygen</w:t>
+      </w:r>
+    </w:p>
+    <w:p>
+      <w:pPr>
+        <w:pStyle w:val="SourceCode"/>
+      </w:pPr>
+      <w:r>
+        <w:rPr>
+          <w:rStyle w:val="VerbatimChar"/>
+        </w:rPr>
+        <w:t xml:space="preserve">## Warning: Removed 4 rows containing non-finite values (stat_ydensity).</w:t>
+      </w:r>
+      <w:r>
+        <w:br/>
+      </w:r>
+      <w:r>
+        <w:br/>
+      </w:r>
+      <w:r>
+        <w:rPr>
+          <w:rStyle w:val="VerbatimChar"/>
+        </w:rPr>
+        <w:t xml:space="preserve">## Warning: Removed 4 rows containing missing values (geom_point).</w:t>
+      </w:r>
+    </w:p>
+    <w:p>
+      <w:pPr>
+        <w:pStyle w:val="FirstParagraph"/>
+      </w:pPr>
+      <w:r>
+        <w:drawing>
+          <wp:inline>
+            <wp:extent cx="4620126" cy="3696101"/>
+            <wp:effectExtent b="0" l="0" r="0" t="0"/>
+            <wp:docPr descr="" title="" id="1" name="Picture"/>
+            <a:graphic>
+              <a:graphicData uri="http://schemas.openxmlformats.org/drawingml/2006/picture">
+                <pic:pic>
+                  <pic:nvPicPr>
+                    <pic:cNvPr descr="Exploratory_Data_Analysis_files/figure-docx/unnamed-chunk-11-2.png" id="0" name="Picture"/>
+                    <pic:cNvPicPr>
+                      <a:picLocks noChangeArrowheads="1" noChangeAspect="1"/>
+                    </pic:cNvPicPr>
+                  </pic:nvPicPr>
+                  <pic:blipFill>
+                    <a:blip r:embed="rId40"/>
+                    <a:stretch>
+                      <a:fillRect/>
+                    </a:stretch>
+                  </pic:blipFill>
+                  <pic:spPr bwMode="auto">
+                    <a:xfrm>
+                      <a:off x="0" y="0"/>
+                      <a:ext cx="4620126" cy="3696101"/>
+                    </a:xfrm>
+                    <a:prstGeom prst="rect">
+                      <a:avLst/>
+                    </a:prstGeom>
+                    <a:noFill/>
+                    <a:ln w="9525">
+                      <a:noFill/>
+                      <a:headEnd/>
+                      <a:tailEnd/>
+                    </a:ln>
+                  </pic:spPr>
+                </pic:pic>
+              </a:graphicData>
+            </a:graphic>
+          </wp:inline>
+        </w:drawing>
+      </w:r>
+    </w:p>
+    <w:p>
+      <w:pPr>
+        <w:pStyle w:val="SourceCode"/>
+      </w:pPr>
+      <w:r>
+        <w:rPr>
+          <w:rStyle w:val="KeywordTok"/>
+        </w:rPr>
+        <w:t xml:space="preserve">ggsave</w:t>
+      </w:r>
+      <w:r>
+        <w:rPr>
+          <w:rStyle w:val="NormalTok"/>
+        </w:rPr>
+        <w:t xml:space="preserve">(</w:t>
+      </w:r>
+      <w:r>
+        <w:rPr>
+          <w:rStyle w:val="DataTypeTok"/>
+        </w:rPr>
+        <w:t xml:space="preserve">filename =</w:t>
+      </w:r>
+      <w:r>
+        <w:rPr>
+          <w:rStyle w:val="NormalTok"/>
+        </w:rPr>
+        <w:t xml:space="preserve"> </w:t>
+      </w:r>
+      <w:r>
+        <w:rPr>
+          <w:rStyle w:val="StringTok"/>
+        </w:rPr>
+        <w:t xml:space="preserve">"../../results/site_type_dissolved_oxygen.png"</w:t>
+      </w:r>
+      <w:r>
+        <w:rPr>
+          <w:rStyle w:val="NormalTok"/>
+        </w:rPr>
+        <w:t xml:space="preserve">,</w:t>
+      </w:r>
+      <w:r>
+        <w:rPr>
+          <w:rStyle w:val="DataTypeTok"/>
+        </w:rPr>
+        <w:t xml:space="preserve">plot =</w:t>
+      </w:r>
+      <w:r>
+        <w:rPr>
+          <w:rStyle w:val="NormalTok"/>
+        </w:rPr>
+        <w:t xml:space="preserve"> site_type_dissolved_oxygen) </w:t>
+      </w:r>
+    </w:p>
+    <w:p>
+      <w:pPr>
+        <w:pStyle w:val="SourceCode"/>
+      </w:pPr>
+      <w:r>
+        <w:rPr>
+          <w:rStyle w:val="VerbatimChar"/>
+        </w:rPr>
+        <w:t xml:space="preserve">## Saving 5 x 4 in image</w:t>
+      </w:r>
+    </w:p>
+    <w:p>
+      <w:pPr>
+        <w:pStyle w:val="SourceCode"/>
+      </w:pPr>
+      <w:r>
+        <w:rPr>
+          <w:rStyle w:val="VerbatimChar"/>
+        </w:rPr>
+        <w:t xml:space="preserve">## Warning: Removed 4 rows containing non-finite values (stat_ydensity).</w:t>
+      </w:r>
+      <w:r>
+        <w:br/>
+      </w:r>
+      <w:r>
+        <w:br/>
+      </w:r>
+      <w:r>
+        <w:rPr>
+          <w:rStyle w:val="VerbatimChar"/>
+        </w:rPr>
+        <w:t xml:space="preserve">## Warning: Removed 4 rows containing missing values (geom_point).</w:t>
+      </w:r>
+    </w:p>
+    <w:p>
+      <w:pPr>
+        <w:pStyle w:val="SourceCode"/>
+      </w:pPr>
+      <w:r>
+        <w:rPr>
+          <w:rStyle w:val="NormalTok"/>
+        </w:rPr>
+        <w:t xml:space="preserve">site_type_filter </w:t>
+      </w:r>
+      <w:r>
+        <w:rPr>
+          <w:rStyle w:val="OperatorTok"/>
+        </w:rPr>
+        <w:t xml:space="preserve">%&gt;%</w:t>
+      </w:r>
+      <w:r>
+        <w:rPr>
+          <w:rStyle w:val="StringTok"/>
+        </w:rPr>
+        <w:t xml:space="preserve"> </w:t>
+      </w:r>
+      <w:r>
+        <w:rPr>
+          <w:rStyle w:val="KeywordTok"/>
+        </w:rPr>
+        <w:t xml:space="preserve">ggplot</w:t>
+      </w:r>
+      <w:r>
+        <w:rPr>
+          <w:rStyle w:val="NormalTok"/>
+        </w:rPr>
+        <w:t xml:space="preserve">() </w:t>
+      </w:r>
+      <w:r>
+        <w:rPr>
+          <w:rStyle w:val="OperatorTok"/>
+        </w:rPr>
+        <w:t xml:space="preserve">+</w:t>
+      </w:r>
+      <w:r>
+        <w:rPr>
+          <w:rStyle w:val="StringTok"/>
+        </w:rPr>
+        <w:t xml:space="preserve"> </w:t>
+      </w:r>
+      <w:r>
+        <w:br/>
+      </w:r>
+      <w:r>
+        <w:rPr>
+          <w:rStyle w:val="StringTok"/>
+        </w:rPr>
+        <w:t xml:space="preserve">  </w:t>
+      </w:r>
+      <w:r>
+        <w:rPr>
+          <w:rStyle w:val="KeywordTok"/>
+        </w:rPr>
+        <w:t xml:space="preserve">geom_jitter</w:t>
+      </w:r>
+      <w:r>
+        <w:rPr>
+          <w:rStyle w:val="NormalTok"/>
+        </w:rPr>
+        <w:t xml:space="preserve">(</w:t>
+      </w:r>
+      <w:r>
+        <w:rPr>
+          <w:rStyle w:val="KeywordTok"/>
+        </w:rPr>
+        <w:t xml:space="preserve">aes</w:t>
+      </w:r>
+      <w:r>
+        <w:rPr>
+          <w:rStyle w:val="NormalTok"/>
+        </w:rPr>
+        <w:t xml:space="preserve">(</w:t>
+      </w:r>
+      <w:r>
+        <w:rPr>
+          <w:rStyle w:val="DataTypeTok"/>
+        </w:rPr>
+        <w:t xml:space="preserve">x =</w:t>
+      </w:r>
+      <w:r>
+        <w:rPr>
+          <w:rStyle w:val="NormalTok"/>
+        </w:rPr>
+        <w:t xml:space="preserve"> site_type, </w:t>
+      </w:r>
+      <w:r>
+        <w:rPr>
+          <w:rStyle w:val="DataTypeTok"/>
+        </w:rPr>
+        <w:t xml:space="preserve">y =</w:t>
+      </w:r>
+      <w:r>
+        <w:rPr>
+          <w:rStyle w:val="NormalTok"/>
+        </w:rPr>
+        <w:t xml:space="preserve"> ammonia))</w:t>
+      </w:r>
+    </w:p>
+    <w:p>
+      <w:pPr>
+        <w:pStyle w:val="SourceCode"/>
+      </w:pPr>
+      <w:r>
+        <w:rPr>
+          <w:rStyle w:val="VerbatimChar"/>
+        </w:rPr>
+        <w:t xml:space="preserve">## Warning: Removed 10 rows containing missing values (geom_point).</w:t>
+      </w:r>
+    </w:p>
+    <w:p>
+      <w:pPr>
+        <w:pStyle w:val="FirstParagraph"/>
+      </w:pPr>
+      <w:r>
+        <w:drawing>
+          <wp:inline>
+            <wp:extent cx="4620126" cy="3696101"/>
+            <wp:effectExtent b="0" l="0" r="0" t="0"/>
+            <wp:docPr descr="" title="" id="1" name="Picture"/>
+            <a:graphic>
+              <a:graphicData uri="http://schemas.openxmlformats.org/drawingml/2006/picture">
+                <pic:pic>
+                  <pic:nvPicPr>
+                    <pic:cNvPr descr="Exploratory_Data_Analysis_files/figure-docx/unnamed-chunk-12-1.png" id="0" name="Picture"/>
+                    <pic:cNvPicPr>
+                      <a:picLocks noChangeArrowheads="1" noChangeAspect="1"/>
+                    </pic:cNvPicPr>
+                  </pic:nvPicPr>
+                  <pic:blipFill>
+                    <a:blip r:embed="rId41"/>
+                    <a:stretch>
+                      <a:fillRect/>
+                    </a:stretch>
+                  </pic:blipFill>
+                  <pic:spPr bwMode="auto">
+                    <a:xfrm>
+                      <a:off x="0" y="0"/>
+                      <a:ext cx="4620126" cy="3696101"/>
+                    </a:xfrm>
+                    <a:prstGeom prst="rect">
+                      <a:avLst/>
+                    </a:prstGeom>
+                    <a:noFill/>
+                    <a:ln w="9525">
+                      <a:noFill/>
+                      <a:headEnd/>
+                      <a:tailEnd/>
+                    </a:ln>
+                  </pic:spPr>
+                </pic:pic>
+              </a:graphicData>
+            </a:graphic>
+          </wp:inline>
+        </w:drawing>
+      </w:r>
+    </w:p>
+    <w:p>
+      <w:pPr>
+        <w:pStyle w:val="SourceCode"/>
+      </w:pPr>
+      <w:r>
+        <w:rPr>
+          <w:rStyle w:val="NormalTok"/>
+        </w:rPr>
+        <w:t xml:space="preserve">site_type_ammonia &lt;-</w:t>
+      </w:r>
+      <w:r>
+        <w:rPr>
+          <w:rStyle w:val="StringTok"/>
+        </w:rPr>
+        <w:t xml:space="preserve"> </w:t>
+      </w:r>
+      <w:r>
+        <w:rPr>
+          <w:rStyle w:val="KeywordTok"/>
+        </w:rPr>
+        <w:t xml:space="preserve">ggplot</w:t>
+      </w:r>
+      <w:r>
+        <w:rPr>
+          <w:rStyle w:val="NormalTok"/>
+        </w:rPr>
+        <w:t xml:space="preserve">(island_side_filter, </w:t>
+      </w:r>
+      <w:r>
+        <w:rPr>
+          <w:rStyle w:val="KeywordTok"/>
+        </w:rPr>
+        <w:t xml:space="preserve">aes</w:t>
+      </w:r>
+      <w:r>
+        <w:rPr>
+          <w:rStyle w:val="NormalTok"/>
+        </w:rPr>
+        <w:t xml:space="preserve">(</w:t>
+      </w:r>
+      <w:r>
+        <w:rPr>
+          <w:rStyle w:val="DataTypeTok"/>
+        </w:rPr>
+        <w:t xml:space="preserve">x =</w:t>
+      </w:r>
+      <w:r>
+        <w:rPr>
+          <w:rStyle w:val="NormalTok"/>
+        </w:rPr>
+        <w:t xml:space="preserve"> site_type, </w:t>
+      </w:r>
+      <w:r>
+        <w:rPr>
+          <w:rStyle w:val="DataTypeTok"/>
+        </w:rPr>
+        <w:t xml:space="preserve">y =</w:t>
+      </w:r>
+      <w:r>
+        <w:rPr>
+          <w:rStyle w:val="NormalTok"/>
+        </w:rPr>
+        <w:t xml:space="preserve"> ammonia, </w:t>
+      </w:r>
+      <w:r>
+        <w:rPr>
+          <w:rStyle w:val="DataTypeTok"/>
+        </w:rPr>
+        <w:t xml:space="preserve">color =</w:t>
+      </w:r>
+      <w:r>
+        <w:rPr>
+          <w:rStyle w:val="NormalTok"/>
+        </w:rPr>
+        <w:t xml:space="preserve"> site_type)) </w:t>
+      </w:r>
+      <w:r>
+        <w:rPr>
+          <w:rStyle w:val="OperatorTok"/>
+        </w:rPr>
+        <w:t xml:space="preserve">+</w:t>
+      </w:r>
+      <w:r>
+        <w:rPr>
+          <w:rStyle w:val="StringTok"/>
+        </w:rPr>
+        <w:t xml:space="preserve"> </w:t>
+      </w:r>
+      <w:r>
+        <w:rPr>
+          <w:rStyle w:val="KeywordTok"/>
+        </w:rPr>
+        <w:t xml:space="preserve">geom_violin</w:t>
+      </w:r>
+      <w:r>
+        <w:rPr>
+          <w:rStyle w:val="NormalTok"/>
+        </w:rPr>
+        <w:t xml:space="preserve">(</w:t>
+      </w:r>
+      <w:r>
+        <w:rPr>
+          <w:rStyle w:val="DataTypeTok"/>
+        </w:rPr>
+        <w:t xml:space="preserve">width =</w:t>
+      </w:r>
+      <w:r>
+        <w:rPr>
+          <w:rStyle w:val="NormalTok"/>
+        </w:rPr>
+        <w:t xml:space="preserve"> </w:t>
+      </w:r>
+      <w:r>
+        <w:rPr>
+          <w:rStyle w:val="DecValTok"/>
+        </w:rPr>
+        <w:t xml:space="preserve">1</w:t>
+      </w:r>
+      <w:r>
+        <w:rPr>
+          <w:rStyle w:val="NormalTok"/>
+        </w:rPr>
+        <w:t xml:space="preserve">) </w:t>
+      </w:r>
+      <w:r>
+        <w:rPr>
+          <w:rStyle w:val="OperatorTok"/>
+        </w:rPr>
+        <w:t xml:space="preserve">+</w:t>
+      </w:r>
+      <w:r>
+        <w:rPr>
+          <w:rStyle w:val="StringTok"/>
+        </w:rPr>
+        <w:t xml:space="preserve"> </w:t>
+      </w:r>
+      <w:r>
+        <w:rPr>
+          <w:rStyle w:val="KeywordTok"/>
+        </w:rPr>
+        <w:t xml:space="preserve">geom_jitter</w:t>
+      </w:r>
+      <w:r>
+        <w:rPr>
+          <w:rStyle w:val="NormalTok"/>
+        </w:rPr>
+        <w:t xml:space="preserve">(</w:t>
+      </w:r>
+      <w:r>
+        <w:rPr>
+          <w:rStyle w:val="DataTypeTok"/>
+        </w:rPr>
+        <w:t xml:space="preserve">alpha =</w:t>
+      </w:r>
+      <w:r>
+        <w:rPr>
+          <w:rStyle w:val="NormalTok"/>
+        </w:rPr>
+        <w:t xml:space="preserve"> </w:t>
+      </w:r>
+      <w:r>
+        <w:rPr>
+          <w:rStyle w:val="FloatTok"/>
+        </w:rPr>
+        <w:t xml:space="preserve">0.25</w:t>
+      </w:r>
+      <w:r>
+        <w:rPr>
+          <w:rStyle w:val="NormalTok"/>
+        </w:rPr>
+        <w:t xml:space="preserve">) </w:t>
+      </w:r>
+      <w:r>
+        <w:rPr>
+          <w:rStyle w:val="OperatorTok"/>
+        </w:rPr>
+        <w:t xml:space="preserve">+</w:t>
+      </w:r>
+      <w:r>
+        <w:rPr>
+          <w:rStyle w:val="StringTok"/>
+        </w:rPr>
+        <w:t xml:space="preserve"> </w:t>
+      </w:r>
+      <w:r>
+        <w:rPr>
+          <w:rStyle w:val="KeywordTok"/>
+        </w:rPr>
+        <w:t xml:space="preserve">ggtitle</w:t>
+      </w:r>
+      <w:r>
+        <w:rPr>
+          <w:rStyle w:val="NormalTok"/>
+        </w:rPr>
+        <w:t xml:space="preserve">(</w:t>
+      </w:r>
+      <w:r>
+        <w:rPr>
+          <w:rStyle w:val="StringTok"/>
+        </w:rPr>
+        <w:t xml:space="preserve">"Ammonia by Site Type"</w:t>
+      </w:r>
+      <w:r>
+        <w:rPr>
+          <w:rStyle w:val="NormalTok"/>
+        </w:rPr>
+        <w:t xml:space="preserve">) </w:t>
+      </w:r>
+      <w:r>
+        <w:rPr>
+          <w:rStyle w:val="OperatorTok"/>
+        </w:rPr>
+        <w:t xml:space="preserve">+</w:t>
+      </w:r>
+      <w:r>
+        <w:rPr>
+          <w:rStyle w:val="StringTok"/>
+        </w:rPr>
+        <w:t xml:space="preserve"> </w:t>
+      </w:r>
+      <w:r>
+        <w:rPr>
+          <w:rStyle w:val="KeywordTok"/>
+        </w:rPr>
+        <w:t xml:space="preserve">xlab</w:t>
+      </w:r>
+      <w:r>
+        <w:rPr>
+          <w:rStyle w:val="NormalTok"/>
+        </w:rPr>
+        <w:t xml:space="preserve">(</w:t>
+      </w:r>
+      <w:r>
+        <w:rPr>
+          <w:rStyle w:val="StringTok"/>
+        </w:rPr>
+        <w:t xml:space="preserve">""</w:t>
+      </w:r>
+      <w:r>
+        <w:rPr>
+          <w:rStyle w:val="NormalTok"/>
+        </w:rPr>
+        <w:t xml:space="preserve">) </w:t>
+      </w:r>
+      <w:r>
+        <w:rPr>
+          <w:rStyle w:val="OperatorTok"/>
+        </w:rPr>
+        <w:t xml:space="preserve">+</w:t>
+      </w:r>
+      <w:r>
+        <w:rPr>
+          <w:rStyle w:val="StringTok"/>
+        </w:rPr>
+        <w:t xml:space="preserve"> </w:t>
+      </w:r>
+      <w:r>
+        <w:rPr>
+          <w:rStyle w:val="KeywordTok"/>
+        </w:rPr>
+        <w:t xml:space="preserve">ylab</w:t>
+      </w:r>
+      <w:r>
+        <w:rPr>
+          <w:rStyle w:val="NormalTok"/>
+        </w:rPr>
+        <w:t xml:space="preserve">(</w:t>
+      </w:r>
+      <w:r>
+        <w:rPr>
+          <w:rStyle w:val="StringTok"/>
+        </w:rPr>
+        <w:t xml:space="preserve">"Ammonia (mg/L)"</w:t>
+      </w:r>
+      <w:r>
+        <w:rPr>
+          <w:rStyle w:val="NormalTok"/>
+        </w:rPr>
+        <w:t xml:space="preserve">) </w:t>
+      </w:r>
+      <w:r>
+        <w:rPr>
+          <w:rStyle w:val="OperatorTok"/>
+        </w:rPr>
+        <w:t xml:space="preserve">+</w:t>
+      </w:r>
+      <w:r>
+        <w:rPr>
+          <w:rStyle w:val="StringTok"/>
+        </w:rPr>
+        <w:t xml:space="preserve"> </w:t>
+      </w:r>
+      <w:r>
+        <w:rPr>
+          <w:rStyle w:val="KeywordTok"/>
+        </w:rPr>
+        <w:t xml:space="preserve">theme</w:t>
+      </w:r>
+      <w:r>
+        <w:rPr>
+          <w:rStyle w:val="NormalTok"/>
+        </w:rPr>
+        <w:t xml:space="preserve">(</w:t>
+      </w:r>
+      <w:r>
+        <w:rPr>
+          <w:rStyle w:val="DataTypeTok"/>
+        </w:rPr>
+        <w:t xml:space="preserve">legend.position =</w:t>
+      </w:r>
+      <w:r>
+        <w:rPr>
+          <w:rStyle w:val="NormalTok"/>
+        </w:rPr>
+        <w:t xml:space="preserve"> </w:t>
+      </w:r>
+      <w:r>
+        <w:rPr>
+          <w:rStyle w:val="StringTok"/>
+        </w:rPr>
+        <w:t xml:space="preserve">"none"</w:t>
+      </w:r>
+      <w:r>
+        <w:rPr>
+          <w:rStyle w:val="NormalTok"/>
+        </w:rPr>
+        <w:t xml:space="preserve">, </w:t>
+      </w:r>
+      <w:r>
+        <w:rPr>
+          <w:rStyle w:val="DataTypeTok"/>
+        </w:rPr>
+        <w:t xml:space="preserve">axis.text.x =</w:t>
+      </w:r>
+      <w:r>
+        <w:rPr>
+          <w:rStyle w:val="NormalTok"/>
+        </w:rPr>
+        <w:t xml:space="preserve"> </w:t>
+      </w:r>
+      <w:r>
+        <w:rPr>
+          <w:rStyle w:val="KeywordTok"/>
+        </w:rPr>
+        <w:t xml:space="preserve">element_text</w:t>
+      </w:r>
+      <w:r>
+        <w:rPr>
+          <w:rStyle w:val="NormalTok"/>
+        </w:rPr>
+        <w:t xml:space="preserve">(</w:t>
+      </w:r>
+      <w:r>
+        <w:rPr>
+          <w:rStyle w:val="DataTypeTok"/>
+        </w:rPr>
+        <w:t xml:space="preserve">face =</w:t>
+      </w:r>
+      <w:r>
+        <w:rPr>
+          <w:rStyle w:val="NormalTok"/>
+        </w:rPr>
+        <w:t xml:space="preserve"> </w:t>
+      </w:r>
+      <w:r>
+        <w:rPr>
+          <w:rStyle w:val="StringTok"/>
+        </w:rPr>
+        <w:t xml:space="preserve">"bold"</w:t>
+      </w:r>
+      <w:r>
+        <w:rPr>
+          <w:rStyle w:val="NormalTok"/>
+        </w:rPr>
+        <w:t xml:space="preserve">))</w:t>
+      </w:r>
+      <w:r>
+        <w:br/>
+      </w:r>
+      <w:r>
+        <w:br/>
+      </w:r>
+      <w:r>
+        <w:rPr>
+          <w:rStyle w:val="NormalTok"/>
+        </w:rPr>
+        <w:t xml:space="preserve">site_type_ammonia</w:t>
+      </w:r>
+    </w:p>
+    <w:p>
+      <w:pPr>
+        <w:pStyle w:val="SourceCode"/>
+      </w:pPr>
+      <w:r>
+        <w:rPr>
+          <w:rStyle w:val="VerbatimChar"/>
+        </w:rPr>
+        <w:t xml:space="preserve">## Warning: Removed 10 rows containing non-finite values (stat_ydensity).</w:t>
+      </w:r>
+      <w:r>
+        <w:br/>
+      </w:r>
+      <w:r>
+        <w:br/>
+      </w:r>
+      <w:r>
+        <w:rPr>
+          <w:rStyle w:val="VerbatimChar"/>
+        </w:rPr>
+        <w:t xml:space="preserve">## Warning: Removed 10 rows containing missing values (geom_point).</w:t>
+      </w:r>
+    </w:p>
+    <w:p>
+      <w:pPr>
+        <w:pStyle w:val="FirstParagraph"/>
+      </w:pPr>
+      <w:r>
+        <w:drawing>
+          <wp:inline>
+            <wp:extent cx="4620126" cy="3696101"/>
+            <wp:effectExtent b="0" l="0" r="0" t="0"/>
+            <wp:docPr descr="" title="" id="1" name="Picture"/>
+            <a:graphic>
+              <a:graphicData uri="http://schemas.openxmlformats.org/drawingml/2006/picture">
+                <pic:pic>
+                  <pic:nvPicPr>
+                    <pic:cNvPr descr="Exploratory_Data_Analysis_files/figure-docx/unnamed-chunk-12-2.png" id="0" name="Picture"/>
+                    <pic:cNvPicPr>
+                      <a:picLocks noChangeArrowheads="1" noChangeAspect="1"/>
+                    </pic:cNvPicPr>
+                  </pic:nvPicPr>
+                  <pic:blipFill>
+                    <a:blip r:embed="rId42"/>
+                    <a:stretch>
+                      <a:fillRect/>
+                    </a:stretch>
+                  </pic:blipFill>
+                  <pic:spPr bwMode="auto">
+                    <a:xfrm>
+                      <a:off x="0" y="0"/>
+                      <a:ext cx="4620126" cy="3696101"/>
+                    </a:xfrm>
+                    <a:prstGeom prst="rect">
+                      <a:avLst/>
+                    </a:prstGeom>
+                    <a:noFill/>
+                    <a:ln w="9525">
+                      <a:noFill/>
+                      <a:headEnd/>
+                      <a:tailEnd/>
+                    </a:ln>
+                  </pic:spPr>
+                </pic:pic>
+              </a:graphicData>
+            </a:graphic>
+          </wp:inline>
+        </w:drawing>
+      </w:r>
+    </w:p>
+    <w:p>
+      <w:pPr>
+        <w:pStyle w:val="SourceCode"/>
+      </w:pPr>
+      <w:r>
+        <w:rPr>
+          <w:rStyle w:val="KeywordTok"/>
+        </w:rPr>
+        <w:t xml:space="preserve">ggsave</w:t>
+      </w:r>
+      <w:r>
+        <w:rPr>
+          <w:rStyle w:val="NormalTok"/>
+        </w:rPr>
+        <w:t xml:space="preserve">(</w:t>
+      </w:r>
+      <w:r>
+        <w:rPr>
+          <w:rStyle w:val="DataTypeTok"/>
+        </w:rPr>
+        <w:t xml:space="preserve">filename =</w:t>
+      </w:r>
+      <w:r>
+        <w:rPr>
+          <w:rStyle w:val="NormalTok"/>
+        </w:rPr>
+        <w:t xml:space="preserve"> </w:t>
+      </w:r>
+      <w:r>
+        <w:rPr>
+          <w:rStyle w:val="StringTok"/>
+        </w:rPr>
+        <w:t xml:space="preserve">"../../results/site_type_ammonia.png"</w:t>
+      </w:r>
+      <w:r>
+        <w:rPr>
+          <w:rStyle w:val="NormalTok"/>
+        </w:rPr>
+        <w:t xml:space="preserve">,</w:t>
+      </w:r>
+      <w:r>
+        <w:rPr>
+          <w:rStyle w:val="DataTypeTok"/>
+        </w:rPr>
+        <w:t xml:space="preserve">plot =</w:t>
+      </w:r>
+      <w:r>
+        <w:rPr>
+          <w:rStyle w:val="NormalTok"/>
+        </w:rPr>
+        <w:t xml:space="preserve"> site_type_ammonia) </w:t>
+      </w:r>
+    </w:p>
+    <w:p>
+      <w:pPr>
+        <w:pStyle w:val="SourceCode"/>
+      </w:pPr>
+      <w:r>
+        <w:rPr>
+          <w:rStyle w:val="VerbatimChar"/>
+        </w:rPr>
+        <w:t xml:space="preserve">## Saving 5 x 4 in image</w:t>
+      </w:r>
+    </w:p>
+    <w:p>
+      <w:pPr>
+        <w:pStyle w:val="SourceCode"/>
+      </w:pPr>
+      <w:r>
+        <w:rPr>
+          <w:rStyle w:val="VerbatimChar"/>
+        </w:rPr>
+        <w:t xml:space="preserve">## Warning: Removed 10 rows containing non-finite values (stat_ydensity).</w:t>
+      </w:r>
+      <w:r>
+        <w:br/>
+      </w:r>
+      <w:r>
+        <w:br/>
+      </w:r>
+      <w:r>
+        <w:rPr>
+          <w:rStyle w:val="VerbatimChar"/>
+        </w:rPr>
+        <w:t xml:space="preserve">## Warning: Removed 10 rows containing missing values (geom_point).</w:t>
+      </w:r>
+    </w:p>
+    <w:p>
+      <w:pPr>
+        <w:pStyle w:val="FirstParagraph"/>
+      </w:pPr>
+      <w:r>
+        <w:t xml:space="preserve">Now that we have baseline visuals of the differet island sides and site types, lets start to look at some seasonal changes and see if we can identify the presence of Hurricane Irma in the data.</w:t>
+      </w:r>
+    </w:p>
+    <w:p>
+      <w:pPr>
+        <w:pStyle w:val="SourceCode"/>
+      </w:pPr>
+      <w:r>
+        <w:rPr>
+          <w:rStyle w:val="NormalTok"/>
+        </w:rPr>
+        <w:t xml:space="preserve">site_type_filter </w:t>
+      </w:r>
+      <w:r>
+        <w:rPr>
+          <w:rStyle w:val="OperatorTok"/>
+        </w:rPr>
+        <w:t xml:space="preserve">%&gt;%</w:t>
+      </w:r>
+      <w:r>
+        <w:rPr>
+          <w:rStyle w:val="StringTok"/>
+        </w:rPr>
+        <w:t xml:space="preserve"> </w:t>
+      </w:r>
+      <w:r>
+        <w:rPr>
+          <w:rStyle w:val="KeywordTok"/>
+        </w:rPr>
+        <w:t xml:space="preserve">ggplot</w:t>
+      </w:r>
+      <w:r>
+        <w:rPr>
+          <w:rStyle w:val="NormalTok"/>
+        </w:rPr>
+        <w:t xml:space="preserve">() </w:t>
+      </w:r>
+      <w:r>
+        <w:rPr>
+          <w:rStyle w:val="OperatorTok"/>
+        </w:rPr>
+        <w:t xml:space="preserve">+</w:t>
+      </w:r>
+      <w:r>
+        <w:br/>
+      </w:r>
+      <w:r>
+        <w:rPr>
+          <w:rStyle w:val="StringTok"/>
+        </w:rPr>
+        <w:t xml:space="preserve">  </w:t>
+      </w:r>
+      <w:r>
+        <w:rPr>
+          <w:rStyle w:val="KeywordTok"/>
+        </w:rPr>
+        <w:t xml:space="preserve">geom_jitter</w:t>
+      </w:r>
+      <w:r>
+        <w:rPr>
+          <w:rStyle w:val="NormalTok"/>
+        </w:rPr>
+        <w:t xml:space="preserve">(</w:t>
+      </w:r>
+      <w:r>
+        <w:rPr>
+          <w:rStyle w:val="KeywordTok"/>
+        </w:rPr>
+        <w:t xml:space="preserve">aes</w:t>
+      </w:r>
+      <w:r>
+        <w:rPr>
+          <w:rStyle w:val="NormalTok"/>
+        </w:rPr>
+        <w:t xml:space="preserve">(</w:t>
+      </w:r>
+      <w:r>
+        <w:rPr>
+          <w:rStyle w:val="DataTypeTok"/>
+        </w:rPr>
+        <w:t xml:space="preserve">x =</w:t>
+      </w:r>
+      <w:r>
+        <w:rPr>
+          <w:rStyle w:val="NormalTok"/>
+        </w:rPr>
         <w:t xml:space="preserve"> Month, </w:t>
       </w:r>
       <w:r>
@@ -3468,7 +8135,7 @@
         <w:rPr>
           <w:rStyle w:val="NormalTok"/>
         </w:rPr>
-        <w:t xml:space="preserve"> dissolved_oxygen, </w:t>
+        <w:t xml:space="preserve"> water_temp, </w:t>
       </w:r>
       <w:r>
         <w:rPr>
@@ -3480,18 +8147,258 @@
         <w:rPr>
           <w:rStyle w:val="NormalTok"/>
         </w:rPr>
-        <w:t xml:space="preserve"> site_type))</w:t>
-      </w:r>
-    </w:p>
-    <w:p>
-      <w:pPr>
-        <w:pStyle w:val="SourceCode"/>
-      </w:pPr>
-      <w:r>
-        <w:rPr>
-          <w:rStyle w:val="VerbatimChar"/>
-        </w:rPr>
-        <w:t xml:space="preserve">## Warning: Removed 4 rows containing missing values (geom_point).</w:t>
+        <w:t xml:space="preserve"> site_type)) </w:t>
+      </w:r>
+      <w:r>
+        <w:rPr>
+          <w:rStyle w:val="OperatorTok"/>
+        </w:rPr>
+        <w:t xml:space="preserve">+</w:t>
+      </w:r>
+      <w:r>
+        <w:rPr>
+          <w:rStyle w:val="StringTok"/>
+        </w:rPr>
+        <w:t xml:space="preserve"> </w:t>
+      </w:r>
+      <w:r>
+        <w:rPr>
+          <w:rStyle w:val="KeywordTok"/>
+        </w:rPr>
+        <w:t xml:space="preserve">facet_wrap</w:t>
+      </w:r>
+      <w:r>
+        <w:rPr>
+          <w:rStyle w:val="NormalTok"/>
+        </w:rPr>
+        <w:t xml:space="preserve">(</w:t>
+      </w:r>
+      <w:r>
+        <w:rPr>
+          <w:rStyle w:val="OperatorTok"/>
+        </w:rPr>
+        <w:t xml:space="preserve">~</w:t>
+      </w:r>
+      <w:r>
+        <w:rPr>
+          <w:rStyle w:val="NormalTok"/>
+        </w:rPr>
+        <w:t xml:space="preserve">Year)</w:t>
+      </w:r>
+    </w:p>
+    <w:p>
+      <w:pPr>
+        <w:pStyle w:val="SourceCode"/>
+      </w:pPr>
+      <w:r>
+        <w:rPr>
+          <w:rStyle w:val="VerbatimChar"/>
+        </w:rPr>
+        <w:t xml:space="preserve">## Warning: Removed 12 rows containing missing values (geom_point).</w:t>
+      </w:r>
+    </w:p>
+    <w:p>
+      <w:pPr>
+        <w:pStyle w:val="FirstParagraph"/>
+      </w:pPr>
+      <w:r>
+        <w:drawing>
+          <wp:inline>
+            <wp:extent cx="4620126" cy="3696101"/>
+            <wp:effectExtent b="0" l="0" r="0" t="0"/>
+            <wp:docPr descr="" title="" id="1" name="Picture"/>
+            <a:graphic>
+              <a:graphicData uri="http://schemas.openxmlformats.org/drawingml/2006/picture">
+                <pic:pic>
+                  <pic:nvPicPr>
+                    <pic:cNvPr descr="Exploratory_Data_Analysis_files/figure-docx/unnamed-chunk-13-1.png" id="0" name="Picture"/>
+                    <pic:cNvPicPr>
+                      <a:picLocks noChangeArrowheads="1" noChangeAspect="1"/>
+                    </pic:cNvPicPr>
+                  </pic:nvPicPr>
+                  <pic:blipFill>
+                    <a:blip r:embed="rId43"/>
+                    <a:stretch>
+                      <a:fillRect/>
+                    </a:stretch>
+                  </pic:blipFill>
+                  <pic:spPr bwMode="auto">
+                    <a:xfrm>
+                      <a:off x="0" y="0"/>
+                      <a:ext cx="4620126" cy="3696101"/>
+                    </a:xfrm>
+                    <a:prstGeom prst="rect">
+                      <a:avLst/>
+                    </a:prstGeom>
+                    <a:noFill/>
+                    <a:ln w="9525">
+                      <a:noFill/>
+                      <a:headEnd/>
+                      <a:tailEnd/>
+                    </a:ln>
+                  </pic:spPr>
+                </pic:pic>
+              </a:graphicData>
+            </a:graphic>
+          </wp:inline>
+        </w:drawing>
+      </w:r>
+    </w:p>
+    <w:p>
+      <w:pPr>
+        <w:pStyle w:val="SourceCode"/>
+      </w:pPr>
+      <w:r>
+        <w:rPr>
+          <w:rStyle w:val="NormalTok"/>
+        </w:rPr>
+        <w:t xml:space="preserve">site_type_filter </w:t>
+      </w:r>
+      <w:r>
+        <w:rPr>
+          <w:rStyle w:val="OperatorTok"/>
+        </w:rPr>
+        <w:t xml:space="preserve">%&gt;%</w:t>
+      </w:r>
+      <w:r>
+        <w:rPr>
+          <w:rStyle w:val="StringTok"/>
+        </w:rPr>
+        <w:t xml:space="preserve"> </w:t>
+      </w:r>
+      <w:r>
+        <w:rPr>
+          <w:rStyle w:val="KeywordTok"/>
+        </w:rPr>
+        <w:t xml:space="preserve">ggplot</w:t>
+      </w:r>
+      <w:r>
+        <w:rPr>
+          <w:rStyle w:val="NormalTok"/>
+        </w:rPr>
+        <w:t xml:space="preserve">() </w:t>
+      </w:r>
+      <w:r>
+        <w:rPr>
+          <w:rStyle w:val="OperatorTok"/>
+        </w:rPr>
+        <w:t xml:space="preserve">+</w:t>
+      </w:r>
+      <w:r>
+        <w:br/>
+      </w:r>
+      <w:r>
+        <w:rPr>
+          <w:rStyle w:val="StringTok"/>
+        </w:rPr>
+        <w:t xml:space="preserve">  </w:t>
+      </w:r>
+      <w:r>
+        <w:rPr>
+          <w:rStyle w:val="KeywordTok"/>
+        </w:rPr>
+        <w:t xml:space="preserve">geom_jitter</w:t>
+      </w:r>
+      <w:r>
+        <w:rPr>
+          <w:rStyle w:val="NormalTok"/>
+        </w:rPr>
+        <w:t xml:space="preserve">(</w:t>
+      </w:r>
+      <w:r>
+        <w:rPr>
+          <w:rStyle w:val="KeywordTok"/>
+        </w:rPr>
+        <w:t xml:space="preserve">aes</w:t>
+      </w:r>
+      <w:r>
+        <w:rPr>
+          <w:rStyle w:val="NormalTok"/>
+        </w:rPr>
+        <w:t xml:space="preserve">(</w:t>
+      </w:r>
+      <w:r>
+        <w:rPr>
+          <w:rStyle w:val="DataTypeTok"/>
+        </w:rPr>
+        <w:t xml:space="preserve">x =</w:t>
+      </w:r>
+      <w:r>
+        <w:rPr>
+          <w:rStyle w:val="NormalTok"/>
+        </w:rPr>
+        <w:t xml:space="preserve"> Month, </w:t>
+      </w:r>
+      <w:r>
+        <w:rPr>
+          <w:rStyle w:val="DataTypeTok"/>
+        </w:rPr>
+        <w:t xml:space="preserve">y =</w:t>
+      </w:r>
+      <w:r>
+        <w:rPr>
+          <w:rStyle w:val="NormalTok"/>
+        </w:rPr>
+        <w:t xml:space="preserve"> ph, </w:t>
+      </w:r>
+      <w:r>
+        <w:rPr>
+          <w:rStyle w:val="DataTypeTok"/>
+        </w:rPr>
+        <w:t xml:space="preserve">color =</w:t>
+      </w:r>
+      <w:r>
+        <w:rPr>
+          <w:rStyle w:val="NormalTok"/>
+        </w:rPr>
+        <w:t xml:space="preserve"> site_type)) </w:t>
+      </w:r>
+      <w:r>
+        <w:rPr>
+          <w:rStyle w:val="OperatorTok"/>
+        </w:rPr>
+        <w:t xml:space="preserve">+</w:t>
+      </w:r>
+      <w:r>
+        <w:rPr>
+          <w:rStyle w:val="StringTok"/>
+        </w:rPr>
+        <w:t xml:space="preserve"> </w:t>
+      </w:r>
+      <w:r>
+        <w:rPr>
+          <w:rStyle w:val="KeywordTok"/>
+        </w:rPr>
+        <w:t xml:space="preserve">facet_wrap</w:t>
+      </w:r>
+      <w:r>
+        <w:rPr>
+          <w:rStyle w:val="NormalTok"/>
+        </w:rPr>
+        <w:t xml:space="preserve">(</w:t>
+      </w:r>
+      <w:r>
+        <w:rPr>
+          <w:rStyle w:val="OperatorTok"/>
+        </w:rPr>
+        <w:t xml:space="preserve">~</w:t>
+      </w:r>
+      <w:r>
+        <w:rPr>
+          <w:rStyle w:val="NormalTok"/>
+        </w:rPr>
+        <w:t xml:space="preserve">Year)</w:t>
+      </w:r>
+    </w:p>
+    <w:p>
+      <w:pPr>
+        <w:pStyle w:val="SourceCode"/>
+      </w:pPr>
+      <w:r>
+        <w:rPr>
+          <w:rStyle w:val="VerbatimChar"/>
+        </w:rPr>
+        <w:t xml:space="preserve">## Warning: Removed 6 rows containing missing values (geom_point).</w:t>
       </w:r>
     </w:p>
     <w:p>
@@ -3514,7 +8421,619 @@
                     </pic:cNvPicPr>
                   </pic:nvPicPr>
                   <pic:blipFill>
-                    <a:blip r:embed="rId36"/>
+                    <a:blip r:embed="rId44"/>
+                    <a:stretch>
+                      <a:fillRect/>
+                    </a:stretch>
+                  </pic:blipFill>
+                  <pic:spPr bwMode="auto">
+                    <a:xfrm>
+                      <a:off x="0" y="0"/>
+                      <a:ext cx="4620126" cy="3696101"/>
+                    </a:xfrm>
+                    <a:prstGeom prst="rect">
+                      <a:avLst/>
+                    </a:prstGeom>
+                    <a:noFill/>
+                    <a:ln w="9525">
+                      <a:noFill/>
+                      <a:headEnd/>
+                      <a:tailEnd/>
+                    </a:ln>
+                  </pic:spPr>
+                </pic:pic>
+              </a:graphicData>
+            </a:graphic>
+          </wp:inline>
+        </w:drawing>
+      </w:r>
+    </w:p>
+    <w:p>
+      <w:pPr>
+        <w:pStyle w:val="SourceCode"/>
+      </w:pPr>
+      <w:r>
+        <w:rPr>
+          <w:rStyle w:val="NormalTok"/>
+        </w:rPr>
+        <w:t xml:space="preserve">site_type_filter </w:t>
+      </w:r>
+      <w:r>
+        <w:rPr>
+          <w:rStyle w:val="OperatorTok"/>
+        </w:rPr>
+        <w:t xml:space="preserve">%&gt;%</w:t>
+      </w:r>
+      <w:r>
+        <w:rPr>
+          <w:rStyle w:val="StringTok"/>
+        </w:rPr>
+        <w:t xml:space="preserve"> </w:t>
+      </w:r>
+      <w:r>
+        <w:rPr>
+          <w:rStyle w:val="KeywordTok"/>
+        </w:rPr>
+        <w:t xml:space="preserve">ggplot</w:t>
+      </w:r>
+      <w:r>
+        <w:rPr>
+          <w:rStyle w:val="NormalTok"/>
+        </w:rPr>
+        <w:t xml:space="preserve">() </w:t>
+      </w:r>
+      <w:r>
+        <w:rPr>
+          <w:rStyle w:val="OperatorTok"/>
+        </w:rPr>
+        <w:t xml:space="preserve">+</w:t>
+      </w:r>
+      <w:r>
+        <w:br/>
+      </w:r>
+      <w:r>
+        <w:rPr>
+          <w:rStyle w:val="StringTok"/>
+        </w:rPr>
+        <w:t xml:space="preserve">  </w:t>
+      </w:r>
+      <w:r>
+        <w:rPr>
+          <w:rStyle w:val="KeywordTok"/>
+        </w:rPr>
+        <w:t xml:space="preserve">geom_jitter</w:t>
+      </w:r>
+      <w:r>
+        <w:rPr>
+          <w:rStyle w:val="NormalTok"/>
+        </w:rPr>
+        <w:t xml:space="preserve">(</w:t>
+      </w:r>
+      <w:r>
+        <w:rPr>
+          <w:rStyle w:val="KeywordTok"/>
+        </w:rPr>
+        <w:t xml:space="preserve">aes</w:t>
+      </w:r>
+      <w:r>
+        <w:rPr>
+          <w:rStyle w:val="NormalTok"/>
+        </w:rPr>
+        <w:t xml:space="preserve">(</w:t>
+      </w:r>
+      <w:r>
+        <w:rPr>
+          <w:rStyle w:val="DataTypeTok"/>
+        </w:rPr>
+        <w:t xml:space="preserve">x =</w:t>
+      </w:r>
+      <w:r>
+        <w:rPr>
+          <w:rStyle w:val="NormalTok"/>
+        </w:rPr>
+        <w:t xml:space="preserve"> Month, </w:t>
+      </w:r>
+      <w:r>
+        <w:rPr>
+          <w:rStyle w:val="DataTypeTok"/>
+        </w:rPr>
+        <w:t xml:space="preserve">y =</w:t>
+      </w:r>
+      <w:r>
+        <w:rPr>
+          <w:rStyle w:val="NormalTok"/>
+        </w:rPr>
+        <w:t xml:space="preserve"> dissolved_oxygen, </w:t>
+      </w:r>
+      <w:r>
+        <w:rPr>
+          <w:rStyle w:val="DataTypeTok"/>
+        </w:rPr>
+        <w:t xml:space="preserve">color =</w:t>
+      </w:r>
+      <w:r>
+        <w:rPr>
+          <w:rStyle w:val="NormalTok"/>
+        </w:rPr>
+        <w:t xml:space="preserve"> site_type)) </w:t>
+      </w:r>
+      <w:r>
+        <w:rPr>
+          <w:rStyle w:val="OperatorTok"/>
+        </w:rPr>
+        <w:t xml:space="preserve">+</w:t>
+      </w:r>
+      <w:r>
+        <w:rPr>
+          <w:rStyle w:val="StringTok"/>
+        </w:rPr>
+        <w:t xml:space="preserve"> </w:t>
+      </w:r>
+      <w:r>
+        <w:rPr>
+          <w:rStyle w:val="KeywordTok"/>
+        </w:rPr>
+        <w:t xml:space="preserve">facet_wrap</w:t>
+      </w:r>
+      <w:r>
+        <w:rPr>
+          <w:rStyle w:val="NormalTok"/>
+        </w:rPr>
+        <w:t xml:space="preserve">(</w:t>
+      </w:r>
+      <w:r>
+        <w:rPr>
+          <w:rStyle w:val="OperatorTok"/>
+        </w:rPr>
+        <w:t xml:space="preserve">~</w:t>
+      </w:r>
+      <w:r>
+        <w:rPr>
+          <w:rStyle w:val="NormalTok"/>
+        </w:rPr>
+        <w:t xml:space="preserve">Year)</w:t>
+      </w:r>
+    </w:p>
+    <w:p>
+      <w:pPr>
+        <w:pStyle w:val="SourceCode"/>
+      </w:pPr>
+      <w:r>
+        <w:rPr>
+          <w:rStyle w:val="VerbatimChar"/>
+        </w:rPr>
+        <w:t xml:space="preserve">## Warning: Removed 4 rows containing missing values (geom_point).</w:t>
+      </w:r>
+    </w:p>
+    <w:p>
+      <w:pPr>
+        <w:pStyle w:val="FirstParagraph"/>
+      </w:pPr>
+      <w:r>
+        <w:drawing>
+          <wp:inline>
+            <wp:extent cx="4620126" cy="3696101"/>
+            <wp:effectExtent b="0" l="0" r="0" t="0"/>
+            <wp:docPr descr="" title="" id="1" name="Picture"/>
+            <a:graphic>
+              <a:graphicData uri="http://schemas.openxmlformats.org/drawingml/2006/picture">
+                <pic:pic>
+                  <pic:nvPicPr>
+                    <pic:cNvPr descr="Exploratory_Data_Analysis_files/figure-docx/unnamed-chunk-15-1.png" id="0" name="Picture"/>
+                    <pic:cNvPicPr>
+                      <a:picLocks noChangeArrowheads="1" noChangeAspect="1"/>
+                    </pic:cNvPicPr>
+                  </pic:nvPicPr>
+                  <pic:blipFill>
+                    <a:blip r:embed="rId45"/>
+                    <a:stretch>
+                      <a:fillRect/>
+                    </a:stretch>
+                  </pic:blipFill>
+                  <pic:spPr bwMode="auto">
+                    <a:xfrm>
+                      <a:off x="0" y="0"/>
+                      <a:ext cx="4620126" cy="3696101"/>
+                    </a:xfrm>
+                    <a:prstGeom prst="rect">
+                      <a:avLst/>
+                    </a:prstGeom>
+                    <a:noFill/>
+                    <a:ln w="9525">
+                      <a:noFill/>
+                      <a:headEnd/>
+                      <a:tailEnd/>
+                    </a:ln>
+                  </pic:spPr>
+                </pic:pic>
+              </a:graphicData>
+            </a:graphic>
+          </wp:inline>
+        </w:drawing>
+      </w:r>
+    </w:p>
+    <w:p>
+      <w:pPr>
+        <w:pStyle w:val="SourceCode"/>
+      </w:pPr>
+      <w:r>
+        <w:rPr>
+          <w:rStyle w:val="NormalTok"/>
+        </w:rPr>
+        <w:t xml:space="preserve">site_type_filter </w:t>
+      </w:r>
+      <w:r>
+        <w:rPr>
+          <w:rStyle w:val="OperatorTok"/>
+        </w:rPr>
+        <w:t xml:space="preserve">%&gt;%</w:t>
+      </w:r>
+      <w:r>
+        <w:rPr>
+          <w:rStyle w:val="StringTok"/>
+        </w:rPr>
+        <w:t xml:space="preserve"> </w:t>
+      </w:r>
+      <w:r>
+        <w:rPr>
+          <w:rStyle w:val="KeywordTok"/>
+        </w:rPr>
+        <w:t xml:space="preserve">ggplot</w:t>
+      </w:r>
+      <w:r>
+        <w:rPr>
+          <w:rStyle w:val="NormalTok"/>
+        </w:rPr>
+        <w:t xml:space="preserve">() </w:t>
+      </w:r>
+      <w:r>
+        <w:rPr>
+          <w:rStyle w:val="OperatorTok"/>
+        </w:rPr>
+        <w:t xml:space="preserve">+</w:t>
+      </w:r>
+      <w:r>
+        <w:br/>
+      </w:r>
+      <w:r>
+        <w:rPr>
+          <w:rStyle w:val="StringTok"/>
+        </w:rPr>
+        <w:t xml:space="preserve">  </w:t>
+      </w:r>
+      <w:r>
+        <w:rPr>
+          <w:rStyle w:val="KeywordTok"/>
+        </w:rPr>
+        <w:t xml:space="preserve">geom_jitter</w:t>
+      </w:r>
+      <w:r>
+        <w:rPr>
+          <w:rStyle w:val="NormalTok"/>
+        </w:rPr>
+        <w:t xml:space="preserve">(</w:t>
+      </w:r>
+      <w:r>
+        <w:rPr>
+          <w:rStyle w:val="KeywordTok"/>
+        </w:rPr>
+        <w:t xml:space="preserve">aes</w:t>
+      </w:r>
+      <w:r>
+        <w:rPr>
+          <w:rStyle w:val="NormalTok"/>
+        </w:rPr>
+        <w:t xml:space="preserve">(</w:t>
+      </w:r>
+      <w:r>
+        <w:rPr>
+          <w:rStyle w:val="DataTypeTok"/>
+        </w:rPr>
+        <w:t xml:space="preserve">x =</w:t>
+      </w:r>
+      <w:r>
+        <w:rPr>
+          <w:rStyle w:val="NormalTok"/>
+        </w:rPr>
+        <w:t xml:space="preserve"> Month, </w:t>
+      </w:r>
+      <w:r>
+        <w:rPr>
+          <w:rStyle w:val="DataTypeTok"/>
+        </w:rPr>
+        <w:t xml:space="preserve">y =</w:t>
+      </w:r>
+      <w:r>
+        <w:rPr>
+          <w:rStyle w:val="NormalTok"/>
+        </w:rPr>
+        <w:t xml:space="preserve"> salinity, </w:t>
+      </w:r>
+      <w:r>
+        <w:rPr>
+          <w:rStyle w:val="DataTypeTok"/>
+        </w:rPr>
+        <w:t xml:space="preserve">color =</w:t>
+      </w:r>
+      <w:r>
+        <w:rPr>
+          <w:rStyle w:val="NormalTok"/>
+        </w:rPr>
+        <w:t xml:space="preserve"> site_type)) </w:t>
+      </w:r>
+      <w:r>
+        <w:rPr>
+          <w:rStyle w:val="OperatorTok"/>
+        </w:rPr>
+        <w:t xml:space="preserve">+</w:t>
+      </w:r>
+      <w:r>
+        <w:rPr>
+          <w:rStyle w:val="StringTok"/>
+        </w:rPr>
+        <w:t xml:space="preserve"> </w:t>
+      </w:r>
+      <w:r>
+        <w:rPr>
+          <w:rStyle w:val="KeywordTok"/>
+        </w:rPr>
+        <w:t xml:space="preserve">facet_wrap</w:t>
+      </w:r>
+      <w:r>
+        <w:rPr>
+          <w:rStyle w:val="NormalTok"/>
+        </w:rPr>
+        <w:t xml:space="preserve">(</w:t>
+      </w:r>
+      <w:r>
+        <w:rPr>
+          <w:rStyle w:val="OperatorTok"/>
+        </w:rPr>
+        <w:t xml:space="preserve">~</w:t>
+      </w:r>
+      <w:r>
+        <w:rPr>
+          <w:rStyle w:val="NormalTok"/>
+        </w:rPr>
+        <w:t xml:space="preserve">Year)</w:t>
+      </w:r>
+    </w:p>
+    <w:p>
+      <w:pPr>
+        <w:pStyle w:val="SourceCode"/>
+      </w:pPr>
+      <w:r>
+        <w:rPr>
+          <w:rStyle w:val="VerbatimChar"/>
+        </w:rPr>
+        <w:t xml:space="preserve">## Warning: Removed 15 rows containing missing values (geom_point).</w:t>
+      </w:r>
+    </w:p>
+    <w:p>
+      <w:pPr>
+        <w:pStyle w:val="FirstParagraph"/>
+      </w:pPr>
+      <w:r>
+        <w:drawing>
+          <wp:inline>
+            <wp:extent cx="4620126" cy="3696101"/>
+            <wp:effectExtent b="0" l="0" r="0" t="0"/>
+            <wp:docPr descr="" title="" id="1" name="Picture"/>
+            <a:graphic>
+              <a:graphicData uri="http://schemas.openxmlformats.org/drawingml/2006/picture">
+                <pic:pic>
+                  <pic:nvPicPr>
+                    <pic:cNvPr descr="Exploratory_Data_Analysis_files/figure-docx/unnamed-chunk-16-1.png" id="0" name="Picture"/>
+                    <pic:cNvPicPr>
+                      <a:picLocks noChangeArrowheads="1" noChangeAspect="1"/>
+                    </pic:cNvPicPr>
+                  </pic:nvPicPr>
+                  <pic:blipFill>
+                    <a:blip r:embed="rId46"/>
+                    <a:stretch>
+                      <a:fillRect/>
+                    </a:stretch>
+                  </pic:blipFill>
+                  <pic:spPr bwMode="auto">
+                    <a:xfrm>
+                      <a:off x="0" y="0"/>
+                      <a:ext cx="4620126" cy="3696101"/>
+                    </a:xfrm>
+                    <a:prstGeom prst="rect">
+                      <a:avLst/>
+                    </a:prstGeom>
+                    <a:noFill/>
+                    <a:ln w="9525">
+                      <a:noFill/>
+                      <a:headEnd/>
+                      <a:tailEnd/>
+                    </a:ln>
+                  </pic:spPr>
+                </pic:pic>
+              </a:graphicData>
+            </a:graphic>
+          </wp:inline>
+        </w:drawing>
+      </w:r>
+    </w:p>
+    <w:p>
+      <w:pPr>
+        <w:pStyle w:val="SourceCode"/>
+      </w:pPr>
+      <w:r>
+        <w:rPr>
+          <w:rStyle w:val="NormalTok"/>
+        </w:rPr>
+        <w:t xml:space="preserve">site_type_filter </w:t>
+      </w:r>
+      <w:r>
+        <w:rPr>
+          <w:rStyle w:val="OperatorTok"/>
+        </w:rPr>
+        <w:t xml:space="preserve">%&gt;%</w:t>
+      </w:r>
+      <w:r>
+        <w:rPr>
+          <w:rStyle w:val="StringTok"/>
+        </w:rPr>
+        <w:t xml:space="preserve"> </w:t>
+      </w:r>
+      <w:r>
+        <w:rPr>
+          <w:rStyle w:val="KeywordTok"/>
+        </w:rPr>
+        <w:t xml:space="preserve">ggplot</w:t>
+      </w:r>
+      <w:r>
+        <w:rPr>
+          <w:rStyle w:val="NormalTok"/>
+        </w:rPr>
+        <w:t xml:space="preserve">() </w:t>
+      </w:r>
+      <w:r>
+        <w:rPr>
+          <w:rStyle w:val="OperatorTok"/>
+        </w:rPr>
+        <w:t xml:space="preserve">+</w:t>
+      </w:r>
+      <w:r>
+        <w:br/>
+      </w:r>
+      <w:r>
+        <w:rPr>
+          <w:rStyle w:val="StringTok"/>
+        </w:rPr>
+        <w:t xml:space="preserve">  </w:t>
+      </w:r>
+      <w:r>
+        <w:rPr>
+          <w:rStyle w:val="KeywordTok"/>
+        </w:rPr>
+        <w:t xml:space="preserve">geom_jitter</w:t>
+      </w:r>
+      <w:r>
+        <w:rPr>
+          <w:rStyle w:val="NormalTok"/>
+        </w:rPr>
+        <w:t xml:space="preserve">(</w:t>
+      </w:r>
+      <w:r>
+        <w:rPr>
+          <w:rStyle w:val="KeywordTok"/>
+        </w:rPr>
+        <w:t xml:space="preserve">aes</w:t>
+      </w:r>
+      <w:r>
+        <w:rPr>
+          <w:rStyle w:val="NormalTok"/>
+        </w:rPr>
+        <w:t xml:space="preserve">(</w:t>
+      </w:r>
+      <w:r>
+        <w:rPr>
+          <w:rStyle w:val="DataTypeTok"/>
+        </w:rPr>
+        <w:t xml:space="preserve">x =</w:t>
+      </w:r>
+      <w:r>
+        <w:rPr>
+          <w:rStyle w:val="NormalTok"/>
+        </w:rPr>
+        <w:t xml:space="preserve"> Month, </w:t>
+      </w:r>
+      <w:r>
+        <w:rPr>
+          <w:rStyle w:val="DataTypeTok"/>
+        </w:rPr>
+        <w:t xml:space="preserve">y =</w:t>
+      </w:r>
+      <w:r>
+        <w:rPr>
+          <w:rStyle w:val="NormalTok"/>
+        </w:rPr>
+        <w:t xml:space="preserve"> ammonia, </w:t>
+      </w:r>
+      <w:r>
+        <w:rPr>
+          <w:rStyle w:val="DataTypeTok"/>
+        </w:rPr>
+        <w:t xml:space="preserve">color =</w:t>
+      </w:r>
+      <w:r>
+        <w:rPr>
+          <w:rStyle w:val="NormalTok"/>
+        </w:rPr>
+        <w:t xml:space="preserve"> site_type)) </w:t>
+      </w:r>
+      <w:r>
+        <w:rPr>
+          <w:rStyle w:val="OperatorTok"/>
+        </w:rPr>
+        <w:t xml:space="preserve">+</w:t>
+      </w:r>
+      <w:r>
+        <w:rPr>
+          <w:rStyle w:val="StringTok"/>
+        </w:rPr>
+        <w:t xml:space="preserve"> </w:t>
+      </w:r>
+      <w:r>
+        <w:rPr>
+          <w:rStyle w:val="KeywordTok"/>
+        </w:rPr>
+        <w:t xml:space="preserve">facet_wrap</w:t>
+      </w:r>
+      <w:r>
+        <w:rPr>
+          <w:rStyle w:val="NormalTok"/>
+        </w:rPr>
+        <w:t xml:space="preserve">(</w:t>
+      </w:r>
+      <w:r>
+        <w:rPr>
+          <w:rStyle w:val="OperatorTok"/>
+        </w:rPr>
+        <w:t xml:space="preserve">~</w:t>
+      </w:r>
+      <w:r>
+        <w:rPr>
+          <w:rStyle w:val="NormalTok"/>
+        </w:rPr>
+        <w:t xml:space="preserve">Year)</w:t>
+      </w:r>
+    </w:p>
+    <w:p>
+      <w:pPr>
+        <w:pStyle w:val="SourceCode"/>
+      </w:pPr>
+      <w:r>
+        <w:rPr>
+          <w:rStyle w:val="VerbatimChar"/>
+        </w:rPr>
+        <w:t xml:space="preserve">## Warning: Removed 10 rows containing missing values (geom_point).</w:t>
+      </w:r>
+    </w:p>
+    <w:p>
+      <w:pPr>
+        <w:pStyle w:val="FirstParagraph"/>
+      </w:pPr>
+      <w:r>
+        <w:drawing>
+          <wp:inline>
+            <wp:extent cx="4620126" cy="3696101"/>
+            <wp:effectExtent b="0" l="0" r="0" t="0"/>
+            <wp:docPr descr="" title="" id="1" name="Picture"/>
+            <a:graphic>
+              <a:graphicData uri="http://schemas.openxmlformats.org/drawingml/2006/picture">
+                <pic:pic>
+                  <pic:nvPicPr>
+                    <pic:cNvPr descr="Exploratory_Data_Analysis_files/figure-docx/unnamed-chunk-17-1.png" id="0" name="Picture"/>
+                    <pic:cNvPicPr>
+                      <a:picLocks noChangeArrowheads="1" noChangeAspect="1"/>
+                    </pic:cNvPicPr>
+                  </pic:nvPicPr>
+                  <pic:blipFill>
+                    <a:blip r:embed="rId47"/>
                     <a:stretch>
                       <a:fillRect/>
                     </a:stretch>

--- a/code/analysis_code/Exploratory_Data_Analysis.docx
+++ b/code/analysis_code/Exploratory_Data_Analysis.docx
@@ -456,6 +456,70 @@
           <w:rStyle w:val="NormalTok"/>
         </w:rPr>
         <w:t xml:space="preserve">(broom)</w:t>
+      </w:r>
+      <w:r>
+        <w:br/>
+      </w:r>
+      <w:r>
+        <w:rPr>
+          <w:rStyle w:val="KeywordTok"/>
+        </w:rPr>
+        <w:t xml:space="preserve">library</w:t>
+      </w:r>
+      <w:r>
+        <w:rPr>
+          <w:rStyle w:val="NormalTok"/>
+        </w:rPr>
+        <w:t xml:space="preserve">(gridExtra)</w:t>
+      </w:r>
+    </w:p>
+    <w:p>
+      <w:pPr>
+        <w:pStyle w:val="SourceCode"/>
+      </w:pPr>
+      <w:r>
+        <w:rPr>
+          <w:rStyle w:val="VerbatimChar"/>
+        </w:rPr>
+        <w:t xml:space="preserve">## </w:t>
+      </w:r>
+      <w:r>
+        <w:br/>
+      </w:r>
+      <w:r>
+        <w:rPr>
+          <w:rStyle w:val="VerbatimChar"/>
+        </w:rPr>
+        <w:t xml:space="preserve">## Attaching package: 'gridExtra'</w:t>
+      </w:r>
+    </w:p>
+    <w:p>
+      <w:pPr>
+        <w:pStyle w:val="SourceCode"/>
+      </w:pPr>
+      <w:r>
+        <w:rPr>
+          <w:rStyle w:val="VerbatimChar"/>
+        </w:rPr>
+        <w:t xml:space="preserve">## The following object is masked from 'package:dplyr':</w:t>
+      </w:r>
+      <w:r>
+        <w:br/>
+      </w:r>
+      <w:r>
+        <w:rPr>
+          <w:rStyle w:val="VerbatimChar"/>
+        </w:rPr>
+        <w:t xml:space="preserve">## </w:t>
+      </w:r>
+      <w:r>
+        <w:br/>
+      </w:r>
+      <w:r>
+        <w:rPr>
+          <w:rStyle w:val="VerbatimChar"/>
+        </w:rPr>
+        <w:t xml:space="preserve">##     combine</w:t>
       </w:r>
     </w:p>
     <w:p>
@@ -9067,23 +9131,21 @@
       <w:r>
         <w:t xml:space="preserve">To Do:</w:t>
       </w:r>
-      <w:r>
-        <w:t xml:space="preserve"> </w:t>
-      </w:r>
-      <w:r>
-        <w:t xml:space="preserve">1. Make Bay vs Ocean plots for each paremeter</w:t>
-      </w:r>
-      <w:r>
-        <w:t xml:space="preserve"> </w:t>
-      </w:r>
-      <w:r>
-        <w:t xml:space="preserve">2. Make a plot of site type for each parameter</w:t>
-      </w:r>
-      <w:r>
-        <w:t xml:space="preserve"> </w:t>
-      </w:r>
-      <w:r>
-        <w:t xml:space="preserve">3. geom_line for view hurricane Irma</w:t>
+    </w:p>
+    <w:p>
+      <w:pPr>
+        <w:pStyle w:val="BodyText"/>
+      </w:pPr>
+      <w:r>
+        <w:t xml:space="preserve">Better plot for seasonal change? And Hurricane Irma-may not be too visible/statistically powerful due to the lack of observations at the time.</w:t>
+      </w:r>
+    </w:p>
+    <w:p>
+      <w:pPr>
+        <w:pStyle w:val="BodyText"/>
+      </w:pPr>
+      <w:r>
+        <w:t xml:space="preserve">Basic R sript for realtime visualization analysis-Objective 4</w:t>
       </w:r>
     </w:p>
     <w:sectPr/>

--- a/code/analysis_code/Exploratory_Data_Analysis.docx
+++ b/code/analysis_code/Exploratory_Data_Analysis.docx
@@ -520,6 +520,72 @@
           <w:rStyle w:val="VerbatimChar"/>
         </w:rPr>
         <w:t xml:space="preserve">##     combine</w:t>
+      </w:r>
+    </w:p>
+    <w:p>
+      <w:pPr>
+        <w:pStyle w:val="SourceCode"/>
+      </w:pPr>
+      <w:r>
+        <w:rPr>
+          <w:rStyle w:val="KeywordTok"/>
+        </w:rPr>
+        <w:t xml:space="preserve">library</w:t>
+      </w:r>
+      <w:r>
+        <w:rPr>
+          <w:rStyle w:val="NormalTok"/>
+        </w:rPr>
+        <w:t xml:space="preserve">(zoo)</w:t>
+      </w:r>
+    </w:p>
+    <w:p>
+      <w:pPr>
+        <w:pStyle w:val="SourceCode"/>
+      </w:pPr>
+      <w:r>
+        <w:rPr>
+          <w:rStyle w:val="VerbatimChar"/>
+        </w:rPr>
+        <w:t xml:space="preserve">## </w:t>
+      </w:r>
+      <w:r>
+        <w:br/>
+      </w:r>
+      <w:r>
+        <w:rPr>
+          <w:rStyle w:val="VerbatimChar"/>
+        </w:rPr>
+        <w:t xml:space="preserve">## Attaching package: 'zoo'</w:t>
+      </w:r>
+    </w:p>
+    <w:p>
+      <w:pPr>
+        <w:pStyle w:val="SourceCode"/>
+      </w:pPr>
+      <w:r>
+        <w:rPr>
+          <w:rStyle w:val="VerbatimChar"/>
+        </w:rPr>
+        <w:t xml:space="preserve">## The following objects are masked from 'package:base':</w:t>
+      </w:r>
+      <w:r>
+        <w:br/>
+      </w:r>
+      <w:r>
+        <w:rPr>
+          <w:rStyle w:val="VerbatimChar"/>
+        </w:rPr>
+        <w:t xml:space="preserve">## </w:t>
+      </w:r>
+      <w:r>
+        <w:br/>
+      </w:r>
+      <w:r>
+        <w:rPr>
+          <w:rStyle w:val="VerbatimChar"/>
+        </w:rPr>
+        <w:t xml:space="preserve">##     as.Date, as.Date.numeric</w:t>
       </w:r>
     </w:p>
     <w:p>
@@ -9126,10 +9192,1475 @@
     </w:p>
     <w:p>
       <w:pPr>
+        <w:pStyle w:val="SourceCode"/>
+      </w:pPr>
+      <w:r>
+        <w:rPr>
+          <w:rStyle w:val="NormalTok"/>
+        </w:rPr>
+        <w:t xml:space="preserve">WQ_clean_data</w:t>
+      </w:r>
+      <w:r>
+        <w:rPr>
+          <w:rStyle w:val="OperatorTok"/>
+        </w:rPr>
+        <w:t xml:space="preserve">$</w:t>
+      </w:r>
+      <w:r>
+        <w:rPr>
+          <w:rStyle w:val="NormalTok"/>
+        </w:rPr>
+        <w:t xml:space="preserve">Month &lt;-</w:t>
+      </w:r>
+      <w:r>
+        <w:rPr>
+          <w:rStyle w:val="StringTok"/>
+        </w:rPr>
+        <w:t xml:space="preserve"> </w:t>
+      </w:r>
+      <w:r>
+        <w:rPr>
+          <w:rStyle w:val="KeywordTok"/>
+        </w:rPr>
+        <w:t xml:space="preserve">as.numeric</w:t>
+      </w:r>
+      <w:r>
+        <w:rPr>
+          <w:rStyle w:val="NormalTok"/>
+        </w:rPr>
+        <w:t xml:space="preserve">(</w:t>
+      </w:r>
+      <w:r>
+        <w:rPr>
+          <w:rStyle w:val="KeywordTok"/>
+        </w:rPr>
+        <w:t xml:space="preserve">as.character</w:t>
+      </w:r>
+      <w:r>
+        <w:rPr>
+          <w:rStyle w:val="NormalTok"/>
+        </w:rPr>
+        <w:t xml:space="preserve">(WQ_clean_data</w:t>
+      </w:r>
+      <w:r>
+        <w:rPr>
+          <w:rStyle w:val="OperatorTok"/>
+        </w:rPr>
+        <w:t xml:space="preserve">$</w:t>
+      </w:r>
+      <w:r>
+        <w:rPr>
+          <w:rStyle w:val="NormalTok"/>
+        </w:rPr>
+        <w:t xml:space="preserve">Month))</w:t>
+      </w:r>
+    </w:p>
+    <w:p>
+      <w:pPr>
+        <w:pStyle w:val="SourceCode"/>
+      </w:pPr>
+      <w:r>
+        <w:rPr>
+          <w:rStyle w:val="NormalTok"/>
+        </w:rPr>
+        <w:t xml:space="preserve">WQ_clean_data </w:t>
+      </w:r>
+      <w:r>
+        <w:rPr>
+          <w:rStyle w:val="OperatorTok"/>
+        </w:rPr>
+        <w:t xml:space="preserve">%&gt;%</w:t>
+      </w:r>
+      <w:r>
+        <w:rPr>
+          <w:rStyle w:val="StringTok"/>
+        </w:rPr>
+        <w:t xml:space="preserve"> </w:t>
+      </w:r>
+      <w:r>
+        <w:rPr>
+          <w:rStyle w:val="KeywordTok"/>
+        </w:rPr>
+        <w:t xml:space="preserve">ggplot</w:t>
+      </w:r>
+      <w:r>
+        <w:rPr>
+          <w:rStyle w:val="NormalTok"/>
+        </w:rPr>
+        <w:t xml:space="preserve">(</w:t>
+      </w:r>
+      <w:r>
+        <w:rPr>
+          <w:rStyle w:val="KeywordTok"/>
+        </w:rPr>
+        <w:t xml:space="preserve">aes</w:t>
+      </w:r>
+      <w:r>
+        <w:rPr>
+          <w:rStyle w:val="NormalTok"/>
+        </w:rPr>
+        <w:t xml:space="preserve">(</w:t>
+      </w:r>
+      <w:r>
+        <w:rPr>
+          <w:rStyle w:val="DataTypeTok"/>
+        </w:rPr>
+        <w:t xml:space="preserve">x =</w:t>
+      </w:r>
+      <w:r>
+        <w:rPr>
+          <w:rStyle w:val="NormalTok"/>
+        </w:rPr>
+        <w:t xml:space="preserve"> Month, </w:t>
+      </w:r>
+      <w:r>
+        <w:rPr>
+          <w:rStyle w:val="DataTypeTok"/>
+        </w:rPr>
+        <w:t xml:space="preserve">y =</w:t>
+      </w:r>
+      <w:r>
+        <w:rPr>
+          <w:rStyle w:val="NormalTok"/>
+        </w:rPr>
+        <w:t xml:space="preserve"> water_temp, </w:t>
+      </w:r>
+      <w:r>
+        <w:rPr>
+          <w:rStyle w:val="DataTypeTok"/>
+        </w:rPr>
+        <w:t xml:space="preserve">color =</w:t>
+      </w:r>
+      <w:r>
+        <w:rPr>
+          <w:rStyle w:val="NormalTok"/>
+        </w:rPr>
+        <w:t xml:space="preserve"> Year)) </w:t>
+      </w:r>
+      <w:r>
+        <w:rPr>
+          <w:rStyle w:val="OperatorTok"/>
+        </w:rPr>
+        <w:t xml:space="preserve">+</w:t>
+      </w:r>
+      <w:r>
+        <w:rPr>
+          <w:rStyle w:val="StringTok"/>
+        </w:rPr>
+        <w:t xml:space="preserve"> </w:t>
+      </w:r>
+      <w:r>
+        <w:rPr>
+          <w:rStyle w:val="KeywordTok"/>
+        </w:rPr>
+        <w:t xml:space="preserve">geom_jitter</w:t>
+      </w:r>
+      <w:r>
+        <w:rPr>
+          <w:rStyle w:val="NormalTok"/>
+        </w:rPr>
+        <w:t xml:space="preserve">() </w:t>
+      </w:r>
+      <w:r>
+        <w:rPr>
+          <w:rStyle w:val="OperatorTok"/>
+        </w:rPr>
+        <w:t xml:space="preserve">+</w:t>
+      </w:r>
+      <w:r>
+        <w:rPr>
+          <w:rStyle w:val="StringTok"/>
+        </w:rPr>
+        <w:t xml:space="preserve"> </w:t>
+      </w:r>
+      <w:r>
+        <w:rPr>
+          <w:rStyle w:val="KeywordTok"/>
+        </w:rPr>
+        <w:t xml:space="preserve">geom_smooth</w:t>
+      </w:r>
+      <w:r>
+        <w:rPr>
+          <w:rStyle w:val="NormalTok"/>
+        </w:rPr>
+        <w:t xml:space="preserve">() </w:t>
+      </w:r>
+      <w:r>
+        <w:rPr>
+          <w:rStyle w:val="OperatorTok"/>
+        </w:rPr>
+        <w:t xml:space="preserve">+</w:t>
+      </w:r>
+      <w:r>
+        <w:rPr>
+          <w:rStyle w:val="StringTok"/>
+        </w:rPr>
+        <w:t xml:space="preserve"> </w:t>
+      </w:r>
+      <w:r>
+        <w:rPr>
+          <w:rStyle w:val="KeywordTok"/>
+        </w:rPr>
+        <w:t xml:space="preserve">scale_x_continuous</w:t>
+      </w:r>
+      <w:r>
+        <w:rPr>
+          <w:rStyle w:val="NormalTok"/>
+        </w:rPr>
+        <w:t xml:space="preserve">(</w:t>
+      </w:r>
+      <w:r>
+        <w:rPr>
+          <w:rStyle w:val="DataTypeTok"/>
+        </w:rPr>
+        <w:t xml:space="preserve">breaks =</w:t>
+      </w:r>
+      <w:r>
+        <w:rPr>
+          <w:rStyle w:val="NormalTok"/>
+        </w:rPr>
+        <w:t xml:space="preserve"> </w:t>
+      </w:r>
+      <w:r>
+        <w:rPr>
+          <w:rStyle w:val="KeywordTok"/>
+        </w:rPr>
+        <w:t xml:space="preserve">c</w:t>
+      </w:r>
+      <w:r>
+        <w:rPr>
+          <w:rStyle w:val="NormalTok"/>
+        </w:rPr>
+        <w:t xml:space="preserve">(</w:t>
+      </w:r>
+      <w:r>
+        <w:rPr>
+          <w:rStyle w:val="DecValTok"/>
+        </w:rPr>
+        <w:t xml:space="preserve">1</w:t>
+      </w:r>
+      <w:r>
+        <w:rPr>
+          <w:rStyle w:val="OperatorTok"/>
+        </w:rPr>
+        <w:t xml:space="preserve">:</w:t>
+      </w:r>
+      <w:r>
+        <w:rPr>
+          <w:rStyle w:val="DecValTok"/>
+        </w:rPr>
+        <w:t xml:space="preserve">12</w:t>
+      </w:r>
+      <w:r>
+        <w:rPr>
+          <w:rStyle w:val="NormalTok"/>
+        </w:rPr>
+        <w:t xml:space="preserve">))</w:t>
+      </w:r>
+    </w:p>
+    <w:p>
+      <w:pPr>
+        <w:pStyle w:val="SourceCode"/>
+      </w:pPr>
+      <w:r>
+        <w:rPr>
+          <w:rStyle w:val="VerbatimChar"/>
+        </w:rPr>
+        <w:t xml:space="preserve">## `geom_smooth()` using method = 'loess' and formula 'y ~ x'</w:t>
+      </w:r>
+    </w:p>
+    <w:p>
+      <w:pPr>
+        <w:pStyle w:val="SourceCode"/>
+      </w:pPr>
+      <w:r>
+        <w:rPr>
+          <w:rStyle w:val="VerbatimChar"/>
+        </w:rPr>
+        <w:t xml:space="preserve">## Warning: Removed 12 rows containing non-finite values (stat_smooth).</w:t>
+      </w:r>
+    </w:p>
+    <w:p>
+      <w:pPr>
+        <w:pStyle w:val="SourceCode"/>
+      </w:pPr>
+      <w:r>
+        <w:rPr>
+          <w:rStyle w:val="VerbatimChar"/>
+        </w:rPr>
+        <w:t xml:space="preserve">## Warning: Removed 12 rows containing missing values (geom_point).</w:t>
+      </w:r>
+    </w:p>
+    <w:p>
+      <w:pPr>
+        <w:pStyle w:val="FirstParagraph"/>
+      </w:pPr>
+      <w:r>
+        <w:drawing>
+          <wp:inline>
+            <wp:extent cx="4620126" cy="3696101"/>
+            <wp:effectExtent b="0" l="0" r="0" t="0"/>
+            <wp:docPr descr="" title="" id="1" name="Picture"/>
+            <a:graphic>
+              <a:graphicData uri="http://schemas.openxmlformats.org/drawingml/2006/picture">
+                <pic:pic>
+                  <pic:nvPicPr>
+                    <pic:cNvPr descr="Exploratory_Data_Analysis_files/figure-docx/unnamed-chunk-19-1.png" id="0" name="Picture"/>
+                    <pic:cNvPicPr>
+                      <a:picLocks noChangeArrowheads="1" noChangeAspect="1"/>
+                    </pic:cNvPicPr>
+                  </pic:nvPicPr>
+                  <pic:blipFill>
+                    <a:blip r:embed="rId48"/>
+                    <a:stretch>
+                      <a:fillRect/>
+                    </a:stretch>
+                  </pic:blipFill>
+                  <pic:spPr bwMode="auto">
+                    <a:xfrm>
+                      <a:off x="0" y="0"/>
+                      <a:ext cx="4620126" cy="3696101"/>
+                    </a:xfrm>
+                    <a:prstGeom prst="rect">
+                      <a:avLst/>
+                    </a:prstGeom>
+                    <a:noFill/>
+                    <a:ln w="9525">
+                      <a:noFill/>
+                      <a:headEnd/>
+                      <a:tailEnd/>
+                    </a:ln>
+                  </pic:spPr>
+                </pic:pic>
+              </a:graphicData>
+            </a:graphic>
+          </wp:inline>
+        </w:drawing>
+      </w:r>
+    </w:p>
+    <w:p>
+      <w:pPr>
+        <w:pStyle w:val="SourceCode"/>
+      </w:pPr>
+      <w:r>
+        <w:rPr>
+          <w:rStyle w:val="NormalTok"/>
+        </w:rPr>
+        <w:t xml:space="preserve">WQ_clean_data </w:t>
+      </w:r>
+      <w:r>
+        <w:rPr>
+          <w:rStyle w:val="OperatorTok"/>
+        </w:rPr>
+        <w:t xml:space="preserve">%&gt;%</w:t>
+      </w:r>
+      <w:r>
+        <w:rPr>
+          <w:rStyle w:val="StringTok"/>
+        </w:rPr>
+        <w:t xml:space="preserve"> </w:t>
+      </w:r>
+      <w:r>
+        <w:rPr>
+          <w:rStyle w:val="KeywordTok"/>
+        </w:rPr>
+        <w:t xml:space="preserve">ggplot</w:t>
+      </w:r>
+      <w:r>
+        <w:rPr>
+          <w:rStyle w:val="NormalTok"/>
+        </w:rPr>
+        <w:t xml:space="preserve">(</w:t>
+      </w:r>
+      <w:r>
+        <w:rPr>
+          <w:rStyle w:val="KeywordTok"/>
+        </w:rPr>
+        <w:t xml:space="preserve">aes</w:t>
+      </w:r>
+      <w:r>
+        <w:rPr>
+          <w:rStyle w:val="NormalTok"/>
+        </w:rPr>
+        <w:t xml:space="preserve">(</w:t>
+      </w:r>
+      <w:r>
+        <w:rPr>
+          <w:rStyle w:val="DataTypeTok"/>
+        </w:rPr>
+        <w:t xml:space="preserve">x =</w:t>
+      </w:r>
+      <w:r>
+        <w:rPr>
+          <w:rStyle w:val="NormalTok"/>
+        </w:rPr>
+        <w:t xml:space="preserve"> Month, </w:t>
+      </w:r>
+      <w:r>
+        <w:rPr>
+          <w:rStyle w:val="DataTypeTok"/>
+        </w:rPr>
+        <w:t xml:space="preserve">y =</w:t>
+      </w:r>
+      <w:r>
+        <w:rPr>
+          <w:rStyle w:val="NormalTok"/>
+        </w:rPr>
+        <w:t xml:space="preserve"> salinity, </w:t>
+      </w:r>
+      <w:r>
+        <w:rPr>
+          <w:rStyle w:val="DataTypeTok"/>
+        </w:rPr>
+        <w:t xml:space="preserve">color =</w:t>
+      </w:r>
+      <w:r>
+        <w:rPr>
+          <w:rStyle w:val="NormalTok"/>
+        </w:rPr>
+        <w:t xml:space="preserve"> Year)) </w:t>
+      </w:r>
+      <w:r>
+        <w:rPr>
+          <w:rStyle w:val="OperatorTok"/>
+        </w:rPr>
+        <w:t xml:space="preserve">+</w:t>
+      </w:r>
+      <w:r>
+        <w:rPr>
+          <w:rStyle w:val="StringTok"/>
+        </w:rPr>
+        <w:t xml:space="preserve"> </w:t>
+      </w:r>
+      <w:r>
+        <w:rPr>
+          <w:rStyle w:val="KeywordTok"/>
+        </w:rPr>
+        <w:t xml:space="preserve">geom_jitter</w:t>
+      </w:r>
+      <w:r>
+        <w:rPr>
+          <w:rStyle w:val="NormalTok"/>
+        </w:rPr>
+        <w:t xml:space="preserve">() </w:t>
+      </w:r>
+      <w:r>
+        <w:rPr>
+          <w:rStyle w:val="OperatorTok"/>
+        </w:rPr>
+        <w:t xml:space="preserve">+</w:t>
+      </w:r>
+      <w:r>
+        <w:rPr>
+          <w:rStyle w:val="StringTok"/>
+        </w:rPr>
+        <w:t xml:space="preserve"> </w:t>
+      </w:r>
+      <w:r>
+        <w:rPr>
+          <w:rStyle w:val="KeywordTok"/>
+        </w:rPr>
+        <w:t xml:space="preserve">geom_smooth</w:t>
+      </w:r>
+      <w:r>
+        <w:rPr>
+          <w:rStyle w:val="NormalTok"/>
+        </w:rPr>
+        <w:t xml:space="preserve">() </w:t>
+      </w:r>
+      <w:r>
+        <w:rPr>
+          <w:rStyle w:val="OperatorTok"/>
+        </w:rPr>
+        <w:t xml:space="preserve">+</w:t>
+      </w:r>
+      <w:r>
+        <w:rPr>
+          <w:rStyle w:val="StringTok"/>
+        </w:rPr>
+        <w:t xml:space="preserve"> </w:t>
+      </w:r>
+      <w:r>
+        <w:rPr>
+          <w:rStyle w:val="KeywordTok"/>
+        </w:rPr>
+        <w:t xml:space="preserve">scale_x_continuous</w:t>
+      </w:r>
+      <w:r>
+        <w:rPr>
+          <w:rStyle w:val="NormalTok"/>
+        </w:rPr>
+        <w:t xml:space="preserve">(</w:t>
+      </w:r>
+      <w:r>
+        <w:rPr>
+          <w:rStyle w:val="DataTypeTok"/>
+        </w:rPr>
+        <w:t xml:space="preserve">breaks =</w:t>
+      </w:r>
+      <w:r>
+        <w:rPr>
+          <w:rStyle w:val="NormalTok"/>
+        </w:rPr>
+        <w:t xml:space="preserve"> </w:t>
+      </w:r>
+      <w:r>
+        <w:rPr>
+          <w:rStyle w:val="KeywordTok"/>
+        </w:rPr>
+        <w:t xml:space="preserve">c</w:t>
+      </w:r>
+      <w:r>
+        <w:rPr>
+          <w:rStyle w:val="NormalTok"/>
+        </w:rPr>
+        <w:t xml:space="preserve">(</w:t>
+      </w:r>
+      <w:r>
+        <w:rPr>
+          <w:rStyle w:val="DecValTok"/>
+        </w:rPr>
+        <w:t xml:space="preserve">1</w:t>
+      </w:r>
+      <w:r>
+        <w:rPr>
+          <w:rStyle w:val="OperatorTok"/>
+        </w:rPr>
+        <w:t xml:space="preserve">:</w:t>
+      </w:r>
+      <w:r>
+        <w:rPr>
+          <w:rStyle w:val="DecValTok"/>
+        </w:rPr>
+        <w:t xml:space="preserve">12</w:t>
+      </w:r>
+      <w:r>
+        <w:rPr>
+          <w:rStyle w:val="NormalTok"/>
+        </w:rPr>
+        <w:t xml:space="preserve">))</w:t>
+      </w:r>
+    </w:p>
+    <w:p>
+      <w:pPr>
+        <w:pStyle w:val="SourceCode"/>
+      </w:pPr>
+      <w:r>
+        <w:rPr>
+          <w:rStyle w:val="VerbatimChar"/>
+        </w:rPr>
+        <w:t xml:space="preserve">## `geom_smooth()` using method = 'loess' and formula 'y ~ x'</w:t>
+      </w:r>
+    </w:p>
+    <w:p>
+      <w:pPr>
+        <w:pStyle w:val="SourceCode"/>
+      </w:pPr>
+      <w:r>
+        <w:rPr>
+          <w:rStyle w:val="VerbatimChar"/>
+        </w:rPr>
+        <w:t xml:space="preserve">## Warning: Removed 16 rows containing non-finite values (stat_smooth).</w:t>
+      </w:r>
+    </w:p>
+    <w:p>
+      <w:pPr>
+        <w:pStyle w:val="SourceCode"/>
+      </w:pPr>
+      <w:r>
+        <w:rPr>
+          <w:rStyle w:val="VerbatimChar"/>
+        </w:rPr>
+        <w:t xml:space="preserve">## Warning: Removed 16 rows containing missing values (geom_point).</w:t>
+      </w:r>
+    </w:p>
+    <w:p>
+      <w:pPr>
+        <w:pStyle w:val="FirstParagraph"/>
+      </w:pPr>
+      <w:r>
+        <w:drawing>
+          <wp:inline>
+            <wp:extent cx="4620126" cy="3696101"/>
+            <wp:effectExtent b="0" l="0" r="0" t="0"/>
+            <wp:docPr descr="" title="" id="1" name="Picture"/>
+            <a:graphic>
+              <a:graphicData uri="http://schemas.openxmlformats.org/drawingml/2006/picture">
+                <pic:pic>
+                  <pic:nvPicPr>
+                    <pic:cNvPr descr="Exploratory_Data_Analysis_files/figure-docx/unnamed-chunk-20-1.png" id="0" name="Picture"/>
+                    <pic:cNvPicPr>
+                      <a:picLocks noChangeArrowheads="1" noChangeAspect="1"/>
+                    </pic:cNvPicPr>
+                  </pic:nvPicPr>
+                  <pic:blipFill>
+                    <a:blip r:embed="rId49"/>
+                    <a:stretch>
+                      <a:fillRect/>
+                    </a:stretch>
+                  </pic:blipFill>
+                  <pic:spPr bwMode="auto">
+                    <a:xfrm>
+                      <a:off x="0" y="0"/>
+                      <a:ext cx="4620126" cy="3696101"/>
+                    </a:xfrm>
+                    <a:prstGeom prst="rect">
+                      <a:avLst/>
+                    </a:prstGeom>
+                    <a:noFill/>
+                    <a:ln w="9525">
+                      <a:noFill/>
+                      <a:headEnd/>
+                      <a:tailEnd/>
+                    </a:ln>
+                  </pic:spPr>
+                </pic:pic>
+              </a:graphicData>
+            </a:graphic>
+          </wp:inline>
+        </w:drawing>
+      </w:r>
+    </w:p>
+    <w:p>
+      <w:pPr>
+        <w:pStyle w:val="SourceCode"/>
+      </w:pPr>
+      <w:r>
+        <w:rPr>
+          <w:rStyle w:val="NormalTok"/>
+        </w:rPr>
+        <w:t xml:space="preserve">WQ_clean_data </w:t>
+      </w:r>
+      <w:r>
+        <w:rPr>
+          <w:rStyle w:val="OperatorTok"/>
+        </w:rPr>
+        <w:t xml:space="preserve">%&gt;%</w:t>
+      </w:r>
+      <w:r>
+        <w:rPr>
+          <w:rStyle w:val="StringTok"/>
+        </w:rPr>
+        <w:t xml:space="preserve"> </w:t>
+      </w:r>
+      <w:r>
+        <w:rPr>
+          <w:rStyle w:val="KeywordTok"/>
+        </w:rPr>
+        <w:t xml:space="preserve">ggplot</w:t>
+      </w:r>
+      <w:r>
+        <w:rPr>
+          <w:rStyle w:val="NormalTok"/>
+        </w:rPr>
+        <w:t xml:space="preserve">(</w:t>
+      </w:r>
+      <w:r>
+        <w:rPr>
+          <w:rStyle w:val="KeywordTok"/>
+        </w:rPr>
+        <w:t xml:space="preserve">aes</w:t>
+      </w:r>
+      <w:r>
+        <w:rPr>
+          <w:rStyle w:val="NormalTok"/>
+        </w:rPr>
+        <w:t xml:space="preserve">(</w:t>
+      </w:r>
+      <w:r>
+        <w:rPr>
+          <w:rStyle w:val="DataTypeTok"/>
+        </w:rPr>
+        <w:t xml:space="preserve">x =</w:t>
+      </w:r>
+      <w:r>
+        <w:rPr>
+          <w:rStyle w:val="NormalTok"/>
+        </w:rPr>
+        <w:t xml:space="preserve"> Month, </w:t>
+      </w:r>
+      <w:r>
+        <w:rPr>
+          <w:rStyle w:val="DataTypeTok"/>
+        </w:rPr>
+        <w:t xml:space="preserve">y =</w:t>
+      </w:r>
+      <w:r>
+        <w:rPr>
+          <w:rStyle w:val="NormalTok"/>
+        </w:rPr>
+        <w:t xml:space="preserve"> ammonia, </w:t>
+      </w:r>
+      <w:r>
+        <w:rPr>
+          <w:rStyle w:val="DataTypeTok"/>
+        </w:rPr>
+        <w:t xml:space="preserve">color =</w:t>
+      </w:r>
+      <w:r>
+        <w:rPr>
+          <w:rStyle w:val="NormalTok"/>
+        </w:rPr>
+        <w:t xml:space="preserve"> Year)) </w:t>
+      </w:r>
+      <w:r>
+        <w:rPr>
+          <w:rStyle w:val="OperatorTok"/>
+        </w:rPr>
+        <w:t xml:space="preserve">+</w:t>
+      </w:r>
+      <w:r>
+        <w:rPr>
+          <w:rStyle w:val="StringTok"/>
+        </w:rPr>
+        <w:t xml:space="preserve"> </w:t>
+      </w:r>
+      <w:r>
+        <w:rPr>
+          <w:rStyle w:val="KeywordTok"/>
+        </w:rPr>
+        <w:t xml:space="preserve">geom_jitter</w:t>
+      </w:r>
+      <w:r>
+        <w:rPr>
+          <w:rStyle w:val="NormalTok"/>
+        </w:rPr>
+        <w:t xml:space="preserve">() </w:t>
+      </w:r>
+      <w:r>
+        <w:rPr>
+          <w:rStyle w:val="OperatorTok"/>
+        </w:rPr>
+        <w:t xml:space="preserve">+</w:t>
+      </w:r>
+      <w:r>
+        <w:rPr>
+          <w:rStyle w:val="StringTok"/>
+        </w:rPr>
+        <w:t xml:space="preserve"> </w:t>
+      </w:r>
+      <w:r>
+        <w:rPr>
+          <w:rStyle w:val="KeywordTok"/>
+        </w:rPr>
+        <w:t xml:space="preserve">geom_smooth</w:t>
+      </w:r>
+      <w:r>
+        <w:rPr>
+          <w:rStyle w:val="NormalTok"/>
+        </w:rPr>
+        <w:t xml:space="preserve">() </w:t>
+      </w:r>
+      <w:r>
+        <w:rPr>
+          <w:rStyle w:val="OperatorTok"/>
+        </w:rPr>
+        <w:t xml:space="preserve">+</w:t>
+      </w:r>
+      <w:r>
+        <w:rPr>
+          <w:rStyle w:val="StringTok"/>
+        </w:rPr>
+        <w:t xml:space="preserve"> </w:t>
+      </w:r>
+      <w:r>
+        <w:rPr>
+          <w:rStyle w:val="KeywordTok"/>
+        </w:rPr>
+        <w:t xml:space="preserve">scale_x_continuous</w:t>
+      </w:r>
+      <w:r>
+        <w:rPr>
+          <w:rStyle w:val="NormalTok"/>
+        </w:rPr>
+        <w:t xml:space="preserve">(</w:t>
+      </w:r>
+      <w:r>
+        <w:rPr>
+          <w:rStyle w:val="DataTypeTok"/>
+        </w:rPr>
+        <w:t xml:space="preserve">breaks =</w:t>
+      </w:r>
+      <w:r>
+        <w:rPr>
+          <w:rStyle w:val="NormalTok"/>
+        </w:rPr>
+        <w:t xml:space="preserve"> </w:t>
+      </w:r>
+      <w:r>
+        <w:rPr>
+          <w:rStyle w:val="KeywordTok"/>
+        </w:rPr>
+        <w:t xml:space="preserve">c</w:t>
+      </w:r>
+      <w:r>
+        <w:rPr>
+          <w:rStyle w:val="NormalTok"/>
+        </w:rPr>
+        <w:t xml:space="preserve">(</w:t>
+      </w:r>
+      <w:r>
+        <w:rPr>
+          <w:rStyle w:val="DecValTok"/>
+        </w:rPr>
+        <w:t xml:space="preserve">1</w:t>
+      </w:r>
+      <w:r>
+        <w:rPr>
+          <w:rStyle w:val="OperatorTok"/>
+        </w:rPr>
+        <w:t xml:space="preserve">:</w:t>
+      </w:r>
+      <w:r>
+        <w:rPr>
+          <w:rStyle w:val="DecValTok"/>
+        </w:rPr>
+        <w:t xml:space="preserve">12</w:t>
+      </w:r>
+      <w:r>
+        <w:rPr>
+          <w:rStyle w:val="NormalTok"/>
+        </w:rPr>
+        <w:t xml:space="preserve">))</w:t>
+      </w:r>
+    </w:p>
+    <w:p>
+      <w:pPr>
+        <w:pStyle w:val="SourceCode"/>
+      </w:pPr>
+      <w:r>
+        <w:rPr>
+          <w:rStyle w:val="VerbatimChar"/>
+        </w:rPr>
+        <w:t xml:space="preserve">## `geom_smooth()` using method = 'loess' and formula 'y ~ x'</w:t>
+      </w:r>
+    </w:p>
+    <w:p>
+      <w:pPr>
+        <w:pStyle w:val="SourceCode"/>
+      </w:pPr>
+      <w:r>
+        <w:rPr>
+          <w:rStyle w:val="VerbatimChar"/>
+        </w:rPr>
+        <w:t xml:space="preserve">## Warning: Removed 10 rows containing non-finite values (stat_smooth).</w:t>
+      </w:r>
+    </w:p>
+    <w:p>
+      <w:pPr>
+        <w:pStyle w:val="SourceCode"/>
+      </w:pPr>
+      <w:r>
+        <w:rPr>
+          <w:rStyle w:val="VerbatimChar"/>
+        </w:rPr>
+        <w:t xml:space="preserve">## Warning: Removed 10 rows containing missing values (geom_point).</w:t>
+      </w:r>
+    </w:p>
+    <w:p>
+      <w:pPr>
+        <w:pStyle w:val="FirstParagraph"/>
+      </w:pPr>
+      <w:r>
+        <w:drawing>
+          <wp:inline>
+            <wp:extent cx="4620126" cy="3696101"/>
+            <wp:effectExtent b="0" l="0" r="0" t="0"/>
+            <wp:docPr descr="" title="" id="1" name="Picture"/>
+            <a:graphic>
+              <a:graphicData uri="http://schemas.openxmlformats.org/drawingml/2006/picture">
+                <pic:pic>
+                  <pic:nvPicPr>
+                    <pic:cNvPr descr="Exploratory_Data_Analysis_files/figure-docx/unnamed-chunk-21-1.png" id="0" name="Picture"/>
+                    <pic:cNvPicPr>
+                      <a:picLocks noChangeArrowheads="1" noChangeAspect="1"/>
+                    </pic:cNvPicPr>
+                  </pic:nvPicPr>
+                  <pic:blipFill>
+                    <a:blip r:embed="rId50"/>
+                    <a:stretch>
+                      <a:fillRect/>
+                    </a:stretch>
+                  </pic:blipFill>
+                  <pic:spPr bwMode="auto">
+                    <a:xfrm>
+                      <a:off x="0" y="0"/>
+                      <a:ext cx="4620126" cy="3696101"/>
+                    </a:xfrm>
+                    <a:prstGeom prst="rect">
+                      <a:avLst/>
+                    </a:prstGeom>
+                    <a:noFill/>
+                    <a:ln w="9525">
+                      <a:noFill/>
+                      <a:headEnd/>
+                      <a:tailEnd/>
+                    </a:ln>
+                  </pic:spPr>
+                </pic:pic>
+              </a:graphicData>
+            </a:graphic>
+          </wp:inline>
+        </w:drawing>
+      </w:r>
+    </w:p>
+    <w:p>
+      <w:pPr>
+        <w:pStyle w:val="SourceCode"/>
+      </w:pPr>
+      <w:r>
+        <w:rPr>
+          <w:rStyle w:val="NormalTok"/>
+        </w:rPr>
+        <w:t xml:space="preserve">WQ_clean_data </w:t>
+      </w:r>
+      <w:r>
+        <w:rPr>
+          <w:rStyle w:val="OperatorTok"/>
+        </w:rPr>
+        <w:t xml:space="preserve">%&gt;%</w:t>
+      </w:r>
+      <w:r>
+        <w:rPr>
+          <w:rStyle w:val="StringTok"/>
+        </w:rPr>
+        <w:t xml:space="preserve"> </w:t>
+      </w:r>
+      <w:r>
+        <w:rPr>
+          <w:rStyle w:val="KeywordTok"/>
+        </w:rPr>
+        <w:t xml:space="preserve">ggplot</w:t>
+      </w:r>
+      <w:r>
+        <w:rPr>
+          <w:rStyle w:val="NormalTok"/>
+        </w:rPr>
+        <w:t xml:space="preserve">(</w:t>
+      </w:r>
+      <w:r>
+        <w:rPr>
+          <w:rStyle w:val="KeywordTok"/>
+        </w:rPr>
+        <w:t xml:space="preserve">aes</w:t>
+      </w:r>
+      <w:r>
+        <w:rPr>
+          <w:rStyle w:val="NormalTok"/>
+        </w:rPr>
+        <w:t xml:space="preserve">(</w:t>
+      </w:r>
+      <w:r>
+        <w:rPr>
+          <w:rStyle w:val="DataTypeTok"/>
+        </w:rPr>
+        <w:t xml:space="preserve">x =</w:t>
+      </w:r>
+      <w:r>
+        <w:rPr>
+          <w:rStyle w:val="NormalTok"/>
+        </w:rPr>
+        <w:t xml:space="preserve"> Month, </w:t>
+      </w:r>
+      <w:r>
+        <w:rPr>
+          <w:rStyle w:val="DataTypeTok"/>
+        </w:rPr>
+        <w:t xml:space="preserve">y =</w:t>
+      </w:r>
+      <w:r>
+        <w:rPr>
+          <w:rStyle w:val="NormalTok"/>
+        </w:rPr>
+        <w:t xml:space="preserve"> dissolved_oxygen, </w:t>
+      </w:r>
+      <w:r>
+        <w:rPr>
+          <w:rStyle w:val="DataTypeTok"/>
+        </w:rPr>
+        <w:t xml:space="preserve">color =</w:t>
+      </w:r>
+      <w:r>
+        <w:rPr>
+          <w:rStyle w:val="NormalTok"/>
+        </w:rPr>
+        <w:t xml:space="preserve"> Year)) </w:t>
+      </w:r>
+      <w:r>
+        <w:rPr>
+          <w:rStyle w:val="OperatorTok"/>
+        </w:rPr>
+        <w:t xml:space="preserve">+</w:t>
+      </w:r>
+      <w:r>
+        <w:rPr>
+          <w:rStyle w:val="StringTok"/>
+        </w:rPr>
+        <w:t xml:space="preserve"> </w:t>
+      </w:r>
+      <w:r>
+        <w:rPr>
+          <w:rStyle w:val="KeywordTok"/>
+        </w:rPr>
+        <w:t xml:space="preserve">geom_jitter</w:t>
+      </w:r>
+      <w:r>
+        <w:rPr>
+          <w:rStyle w:val="NormalTok"/>
+        </w:rPr>
+        <w:t xml:space="preserve">() </w:t>
+      </w:r>
+      <w:r>
+        <w:rPr>
+          <w:rStyle w:val="OperatorTok"/>
+        </w:rPr>
+        <w:t xml:space="preserve">+</w:t>
+      </w:r>
+      <w:r>
+        <w:rPr>
+          <w:rStyle w:val="StringTok"/>
+        </w:rPr>
+        <w:t xml:space="preserve"> </w:t>
+      </w:r>
+      <w:r>
+        <w:rPr>
+          <w:rStyle w:val="KeywordTok"/>
+        </w:rPr>
+        <w:t xml:space="preserve">geom_smooth</w:t>
+      </w:r>
+      <w:r>
+        <w:rPr>
+          <w:rStyle w:val="NormalTok"/>
+        </w:rPr>
+        <w:t xml:space="preserve">() </w:t>
+      </w:r>
+      <w:r>
+        <w:rPr>
+          <w:rStyle w:val="OperatorTok"/>
+        </w:rPr>
+        <w:t xml:space="preserve">+</w:t>
+      </w:r>
+      <w:r>
+        <w:rPr>
+          <w:rStyle w:val="StringTok"/>
+        </w:rPr>
+        <w:t xml:space="preserve"> </w:t>
+      </w:r>
+      <w:r>
+        <w:rPr>
+          <w:rStyle w:val="KeywordTok"/>
+        </w:rPr>
+        <w:t xml:space="preserve">scale_x_continuous</w:t>
+      </w:r>
+      <w:r>
+        <w:rPr>
+          <w:rStyle w:val="NormalTok"/>
+        </w:rPr>
+        <w:t xml:space="preserve">(</w:t>
+      </w:r>
+      <w:r>
+        <w:rPr>
+          <w:rStyle w:val="DataTypeTok"/>
+        </w:rPr>
+        <w:t xml:space="preserve">breaks =</w:t>
+      </w:r>
+      <w:r>
+        <w:rPr>
+          <w:rStyle w:val="NormalTok"/>
+        </w:rPr>
+        <w:t xml:space="preserve"> </w:t>
+      </w:r>
+      <w:r>
+        <w:rPr>
+          <w:rStyle w:val="KeywordTok"/>
+        </w:rPr>
+        <w:t xml:space="preserve">c</w:t>
+      </w:r>
+      <w:r>
+        <w:rPr>
+          <w:rStyle w:val="NormalTok"/>
+        </w:rPr>
+        <w:t xml:space="preserve">(</w:t>
+      </w:r>
+      <w:r>
+        <w:rPr>
+          <w:rStyle w:val="DecValTok"/>
+        </w:rPr>
+        <w:t xml:space="preserve">1</w:t>
+      </w:r>
+      <w:r>
+        <w:rPr>
+          <w:rStyle w:val="OperatorTok"/>
+        </w:rPr>
+        <w:t xml:space="preserve">:</w:t>
+      </w:r>
+      <w:r>
+        <w:rPr>
+          <w:rStyle w:val="DecValTok"/>
+        </w:rPr>
+        <w:t xml:space="preserve">12</w:t>
+      </w:r>
+      <w:r>
+        <w:rPr>
+          <w:rStyle w:val="NormalTok"/>
+        </w:rPr>
+        <w:t xml:space="preserve">))</w:t>
+      </w:r>
+    </w:p>
+    <w:p>
+      <w:pPr>
+        <w:pStyle w:val="SourceCode"/>
+      </w:pPr>
+      <w:r>
+        <w:rPr>
+          <w:rStyle w:val="VerbatimChar"/>
+        </w:rPr>
+        <w:t xml:space="preserve">## `geom_smooth()` using method = 'loess' and formula 'y ~ x'</w:t>
+      </w:r>
+    </w:p>
+    <w:p>
+      <w:pPr>
+        <w:pStyle w:val="SourceCode"/>
+      </w:pPr>
+      <w:r>
+        <w:rPr>
+          <w:rStyle w:val="VerbatimChar"/>
+        </w:rPr>
+        <w:t xml:space="preserve">## Warning: Removed 4 rows containing non-finite values (stat_smooth).</w:t>
+      </w:r>
+    </w:p>
+    <w:p>
+      <w:pPr>
+        <w:pStyle w:val="SourceCode"/>
+      </w:pPr>
+      <w:r>
+        <w:rPr>
+          <w:rStyle w:val="VerbatimChar"/>
+        </w:rPr>
+        <w:t xml:space="preserve">## Warning: Removed 4 rows containing missing values (geom_point).</w:t>
+      </w:r>
+    </w:p>
+    <w:p>
+      <w:pPr>
+        <w:pStyle w:val="FirstParagraph"/>
+      </w:pPr>
+      <w:r>
+        <w:drawing>
+          <wp:inline>
+            <wp:extent cx="4620126" cy="3696101"/>
+            <wp:effectExtent b="0" l="0" r="0" t="0"/>
+            <wp:docPr descr="" title="" id="1" name="Picture"/>
+            <a:graphic>
+              <a:graphicData uri="http://schemas.openxmlformats.org/drawingml/2006/picture">
+                <pic:pic>
+                  <pic:nvPicPr>
+                    <pic:cNvPr descr="Exploratory_Data_Analysis_files/figure-docx/unnamed-chunk-22-1.png" id="0" name="Picture"/>
+                    <pic:cNvPicPr>
+                      <a:picLocks noChangeArrowheads="1" noChangeAspect="1"/>
+                    </pic:cNvPicPr>
+                  </pic:nvPicPr>
+                  <pic:blipFill>
+                    <a:blip r:embed="rId51"/>
+                    <a:stretch>
+                      <a:fillRect/>
+                    </a:stretch>
+                  </pic:blipFill>
+                  <pic:spPr bwMode="auto">
+                    <a:xfrm>
+                      <a:off x="0" y="0"/>
+                      <a:ext cx="4620126" cy="3696101"/>
+                    </a:xfrm>
+                    <a:prstGeom prst="rect">
+                      <a:avLst/>
+                    </a:prstGeom>
+                    <a:noFill/>
+                    <a:ln w="9525">
+                      <a:noFill/>
+                      <a:headEnd/>
+                      <a:tailEnd/>
+                    </a:ln>
+                  </pic:spPr>
+                </pic:pic>
+              </a:graphicData>
+            </a:graphic>
+          </wp:inline>
+        </w:drawing>
+      </w:r>
+    </w:p>
+    <w:p>
+      <w:pPr>
+        <w:pStyle w:val="SourceCode"/>
+      </w:pPr>
+      <w:r>
+        <w:rPr>
+          <w:rStyle w:val="NormalTok"/>
+        </w:rPr>
+        <w:t xml:space="preserve">mean_water_temp &lt;-</w:t>
+      </w:r>
+      <w:r>
+        <w:rPr>
+          <w:rStyle w:val="StringTok"/>
+        </w:rPr>
+        <w:t xml:space="preserve"> </w:t>
+      </w:r>
+      <w:r>
+        <w:rPr>
+          <w:rStyle w:val="KeywordTok"/>
+        </w:rPr>
+        <w:t xml:space="preserve">aggregate</w:t>
+      </w:r>
+      <w:r>
+        <w:rPr>
+          <w:rStyle w:val="NormalTok"/>
+        </w:rPr>
+        <w:t xml:space="preserve">(water_temp </w:t>
+      </w:r>
+      <w:r>
+        <w:rPr>
+          <w:rStyle w:val="OperatorTok"/>
+        </w:rPr>
+        <w:t xml:space="preserve">~</w:t>
+      </w:r>
+      <w:r>
+        <w:rPr>
+          <w:rStyle w:val="StringTok"/>
+        </w:rPr>
+        <w:t xml:space="preserve"> </w:t>
+      </w:r>
+      <w:r>
+        <w:rPr>
+          <w:rStyle w:val="NormalTok"/>
+        </w:rPr>
+        <w:t xml:space="preserve">Month </w:t>
+      </w:r>
+      <w:r>
+        <w:rPr>
+          <w:rStyle w:val="OperatorTok"/>
+        </w:rPr>
+        <w:t xml:space="preserve">+</w:t>
+      </w:r>
+      <w:r>
+        <w:rPr>
+          <w:rStyle w:val="StringTok"/>
+        </w:rPr>
+        <w:t xml:space="preserve"> </w:t>
+      </w:r>
+      <w:r>
+        <w:rPr>
+          <w:rStyle w:val="NormalTok"/>
+        </w:rPr>
+        <w:t xml:space="preserve">Year, WQ_clean_data, mean) </w:t>
+      </w:r>
+      <w:r>
+        <w:br/>
+      </w:r>
+      <w:r>
+        <w:br/>
+      </w:r>
+      <w:r>
+        <w:rPr>
+          <w:rStyle w:val="NormalTok"/>
+        </w:rPr>
+        <w:t xml:space="preserve">mean_water_temp</w:t>
+      </w:r>
+      <w:r>
+        <w:rPr>
+          <w:rStyle w:val="OperatorTok"/>
+        </w:rPr>
+        <w:t xml:space="preserve">$</w:t>
+      </w:r>
+      <w:r>
+        <w:rPr>
+          <w:rStyle w:val="NormalTok"/>
+        </w:rPr>
+        <w:t xml:space="preserve">Year &lt;-</w:t>
+      </w:r>
+      <w:r>
+        <w:rPr>
+          <w:rStyle w:val="StringTok"/>
+        </w:rPr>
+        <w:t xml:space="preserve"> </w:t>
+      </w:r>
+      <w:r>
+        <w:rPr>
+          <w:rStyle w:val="KeywordTok"/>
+        </w:rPr>
+        <w:t xml:space="preserve">as.numeric</w:t>
+      </w:r>
+      <w:r>
+        <w:rPr>
+          <w:rStyle w:val="NormalTok"/>
+        </w:rPr>
+        <w:t xml:space="preserve">(</w:t>
+      </w:r>
+      <w:r>
+        <w:rPr>
+          <w:rStyle w:val="KeywordTok"/>
+        </w:rPr>
+        <w:t xml:space="preserve">as.character</w:t>
+      </w:r>
+      <w:r>
+        <w:rPr>
+          <w:rStyle w:val="NormalTok"/>
+        </w:rPr>
+        <w:t xml:space="preserve">(mean_water_temp</w:t>
+      </w:r>
+      <w:r>
+        <w:rPr>
+          <w:rStyle w:val="OperatorTok"/>
+        </w:rPr>
+        <w:t xml:space="preserve">$</w:t>
+      </w:r>
+      <w:r>
+        <w:rPr>
+          <w:rStyle w:val="NormalTok"/>
+        </w:rPr>
+        <w:t xml:space="preserve">Year))</w:t>
+      </w:r>
+      <w:r>
+        <w:br/>
+      </w:r>
+      <w:r>
+        <w:br/>
+      </w:r>
+      <w:r>
+        <w:br/>
+      </w:r>
+      <w:r>
+        <w:rPr>
+          <w:rStyle w:val="NormalTok"/>
+        </w:rPr>
+        <w:t xml:space="preserve">mean_water_temp</w:t>
+      </w:r>
+      <w:r>
+        <w:rPr>
+          <w:rStyle w:val="OperatorTok"/>
+        </w:rPr>
+        <w:t xml:space="preserve">$</w:t>
+      </w:r>
+      <w:r>
+        <w:rPr>
+          <w:rStyle w:val="NormalTok"/>
+        </w:rPr>
+        <w:t xml:space="preserve">Date &lt;-</w:t>
+      </w:r>
+      <w:r>
+        <w:rPr>
+          <w:rStyle w:val="StringTok"/>
+        </w:rPr>
+        <w:t xml:space="preserve"> </w:t>
+      </w:r>
+      <w:r>
+        <w:rPr>
+          <w:rStyle w:val="KeywordTok"/>
+        </w:rPr>
+        <w:t xml:space="preserve">as.yearmon</w:t>
+      </w:r>
+      <w:r>
+        <w:rPr>
+          <w:rStyle w:val="NormalTok"/>
+        </w:rPr>
+        <w:t xml:space="preserve">(</w:t>
+      </w:r>
+      <w:r>
+        <w:rPr>
+          <w:rStyle w:val="KeywordTok"/>
+        </w:rPr>
+        <w:t xml:space="preserve">paste</w:t>
+      </w:r>
+      <w:r>
+        <w:rPr>
+          <w:rStyle w:val="NormalTok"/>
+        </w:rPr>
+        <w:t xml:space="preserve">(mean_water_temp</w:t>
+      </w:r>
+      <w:r>
+        <w:rPr>
+          <w:rStyle w:val="OperatorTok"/>
+        </w:rPr>
+        <w:t xml:space="preserve">$</w:t>
+      </w:r>
+      <w:r>
+        <w:rPr>
+          <w:rStyle w:val="NormalTok"/>
+        </w:rPr>
+        <w:t xml:space="preserve">Month, mean_water_temp</w:t>
+      </w:r>
+      <w:r>
+        <w:rPr>
+          <w:rStyle w:val="OperatorTok"/>
+        </w:rPr>
+        <w:t xml:space="preserve">$</w:t>
+      </w:r>
+      <w:r>
+        <w:rPr>
+          <w:rStyle w:val="NormalTok"/>
+        </w:rPr>
+        <w:t xml:space="preserve">Year , </w:t>
+      </w:r>
+      <w:r>
+        <w:rPr>
+          <w:rStyle w:val="DataTypeTok"/>
+        </w:rPr>
+        <w:t xml:space="preserve">sep =</w:t>
+      </w:r>
+      <w:r>
+        <w:rPr>
+          <w:rStyle w:val="NormalTok"/>
+        </w:rPr>
+        <w:t xml:space="preserve"> </w:t>
+      </w:r>
+      <w:r>
+        <w:rPr>
+          <w:rStyle w:val="StringTok"/>
+        </w:rPr>
+        <w:t xml:space="preserve">"."</w:t>
+      </w:r>
+      <w:r>
+        <w:rPr>
+          <w:rStyle w:val="NormalTok"/>
+        </w:rPr>
+        <w:t xml:space="preserve"> )  , </w:t>
+      </w:r>
+      <w:r>
+        <w:rPr>
+          <w:rStyle w:val="DataTypeTok"/>
+        </w:rPr>
+        <w:t xml:space="preserve">format =</w:t>
+      </w:r>
+      <w:r>
+        <w:rPr>
+          <w:rStyle w:val="NormalTok"/>
+        </w:rPr>
+        <w:t xml:space="preserve"> </w:t>
+      </w:r>
+      <w:r>
+        <w:rPr>
+          <w:rStyle w:val="StringTok"/>
+        </w:rPr>
+        <w:t xml:space="preserve">"%m.%Y"</w:t>
+      </w:r>
+      <w:r>
+        <w:rPr>
+          <w:rStyle w:val="NormalTok"/>
+        </w:rPr>
+        <w:t xml:space="preserve"> )</w:t>
+      </w:r>
+    </w:p>
+    <w:p>
+      <w:pPr>
+        <w:pStyle w:val="FirstParagraph"/>
+      </w:pPr>
+      <w:r>
+        <w:t xml:space="preserve">To Do:</w:t>
+      </w:r>
+    </w:p>
+    <w:p>
+      <w:pPr>
         <w:pStyle w:val="BodyText"/>
       </w:pPr>
       <w:r>
-        <w:t xml:space="preserve">To Do:</w:t>
+        <w:t xml:space="preserve">Make a plot for all months of all years. Ideally with all parameters on seperate lines to view seasons.</w:t>
       </w:r>
     </w:p>
     <w:p>
@@ -9137,7 +10668,7 @@
         <w:pStyle w:val="BodyText"/>
       </w:pPr>
       <w:r>
-        <w:t xml:space="preserve">Better plot for seasonal change? And Hurricane Irma-may not be too visible/statistically powerful due to the lack of observations at the time.</w:t>
+        <w:t xml:space="preserve">Add comentary to this Rmd.</w:t>
       </w:r>
     </w:p>
     <w:p>
@@ -9145,7 +10676,31 @@
         <w:pStyle w:val="BodyText"/>
       </w:pPr>
       <w:r>
-        <w:t xml:space="preserve">Basic R sript for realtime visualization analysis-Objective 4</w:t>
+        <w:t xml:space="preserve">Paste a few good figures into manuscript.</w:t>
+      </w:r>
+    </w:p>
+    <w:p>
+      <w:pPr>
+        <w:pStyle w:val="BodyText"/>
+      </w:pPr>
+      <w:r>
+        <w:t xml:space="preserve">Add a few citations.</w:t>
+      </w:r>
+    </w:p>
+    <w:p>
+      <w:pPr>
+        <w:pStyle w:val="BodyText"/>
+      </w:pPr>
+      <w:r>
+        <w:t xml:space="preserve">Edit writing.</w:t>
+      </w:r>
+    </w:p>
+    <w:p>
+      <w:pPr>
+        <w:pStyle w:val="BodyText"/>
+      </w:pPr>
+      <w:r>
+        <w:t xml:space="preserve">Basic R sript for realtime visualization analysis-Objective 4-may be more appropriate for final analysis section.</w:t>
       </w:r>
     </w:p>
     <w:sectPr/>
